--- a/API/wwwroot/docs/MauHoaDonAnhBH/01.CB.01/Hoa_don_mau_co_ban.docx
+++ b/API/wwwroot/docs/MauHoaDonAnhBH/01.CB.01/Hoa_don_mau_co_ban.docx
@@ -1344,14 +1344,14 @@
           <w:szCs w:val="4"/>
         </w:rPr>
       </w:pPr>
+      <w:bookmarkStart w:id="0" w:name="_GoBack"/>
+      <w:bookmarkEnd w:id="0"/>
     </w:p>
     <w:sectPr>
-      <w:headerReference w:type="even" r:id="rId7"/>
-      <w:headerReference w:type="default" r:id="rId8"/>
-      <w:footerReference w:type="even" r:id="rId9"/>
-      <w:footerReference w:type="default" r:id="rId10"/>
-      <w:headerReference w:type="first" r:id="rId11"/>
-      <w:footerReference w:type="first" r:id="rId12"/>
+      <w:headerReference w:type="default" r:id="rId7"/>
+      <w:footerReference w:type="default" r:id="rId8"/>
+      <w:headerReference w:type="first" r:id="rId9"/>
+      <w:footerReference w:type="first" r:id="rId10"/>
       <w:pgSz w:w="11907" w:h="16840" w:code="9"/>
       <w:pgMar w:top="284" w:right="680" w:bottom="284" w:left="680" w:header="454" w:footer="454" w:gutter="0"/>
       <w:cols w:space="708"/>
@@ -1389,16 +1389,6 @@
 
 <file path=word/footer1.xml><?xml version="1.0" encoding="utf-8"?>
 <w:ftr xmlns:wpc="http://schemas.microsoft.com/office/word/2010/wordprocessingCanvas" xmlns:cx="http://schemas.microsoft.com/office/drawing/2014/chartex" xmlns:mc="http://schemas.openxmlformats.org/markup-compatibility/2006" xmlns:o="urn:schemas-microsoft-com:office:office" xmlns:r="http://schemas.openxmlformats.org/officeDocument/2006/relationships" xmlns:m="http://schemas.openxmlformats.org/officeDocument/2006/math" xmlns:v="urn:schemas-microsoft-com:vml" xmlns:wp14="http://schemas.microsoft.com/office/word/2010/wordprocessingDrawing" xmlns:wp="http://schemas.openxmlformats.org/drawingml/2006/wordprocessingDrawing" xmlns:w10="urn:schemas-microsoft-com:office:word" xmlns:w="http://schemas.openxmlformats.org/wordprocessingml/2006/main" xmlns:w14="http://schemas.microsoft.com/office/word/2010/wordml" xmlns:w15="http://schemas.microsoft.com/office/word/2012/wordml" xmlns:w16se="http://schemas.microsoft.com/office/word/2015/wordml/symex" xmlns:wpg="http://schemas.microsoft.com/office/word/2010/wordprocessingGroup" xmlns:wpi="http://schemas.microsoft.com/office/word/2010/wordprocessingInk" xmlns:wne="http://schemas.microsoft.com/office/word/2006/wordml" xmlns:wps="http://schemas.microsoft.com/office/word/2010/wordprocessingShape" mc:Ignorable="w14 w15 w16se wp14">
-  <w:p>
-    <w:pPr>
-      <w:pStyle w:val="Footer"/>
-    </w:pPr>
-  </w:p>
-</w:ftr>
-</file>
-
-<file path=word/footer2.xml><?xml version="1.0" encoding="utf-8"?>
-<w:ftr xmlns:wpc="http://schemas.microsoft.com/office/word/2010/wordprocessingCanvas" xmlns:cx="http://schemas.microsoft.com/office/drawing/2014/chartex" xmlns:mc="http://schemas.openxmlformats.org/markup-compatibility/2006" xmlns:o="urn:schemas-microsoft-com:office:office" xmlns:r="http://schemas.openxmlformats.org/officeDocument/2006/relationships" xmlns:m="http://schemas.openxmlformats.org/officeDocument/2006/math" xmlns:v="urn:schemas-microsoft-com:vml" xmlns:wp14="http://schemas.microsoft.com/office/word/2010/wordprocessingDrawing" xmlns:wp="http://schemas.openxmlformats.org/drawingml/2006/wordprocessingDrawing" xmlns:w10="urn:schemas-microsoft-com:office:word" xmlns:w="http://schemas.openxmlformats.org/wordprocessingml/2006/main" xmlns:w14="http://schemas.microsoft.com/office/word/2010/wordml" xmlns:w15="http://schemas.microsoft.com/office/word/2012/wordml" xmlns:w16se="http://schemas.microsoft.com/office/word/2015/wordml/symex" xmlns:wpg="http://schemas.microsoft.com/office/word/2010/wordprocessingGroup" xmlns:wpi="http://schemas.microsoft.com/office/word/2010/wordprocessingInk" xmlns:wne="http://schemas.microsoft.com/office/word/2006/wordml" xmlns:wps="http://schemas.microsoft.com/office/word/2010/wordprocessingShape" mc:Ignorable="w14 w15 w16se wp14">
   <w:tbl>
     <w:tblPr>
       <w:tblStyle w:val="TableGrid"/>
@@ -1521,14 +1511,13 @@
 </w:ftr>
 </file>
 
-<file path=word/footer3.xml><?xml version="1.0" encoding="utf-8"?>
+<file path=word/footer2.xml><?xml version="1.0" encoding="utf-8"?>
 <w:ftr xmlns:wpc="http://schemas.microsoft.com/office/word/2010/wordprocessingCanvas" xmlns:cx="http://schemas.microsoft.com/office/drawing/2014/chartex" xmlns:mc="http://schemas.openxmlformats.org/markup-compatibility/2006" xmlns:o="urn:schemas-microsoft-com:office:office" xmlns:r="http://schemas.openxmlformats.org/officeDocument/2006/relationships" xmlns:m="http://schemas.openxmlformats.org/officeDocument/2006/math" xmlns:v="urn:schemas-microsoft-com:vml" xmlns:wp14="http://schemas.microsoft.com/office/word/2010/wordprocessingDrawing" xmlns:wp="http://schemas.openxmlformats.org/drawingml/2006/wordprocessingDrawing" xmlns:w10="urn:schemas-microsoft-com:office:word" xmlns:w="http://schemas.openxmlformats.org/wordprocessingml/2006/main" xmlns:w14="http://schemas.microsoft.com/office/word/2010/wordml" xmlns:w15="http://schemas.microsoft.com/office/word/2012/wordml" xmlns:w16se="http://schemas.microsoft.com/office/word/2015/wordml/symex" xmlns:wpg="http://schemas.microsoft.com/office/word/2010/wordprocessingGroup" xmlns:wpi="http://schemas.microsoft.com/office/word/2010/wordprocessingInk" xmlns:wne="http://schemas.microsoft.com/office/word/2006/wordml" xmlns:wps="http://schemas.microsoft.com/office/word/2010/wordprocessingShape" mc:Ignorable="w14 w15 w16se wp14">
   <w:tbl>
     <w:tblPr>
       <w:tblStyle w:val="TableGrid"/>
       <w:tblW w:w="10545" w:type="dxa"/>
       <w:tblBorders>
-        <w:top w:val="single" w:sz="4" w:space="0" w:color="2E74B5" w:themeColor="accent1" w:themeShade="BF"/>
         <w:left w:val="none" w:sz="0" w:space="0" w:color="auto"/>
         <w:bottom w:val="none" w:sz="0" w:space="0" w:color="auto"/>
         <w:right w:val="none" w:sz="0" w:space="0" w:color="auto"/>
@@ -1551,9 +1540,6 @@
       <w:tc>
         <w:tcPr>
           <w:tcW w:w="10545" w:type="dxa"/>
-          <w:tcBorders>
-            <w:top w:val="single" w:sz="4" w:space="0" w:color="2E74B5" w:themeColor="accent1" w:themeShade="BF"/>
-          </w:tcBorders>
         </w:tcPr>
         <w:p>
           <w:pPr>
@@ -1755,16 +1741,6 @@
   <w:p>
     <w:pPr>
       <w:pStyle w:val="Header"/>
-    </w:pPr>
-  </w:p>
-</w:hdr>
-</file>
-
-<file path=word/header2.xml><?xml version="1.0" encoding="utf-8"?>
-<w:hdr xmlns:wpc="http://schemas.microsoft.com/office/word/2010/wordprocessingCanvas" xmlns:cx="http://schemas.microsoft.com/office/drawing/2014/chartex" xmlns:mc="http://schemas.openxmlformats.org/markup-compatibility/2006" xmlns:o="urn:schemas-microsoft-com:office:office" xmlns:r="http://schemas.openxmlformats.org/officeDocument/2006/relationships" xmlns:m="http://schemas.openxmlformats.org/officeDocument/2006/math" xmlns:v="urn:schemas-microsoft-com:vml" xmlns:wp14="http://schemas.microsoft.com/office/word/2010/wordprocessingDrawing" xmlns:wp="http://schemas.openxmlformats.org/drawingml/2006/wordprocessingDrawing" xmlns:w10="urn:schemas-microsoft-com:office:word" xmlns:w="http://schemas.openxmlformats.org/wordprocessingml/2006/main" xmlns:w14="http://schemas.microsoft.com/office/word/2010/wordml" xmlns:w15="http://schemas.microsoft.com/office/word/2012/wordml" xmlns:w16se="http://schemas.microsoft.com/office/word/2015/wordml/symex" xmlns:wpg="http://schemas.microsoft.com/office/word/2010/wordprocessingGroup" xmlns:wpi="http://schemas.microsoft.com/office/word/2010/wordprocessingInk" xmlns:wne="http://schemas.microsoft.com/office/word/2006/wordml" xmlns:wps="http://schemas.microsoft.com/office/word/2010/wordprocessingShape" mc:Ignorable="w14 w15 w16se wp14">
-  <w:p>
-    <w:pPr>
-      <w:pStyle w:val="Header"/>
       <w:rPr>
         <w:sz w:val="4"/>
         <w:szCs w:val="4"/>
@@ -2832,7 +2808,7 @@
 </w:hdr>
 </file>
 
-<file path=word/header3.xml><?xml version="1.0" encoding="utf-8"?>
+<file path=word/header2.xml><?xml version="1.0" encoding="utf-8"?>
 <w:hdr xmlns:wpc="http://schemas.microsoft.com/office/word/2010/wordprocessingCanvas" xmlns:cx="http://schemas.microsoft.com/office/drawing/2014/chartex" xmlns:mc="http://schemas.openxmlformats.org/markup-compatibility/2006" xmlns:o="urn:schemas-microsoft-com:office:office" xmlns:r="http://schemas.openxmlformats.org/officeDocument/2006/relationships" xmlns:m="http://schemas.openxmlformats.org/officeDocument/2006/math" xmlns:v="urn:schemas-microsoft-com:vml" xmlns:wp14="http://schemas.microsoft.com/office/word/2010/wordprocessingDrawing" xmlns:wp="http://schemas.openxmlformats.org/drawingml/2006/wordprocessingDrawing" xmlns:w10="urn:schemas-microsoft-com:office:word" xmlns:w="http://schemas.openxmlformats.org/wordprocessingml/2006/main" xmlns:w14="http://schemas.microsoft.com/office/word/2010/wordml" xmlns:w15="http://schemas.microsoft.com/office/word/2012/wordml" xmlns:w16se="http://schemas.microsoft.com/office/word/2015/wordml/symex" xmlns:wpg="http://schemas.microsoft.com/office/word/2010/wordprocessingGroup" xmlns:wpi="http://schemas.microsoft.com/office/word/2010/wordprocessingInk" xmlns:wne="http://schemas.microsoft.com/office/word/2006/wordml" xmlns:wps="http://schemas.microsoft.com/office/word/2010/wordprocessingShape" mc:Ignorable="w14 w15 w16se wp14">
   <w:tbl>
     <w:tblPr>
@@ -2955,8 +2931,6 @@
             </w:rPr>
             <w:t xml:space="preserve"> </w:t>
           </w:r>
-          <w:bookmarkStart w:id="0" w:name="_GoBack"/>
-          <w:bookmarkEnd w:id="0"/>
         </w:p>
       </w:tc>
     </w:tr>
@@ -4744,7 +4718,7 @@
 </file>
 
 <file path=customXml/itemProps1.xml><?xml version="1.0" encoding="utf-8"?>
-<ds:datastoreItem xmlns:ds="http://schemas.openxmlformats.org/officeDocument/2006/customXml" ds:itemID="{C4E39E62-2D64-4044-9D85-E946E311B77C}">
+<ds:datastoreItem xmlns:ds="http://schemas.openxmlformats.org/officeDocument/2006/customXml" ds:itemID="{23B840FD-1AF9-4270-8599-82F59441D73E}">
   <ds:schemaRefs>
     <ds:schemaRef ds:uri="http://schemas.openxmlformats.org/officeDocument/2006/bibliography"/>
   </ds:schemaRefs>

--- a/API/wwwroot/docs/MauHoaDonAnhBH/01.CB.01/Hoa_don_mau_co_ban.docx
+++ b/API/wwwroot/docs/MauHoaDonAnhBH/01.CB.01/Hoa_don_mau_co_ban.docx
@@ -22,6 +22,7 @@
           <w:right w:w="57" w:type="dxa"/>
         </w:tblCellMar>
         <w:tblLook w:val="04A0" w:firstRow="1" w:lastRow="0" w:firstColumn="1" w:lastColumn="0" w:noHBand="0" w:noVBand="1"/>
+        <w:tblCaption w:val="tbl_hhdv"/>
       </w:tblPr>
       <w:tblGrid>
         <w:gridCol w:w="621"/>
@@ -59,7 +60,6 @@
             <w:r>
               <w:rPr>
                 <w:b/>
-                <w:bCs/>
                 <w:w w:val="105"/>
               </w:rPr>
               <w:t>STT</w:t>
@@ -89,7 +89,6 @@
             <w:r>
               <w:rPr>
                 <w:b/>
-                <w:bCs/>
                 <w:w w:val="105"/>
               </w:rPr>
               <w:t xml:space="preserve">Tên hàng hóa, </w:t>
@@ -97,7 +96,6 @@
             <w:r>
               <w:rPr>
                 <w:b/>
-                <w:bCs/>
                 <w:w w:val="105"/>
                 <w:lang w:val="vi-VN"/>
               </w:rPr>
@@ -106,7 +104,6 @@
             <w:r>
               <w:rPr>
                 <w:b/>
-                <w:bCs/>
                 <w:w w:val="105"/>
               </w:rPr>
               <w:t>ịch vụ</w:t>
@@ -135,7 +132,6 @@
             <w:r>
               <w:rPr>
                 <w:b/>
-                <w:bCs/>
                 <w:w w:val="105"/>
               </w:rPr>
               <w:t>Đơn vị tính</w:t>
@@ -159,13 +155,11 @@
               <w:jc w:val="center"/>
               <w:rPr>
                 <w:b/>
-                <w:bCs/>
               </w:rPr>
             </w:pPr>
             <w:r>
               <w:rPr>
                 <w:b/>
-                <w:bCs/>
                 <w:w w:val="105"/>
               </w:rPr>
               <w:t>Số lượng</w:t>
@@ -194,7 +188,6 @@
             <w:r>
               <w:rPr>
                 <w:b/>
-                <w:bCs/>
                 <w:w w:val="105"/>
               </w:rPr>
               <w:t>Đơn giá</w:t>
@@ -223,7 +216,6 @@
             <w:r>
               <w:rPr>
                 <w:b/>
-                <w:bCs/>
                 <w:w w:val="105"/>
               </w:rPr>
               <w:t>Thành</w:t>
@@ -231,7 +223,6 @@
             <w:r>
               <w:rPr>
                 <w:b/>
-                <w:bCs/>
                 <w:spacing w:val="-15"/>
                 <w:w w:val="105"/>
               </w:rPr>
@@ -240,7 +231,6 @@
             <w:r>
               <w:rPr>
                 <w:b/>
-                <w:bCs/>
                 <w:w w:val="105"/>
               </w:rPr>
               <w:t>tiền</w:t>
@@ -265,11 +255,7 @@
           </w:tcPr>
           <w:p>
             <w:pPr>
-              <w:spacing w:after="0" w:line="240" w:lineRule="auto"/>
-              <w:jc w:val="center"/>
-              <w:rPr>
-                <w:sz w:val="22"/>
-              </w:rPr>
+              <w:pStyle w:val="TableParagraph"/>
             </w:pPr>
           </w:p>
         </w:tc>
@@ -286,11 +272,7 @@
           </w:tcPr>
           <w:p>
             <w:pPr>
-              <w:spacing w:after="0" w:line="240" w:lineRule="auto"/>
-              <w:jc w:val="both"/>
-              <w:rPr>
-                <w:sz w:val="22"/>
-              </w:rPr>
+              <w:pStyle w:val="TableParagraph"/>
             </w:pPr>
           </w:p>
         </w:tc>
@@ -307,11 +289,7 @@
           </w:tcPr>
           <w:p>
             <w:pPr>
-              <w:spacing w:after="0" w:line="240" w:lineRule="auto"/>
-              <w:jc w:val="center"/>
-              <w:rPr>
-                <w:sz w:val="22"/>
-              </w:rPr>
+              <w:pStyle w:val="TableParagraph"/>
             </w:pPr>
           </w:p>
         </w:tc>
@@ -328,11 +306,7 @@
           </w:tcPr>
           <w:p>
             <w:pPr>
-              <w:spacing w:after="0" w:line="240" w:lineRule="auto"/>
-              <w:jc w:val="right"/>
-              <w:rPr>
-                <w:sz w:val="22"/>
-              </w:rPr>
+              <w:pStyle w:val="TableParagraph"/>
             </w:pPr>
           </w:p>
         </w:tc>
@@ -349,11 +323,7 @@
           </w:tcPr>
           <w:p>
             <w:pPr>
-              <w:spacing w:after="0" w:line="240" w:lineRule="auto"/>
-              <w:jc w:val="right"/>
-              <w:rPr>
-                <w:sz w:val="22"/>
-              </w:rPr>
+              <w:pStyle w:val="TableParagraph"/>
             </w:pPr>
           </w:p>
         </w:tc>
@@ -370,11 +340,7 @@
           </w:tcPr>
           <w:p>
             <w:pPr>
-              <w:spacing w:after="0" w:line="240" w:lineRule="auto"/>
-              <w:jc w:val="right"/>
-              <w:rPr>
-                <w:sz w:val="22"/>
-              </w:rPr>
+              <w:pStyle w:val="TableParagraph"/>
             </w:pPr>
           </w:p>
         </w:tc>
@@ -396,11 +362,7 @@
           </w:tcPr>
           <w:p>
             <w:pPr>
-              <w:spacing w:after="0" w:line="240" w:lineRule="auto"/>
-              <w:jc w:val="center"/>
-              <w:rPr>
-                <w:sz w:val="22"/>
-              </w:rPr>
+              <w:pStyle w:val="TableParagraph"/>
             </w:pPr>
           </w:p>
         </w:tc>
@@ -417,11 +379,7 @@
           </w:tcPr>
           <w:p>
             <w:pPr>
-              <w:spacing w:after="0" w:line="240" w:lineRule="auto"/>
-              <w:jc w:val="both"/>
-              <w:rPr>
-                <w:sz w:val="22"/>
-              </w:rPr>
+              <w:pStyle w:val="TableParagraph"/>
             </w:pPr>
           </w:p>
         </w:tc>
@@ -438,11 +396,7 @@
           </w:tcPr>
           <w:p>
             <w:pPr>
-              <w:spacing w:after="0" w:line="240" w:lineRule="auto"/>
-              <w:jc w:val="center"/>
-              <w:rPr>
-                <w:sz w:val="22"/>
-              </w:rPr>
+              <w:pStyle w:val="TableParagraph"/>
             </w:pPr>
           </w:p>
         </w:tc>
@@ -459,11 +413,7 @@
           </w:tcPr>
           <w:p>
             <w:pPr>
-              <w:spacing w:after="0" w:line="240" w:lineRule="auto"/>
-              <w:jc w:val="right"/>
-              <w:rPr>
-                <w:sz w:val="22"/>
-              </w:rPr>
+              <w:pStyle w:val="TableParagraph"/>
             </w:pPr>
           </w:p>
         </w:tc>
@@ -480,11 +430,7 @@
           </w:tcPr>
           <w:p>
             <w:pPr>
-              <w:spacing w:after="0" w:line="240" w:lineRule="auto"/>
-              <w:jc w:val="right"/>
-              <w:rPr>
-                <w:sz w:val="22"/>
-              </w:rPr>
+              <w:pStyle w:val="TableParagraph"/>
             </w:pPr>
           </w:p>
         </w:tc>
@@ -501,11 +447,7 @@
           </w:tcPr>
           <w:p>
             <w:pPr>
-              <w:spacing w:after="0" w:line="240" w:lineRule="auto"/>
-              <w:jc w:val="right"/>
-              <w:rPr>
-                <w:sz w:val="22"/>
-              </w:rPr>
+              <w:pStyle w:val="TableParagraph"/>
             </w:pPr>
           </w:p>
         </w:tc>
@@ -527,11 +469,7 @@
           </w:tcPr>
           <w:p>
             <w:pPr>
-              <w:spacing w:after="0" w:line="240" w:lineRule="auto"/>
-              <w:jc w:val="center"/>
-              <w:rPr>
-                <w:sz w:val="22"/>
-              </w:rPr>
+              <w:pStyle w:val="TableParagraph"/>
             </w:pPr>
           </w:p>
         </w:tc>
@@ -548,11 +486,7 @@
           </w:tcPr>
           <w:p>
             <w:pPr>
-              <w:spacing w:after="0" w:line="240" w:lineRule="auto"/>
-              <w:jc w:val="both"/>
-              <w:rPr>
-                <w:sz w:val="22"/>
-              </w:rPr>
+              <w:pStyle w:val="TableParagraph"/>
             </w:pPr>
           </w:p>
         </w:tc>
@@ -569,11 +503,7 @@
           </w:tcPr>
           <w:p>
             <w:pPr>
-              <w:spacing w:after="0" w:line="240" w:lineRule="auto"/>
-              <w:jc w:val="center"/>
-              <w:rPr>
-                <w:sz w:val="22"/>
-              </w:rPr>
+              <w:pStyle w:val="TableParagraph"/>
             </w:pPr>
           </w:p>
         </w:tc>
@@ -590,11 +520,7 @@
           </w:tcPr>
           <w:p>
             <w:pPr>
-              <w:spacing w:after="0" w:line="240" w:lineRule="auto"/>
-              <w:jc w:val="right"/>
-              <w:rPr>
-                <w:sz w:val="22"/>
-              </w:rPr>
+              <w:pStyle w:val="TableParagraph"/>
             </w:pPr>
           </w:p>
         </w:tc>
@@ -611,11 +537,7 @@
           </w:tcPr>
           <w:p>
             <w:pPr>
-              <w:spacing w:after="0" w:line="240" w:lineRule="auto"/>
-              <w:jc w:val="right"/>
-              <w:rPr>
-                <w:sz w:val="22"/>
-              </w:rPr>
+              <w:pStyle w:val="TableParagraph"/>
             </w:pPr>
           </w:p>
         </w:tc>
@@ -632,11 +554,7 @@
           </w:tcPr>
           <w:p>
             <w:pPr>
-              <w:spacing w:after="0" w:line="240" w:lineRule="auto"/>
-              <w:jc w:val="right"/>
-              <w:rPr>
-                <w:sz w:val="22"/>
-              </w:rPr>
+              <w:pStyle w:val="TableParagraph"/>
             </w:pPr>
           </w:p>
         </w:tc>
@@ -658,11 +576,7 @@
           </w:tcPr>
           <w:p>
             <w:pPr>
-              <w:spacing w:after="0" w:line="240" w:lineRule="auto"/>
-              <w:jc w:val="center"/>
-              <w:rPr>
-                <w:sz w:val="22"/>
-              </w:rPr>
+              <w:pStyle w:val="TableParagraph"/>
             </w:pPr>
           </w:p>
         </w:tc>
@@ -679,12 +593,14 @@
           </w:tcPr>
           <w:p>
             <w:pPr>
-              <w:spacing w:after="0" w:line="240" w:lineRule="auto"/>
-              <w:jc w:val="both"/>
-              <w:rPr>
-                <w:sz w:val="22"/>
-              </w:rPr>
-            </w:pPr>
+              <w:pStyle w:val="TableParagraph"/>
+              <w:tabs>
+                <w:tab w:val="left" w:pos="1360"/>
+              </w:tabs>
+            </w:pPr>
+            <w:r>
+              <w:tab/>
+            </w:r>
           </w:p>
         </w:tc>
         <w:tc>
@@ -700,11 +616,7 @@
           </w:tcPr>
           <w:p>
             <w:pPr>
-              <w:spacing w:after="0" w:line="240" w:lineRule="auto"/>
-              <w:jc w:val="center"/>
-              <w:rPr>
-                <w:sz w:val="22"/>
-              </w:rPr>
+              <w:pStyle w:val="TableParagraph"/>
             </w:pPr>
           </w:p>
         </w:tc>
@@ -721,11 +633,7 @@
           </w:tcPr>
           <w:p>
             <w:pPr>
-              <w:spacing w:after="0" w:line="240" w:lineRule="auto"/>
-              <w:jc w:val="right"/>
-              <w:rPr>
-                <w:sz w:val="22"/>
-              </w:rPr>
+              <w:pStyle w:val="TableParagraph"/>
             </w:pPr>
           </w:p>
         </w:tc>
@@ -742,11 +650,7 @@
           </w:tcPr>
           <w:p>
             <w:pPr>
-              <w:spacing w:after="0" w:line="240" w:lineRule="auto"/>
-              <w:jc w:val="right"/>
-              <w:rPr>
-                <w:sz w:val="22"/>
-              </w:rPr>
+              <w:pStyle w:val="TableParagraph"/>
             </w:pPr>
           </w:p>
         </w:tc>
@@ -763,11 +667,7 @@
           </w:tcPr>
           <w:p>
             <w:pPr>
-              <w:spacing w:after="0" w:line="240" w:lineRule="auto"/>
-              <w:jc w:val="right"/>
-              <w:rPr>
-                <w:sz w:val="22"/>
-              </w:rPr>
+              <w:pStyle w:val="TableParagraph"/>
             </w:pPr>
           </w:p>
         </w:tc>
@@ -791,12 +691,9 @@
           </w:tcPr>
           <w:p>
             <w:pPr>
+              <w:pStyle w:val="TableParagraph"/>
               <w:keepNext/>
               <w:keepLines/>
-              <w:spacing w:after="0" w:line="240" w:lineRule="auto"/>
-              <w:rPr>
-                <w:sz w:val="22"/>
-              </w:rPr>
             </w:pPr>
           </w:p>
         </w:tc>
@@ -815,19 +712,11 @@
           </w:tcPr>
           <w:p>
             <w:pPr>
+              <w:pStyle w:val="TableParagraph"/>
               <w:keepNext/>
               <w:keepLines/>
-              <w:spacing w:after="0" w:line="240" w:lineRule="auto"/>
-              <w:rPr>
-                <w:bCs/>
-                <w:sz w:val="22"/>
-              </w:rPr>
             </w:pPr>
             <w:r>
-              <w:rPr>
-                <w:bCs/>
-                <w:sz w:val="22"/>
-              </w:rPr>
               <w:t>Cộng tiền hàng:</w:t>
             </w:r>
           </w:p>
@@ -846,19 +735,17 @@
           </w:tcPr>
           <w:p>
             <w:pPr>
+              <w:pStyle w:val="TableParagraph"/>
               <w:keepNext/>
               <w:keepLines/>
-              <w:spacing w:after="0" w:line="240" w:lineRule="auto"/>
               <w:jc w:val="right"/>
               <w:rPr>
                 <w:b/>
-                <w:sz w:val="22"/>
               </w:rPr>
             </w:pPr>
             <w:r>
               <w:rPr>
                 <w:b/>
-                <w:sz w:val="22"/>
               </w:rPr>
               <w:t>&lt;totalAmount&gt;</w:t>
             </w:r>
@@ -883,54 +770,35 @@
           </w:tcPr>
           <w:p>
             <w:pPr>
+              <w:pStyle w:val="TableParagraph"/>
               <w:keepNext/>
               <w:keepLines/>
-              <w:spacing w:after="0" w:line="240" w:lineRule="auto"/>
-              <w:jc w:val="both"/>
-              <w:rPr>
-                <w:bCs/>
-                <w:sz w:val="22"/>
-              </w:rPr>
             </w:pPr>
             <w:r>
-              <w:rPr>
-                <w:bCs/>
-                <w:sz w:val="22"/>
-              </w:rPr>
               <w:t>Thuế suất</w:t>
             </w:r>
             <w:r>
-              <w:rPr>
-                <w:bCs/>
-                <w:sz w:val="22"/>
-              </w:rPr>
               <w:t xml:space="preserve"> GTGT</w:t>
             </w:r>
             <w:r>
               <w:rPr>
-                <w:bCs/>
                 <w:i/>
                 <w:iCs/>
-                <w:sz w:val="22"/>
                 <w:lang w:val="vi-VN"/>
               </w:rPr>
               <w:t>:</w:t>
             </w:r>
             <w:r>
               <w:rPr>
-                <w:bCs/>
                 <w:i/>
                 <w:iCs/>
-                <w:sz w:val="22"/>
               </w:rPr>
               <w:t xml:space="preserve"> </w:t>
             </w:r>
             <w:r>
               <w:rPr>
                 <w:b/>
-                <w:bCs/>
                 <w:iCs/>
-                <w:sz w:val="22"/>
               </w:rPr>
               <w:t>&lt;vatRate&gt;</w:t>
             </w:r>
@@ -951,27 +819,19 @@
           </w:tcPr>
           <w:p>
             <w:pPr>
+              <w:pStyle w:val="TableParagraph"/>
               <w:keepNext/>
               <w:keepLines/>
-              <w:spacing w:after="0" w:line="240" w:lineRule="auto"/>
               <w:rPr>
-                <w:bCs/>
-                <w:sz w:val="22"/>
                 <w:lang w:val="vi-VN"/>
               </w:rPr>
             </w:pPr>
             <w:r>
-              <w:rPr>
-                <w:bCs/>
-                <w:sz w:val="22"/>
-              </w:rPr>
               <w:t>Tiền thuế GTGT</w:t>
             </w:r>
             <w:r>
               <w:rPr>
-                <w:bCs/>
                 <w:w w:val="105"/>
-                <w:sz w:val="22"/>
                 <w:lang w:val="vi-VN"/>
               </w:rPr>
               <w:t>:</w:t>
@@ -992,19 +852,17 @@
           </w:tcPr>
           <w:p>
             <w:pPr>
+              <w:pStyle w:val="TableParagraph"/>
               <w:keepNext/>
               <w:keepLines/>
-              <w:spacing w:after="0" w:line="240" w:lineRule="auto"/>
               <w:jc w:val="right"/>
               <w:rPr>
                 <w:b/>
-                <w:sz w:val="22"/>
               </w:rPr>
             </w:pPr>
             <w:r>
               <w:rPr>
                 <w:b/>
-                <w:sz w:val="22"/>
               </w:rPr>
               <w:t>&lt;vatAmount&gt;</w:t>
             </w:r>
@@ -1029,14 +887,9 @@
           </w:tcPr>
           <w:p>
             <w:pPr>
+              <w:pStyle w:val="TableParagraph"/>
               <w:keepNext/>
               <w:keepLines/>
-              <w:spacing w:after="0" w:line="240" w:lineRule="auto"/>
-              <w:jc w:val="both"/>
-              <w:rPr>
-                <w:bCs/>
-                <w:sz w:val="22"/>
-              </w:rPr>
             </w:pPr>
           </w:p>
         </w:tc>
@@ -1055,18 +908,11 @@
           </w:tcPr>
           <w:p>
             <w:pPr>
+              <w:pStyle w:val="TableParagraph"/>
               <w:keepNext/>
               <w:keepLines/>
-              <w:spacing w:after="0" w:line="240" w:lineRule="auto"/>
-              <w:rPr>
-                <w:sz w:val="22"/>
-              </w:rPr>
             </w:pPr>
             <w:r>
-              <w:rPr>
-                <w:bCs/>
-                <w:sz w:val="22"/>
-              </w:rPr>
               <w:t>Tổng cộng tiền thanh toán:</w:t>
             </w:r>
           </w:p>
@@ -1085,19 +931,17 @@
           </w:tcPr>
           <w:p>
             <w:pPr>
+              <w:pStyle w:val="TableParagraph"/>
               <w:keepNext/>
               <w:keepLines/>
-              <w:spacing w:after="0" w:line="240" w:lineRule="auto"/>
               <w:jc w:val="right"/>
               <w:rPr>
                 <w:b/>
-                <w:sz w:val="22"/>
               </w:rPr>
             </w:pPr>
             <w:r>
               <w:rPr>
                 <w:b/>
-                <w:sz w:val="22"/>
               </w:rPr>
               <w:t>&lt;totalPayment&gt;</w:t>
             </w:r>
@@ -1122,37 +966,26 @@
           </w:tcPr>
           <w:p>
             <w:pPr>
+              <w:pStyle w:val="TableParagraph"/>
               <w:keepNext/>
               <w:keepLines/>
-              <w:spacing w:after="0" w:line="240" w:lineRule="auto"/>
-              <w:jc w:val="both"/>
-              <w:rPr>
-                <w:sz w:val="22"/>
-              </w:rPr>
             </w:pPr>
             <w:r>
-              <w:rPr>
-                <w:sz w:val="22"/>
-              </w:rPr>
               <w:t>Số t</w:t>
             </w:r>
             <w:r>
-              <w:rPr>
-                <w:sz w:val="22"/>
-              </w:rPr>
               <w:t xml:space="preserve">iền bằng chữ: </w:t>
             </w:r>
             <w:r>
               <w:rPr>
                 <w:b/>
-                <w:sz w:val="22"/>
               </w:rPr>
-              <w:t>&lt;amountInWords&gt;./.</w:t>
+              <w:t>&lt;amountInWords&gt;</w:t>
             </w:r>
             <w:r>
-              <w:rPr>
-                <w:sz w:val="22"/>
-              </w:rPr>
+              <w:t>./.</w:t>
+            </w:r>
+            <w:r>
               <w:t xml:space="preserve">   </w:t>
             </w:r>
           </w:p>
@@ -1174,7 +1007,7 @@
     <w:tbl>
       <w:tblPr>
         <w:tblW w:w="10549" w:type="dxa"/>
-        <w:tblInd w:w="-10" w:type="dxa"/>
+        <w:jc w:val="center"/>
         <w:tblLayout w:type="fixed"/>
         <w:tblCellMar>
           <w:top w:w="34" w:type="dxa"/>
@@ -1183,6 +1016,7 @@
           <w:right w:w="57" w:type="dxa"/>
         </w:tblCellMar>
         <w:tblLook w:val="04A0" w:firstRow="1" w:lastRow="0" w:firstColumn="1" w:lastColumn="0" w:noHBand="0" w:noVBand="1"/>
+        <w:tblCaption w:val="tbl_nguoi_ky"/>
       </w:tblPr>
       <w:tblGrid>
         <w:gridCol w:w="4263"/>
@@ -1192,6 +1026,7 @@
       <w:tr>
         <w:trPr>
           <w:trHeight w:val="2345"/>
+          <w:jc w:val="center"/>
         </w:trPr>
         <w:tc>
           <w:tcPr>
@@ -1200,132 +1035,96 @@
           </w:tcPr>
           <w:p>
             <w:pPr>
-              <w:spacing w:after="0" w:line="240" w:lineRule="auto"/>
+              <w:pStyle w:val="TableParagraph"/>
+              <w:jc w:val="center"/>
+            </w:pPr>
+          </w:p>
+          <w:p>
+            <w:pPr>
+              <w:pStyle w:val="TableParagraph"/>
               <w:jc w:val="center"/>
               <w:rPr>
                 <w:b/>
-                <w:bCs/>
-                <w:sz w:val="22"/>
               </w:rPr>
             </w:pPr>
-          </w:p>
-          <w:p>
-            <w:pPr>
-              <w:spacing w:after="0" w:line="240" w:lineRule="auto"/>
+            <w:r>
+              <w:rPr>
+                <w:b/>
+              </w:rPr>
+              <w:t>Người mua hàng</w:t>
+            </w:r>
+          </w:p>
+          <w:p>
+            <w:pPr>
+              <w:pStyle w:val="TableParagraph"/>
+              <w:jc w:val="center"/>
+              <w:rPr>
+                <w:i/>
+              </w:rPr>
+            </w:pPr>
+            <w:r>
+              <w:rPr>
+                <w:i/>
+              </w:rPr>
+              <w:t>(Ký, ghi rõ họ tên)</w:t>
+            </w:r>
+          </w:p>
+          <w:p>
+            <w:pPr>
+              <w:pStyle w:val="TableParagraph"/>
+              <w:jc w:val="center"/>
+            </w:pPr>
+          </w:p>
+        </w:tc>
+        <w:tc>
+          <w:tcPr>
+            <w:tcW w:w="2703" w:type="dxa"/>
+            <w:shd w:val="clear" w:color="auto" w:fill="auto"/>
+          </w:tcPr>
+          <w:p>
+            <w:pPr>
+              <w:pStyle w:val="TableParagraph"/>
+              <w:jc w:val="center"/>
+            </w:pPr>
+          </w:p>
+        </w:tc>
+        <w:tc>
+          <w:tcPr>
+            <w:tcW w:w="3583" w:type="dxa"/>
+            <w:shd w:val="clear" w:color="auto" w:fill="auto"/>
+          </w:tcPr>
+          <w:p>
+            <w:pPr>
+              <w:pStyle w:val="TableParagraph"/>
+              <w:jc w:val="center"/>
+            </w:pPr>
+          </w:p>
+          <w:p>
+            <w:pPr>
+              <w:pStyle w:val="TableParagraph"/>
               <w:jc w:val="center"/>
               <w:rPr>
                 <w:b/>
-                <w:bCs/>
-                <w:sz w:val="22"/>
               </w:rPr>
             </w:pPr>
             <w:r>
               <w:rPr>
                 <w:b/>
-                <w:bCs/>
-                <w:sz w:val="22"/>
-              </w:rPr>
-              <w:t>Người mua hàng</w:t>
-            </w:r>
-          </w:p>
-          <w:p>
-            <w:pPr>
-              <w:spacing w:after="0" w:line="240" w:lineRule="auto"/>
-              <w:jc w:val="center"/>
-              <w:rPr>
-                <w:bCs/>
-                <w:i/>
-                <w:sz w:val="22"/>
-              </w:rPr>
-            </w:pPr>
-            <w:r>
-              <w:rPr>
-                <w:bCs/>
-                <w:i/>
-                <w:sz w:val="22"/>
-              </w:rPr>
-              <w:t>(Ký, ghi rõ họ tên)</w:t>
-            </w:r>
-          </w:p>
-          <w:p>
-            <w:pPr>
-              <w:spacing w:after="0" w:line="240" w:lineRule="auto"/>
-              <w:jc w:val="center"/>
-              <w:rPr>
-                <w:b/>
-                <w:bCs/>
-                <w:sz w:val="22"/>
-              </w:rPr>
-            </w:pPr>
-          </w:p>
-        </w:tc>
-        <w:tc>
-          <w:tcPr>
-            <w:tcW w:w="2703" w:type="dxa"/>
-            <w:shd w:val="clear" w:color="auto" w:fill="auto"/>
-          </w:tcPr>
-          <w:p>
-            <w:pPr>
-              <w:spacing w:after="0" w:line="240" w:lineRule="auto"/>
-              <w:jc w:val="center"/>
-              <w:rPr>
-                <w:b/>
-                <w:bCs/>
-                <w:sz w:val="22"/>
-              </w:rPr>
-            </w:pPr>
-          </w:p>
-        </w:tc>
-        <w:tc>
-          <w:tcPr>
-            <w:tcW w:w="3583" w:type="dxa"/>
-            <w:shd w:val="clear" w:color="auto" w:fill="auto"/>
-          </w:tcPr>
-          <w:p>
-            <w:pPr>
-              <w:spacing w:after="0" w:line="240" w:lineRule="auto"/>
-              <w:jc w:val="center"/>
-              <w:rPr>
-                <w:b/>
-                <w:bCs/>
-                <w:sz w:val="22"/>
-              </w:rPr>
-            </w:pPr>
-          </w:p>
-          <w:p>
-            <w:pPr>
-              <w:spacing w:after="0" w:line="240" w:lineRule="auto"/>
-              <w:jc w:val="center"/>
-              <w:rPr>
-                <w:b/>
-                <w:bCs/>
-                <w:sz w:val="22"/>
-              </w:rPr>
-            </w:pPr>
-            <w:r>
-              <w:rPr>
-                <w:b/>
-                <w:bCs/>
-                <w:sz w:val="22"/>
               </w:rPr>
               <w:t>Người bán hàng</w:t>
             </w:r>
           </w:p>
           <w:p>
             <w:pPr>
-              <w:spacing w:after="0" w:line="240" w:lineRule="auto"/>
+              <w:pStyle w:val="TableParagraph"/>
               <w:jc w:val="center"/>
               <w:rPr>
-                <w:bCs/>
                 <w:i/>
-                <w:sz w:val="22"/>
               </w:rPr>
             </w:pPr>
             <w:r>
               <w:rPr>
-                <w:bCs/>
                 <w:i/>
-                <w:sz w:val="22"/>
               </w:rPr>
               <w:t>(Ký, ghi rõ họ tên)</w:t>
             </w:r>
@@ -1344,16 +1143,16 @@
           <w:szCs w:val="4"/>
         </w:rPr>
       </w:pPr>
-      <w:bookmarkStart w:id="0" w:name="_GoBack"/>
-      <w:bookmarkEnd w:id="0"/>
     </w:p>
     <w:sectPr>
-      <w:headerReference w:type="default" r:id="rId7"/>
-      <w:footerReference w:type="default" r:id="rId8"/>
-      <w:headerReference w:type="first" r:id="rId9"/>
-      <w:footerReference w:type="first" r:id="rId10"/>
+      <w:headerReference w:type="even" r:id="rId7"/>
+      <w:headerReference w:type="default" r:id="rId8"/>
+      <w:footerReference w:type="even" r:id="rId9"/>
+      <w:footerReference w:type="default" r:id="rId10"/>
+      <w:headerReference w:type="first" r:id="rId11"/>
+      <w:footerReference w:type="first" r:id="rId12"/>
       <w:pgSz w:w="11907" w:h="16840" w:code="9"/>
-      <w:pgMar w:top="284" w:right="680" w:bottom="284" w:left="680" w:header="454" w:footer="454" w:gutter="0"/>
+      <w:pgMar w:top="284" w:right="680" w:bottom="284" w:left="680" w:header="0" w:footer="432" w:gutter="0"/>
       <w:cols w:space="708"/>
       <w:titlePg/>
       <w:docGrid w:linePitch="360"/>
@@ -1389,6 +1188,16 @@
 
 <file path=word/footer1.xml><?xml version="1.0" encoding="utf-8"?>
 <w:ftr xmlns:wpc="http://schemas.microsoft.com/office/word/2010/wordprocessingCanvas" xmlns:cx="http://schemas.microsoft.com/office/drawing/2014/chartex" xmlns:mc="http://schemas.openxmlformats.org/markup-compatibility/2006" xmlns:o="urn:schemas-microsoft-com:office:office" xmlns:r="http://schemas.openxmlformats.org/officeDocument/2006/relationships" xmlns:m="http://schemas.openxmlformats.org/officeDocument/2006/math" xmlns:v="urn:schemas-microsoft-com:vml" xmlns:wp14="http://schemas.microsoft.com/office/word/2010/wordprocessingDrawing" xmlns:wp="http://schemas.openxmlformats.org/drawingml/2006/wordprocessingDrawing" xmlns:w10="urn:schemas-microsoft-com:office:word" xmlns:w="http://schemas.openxmlformats.org/wordprocessingml/2006/main" xmlns:w14="http://schemas.microsoft.com/office/word/2010/wordml" xmlns:w15="http://schemas.microsoft.com/office/word/2012/wordml" xmlns:w16se="http://schemas.microsoft.com/office/word/2015/wordml/symex" xmlns:wpg="http://schemas.microsoft.com/office/word/2010/wordprocessingGroup" xmlns:wpi="http://schemas.microsoft.com/office/word/2010/wordprocessingInk" xmlns:wne="http://schemas.microsoft.com/office/word/2006/wordml" xmlns:wps="http://schemas.microsoft.com/office/word/2010/wordprocessingShape" mc:Ignorable="w14 w15 w16se wp14">
+  <w:p>
+    <w:pPr>
+      <w:pStyle w:val="Footer"/>
+    </w:pPr>
+  </w:p>
+</w:ftr>
+</file>
+
+<file path=word/footer2.xml><?xml version="1.0" encoding="utf-8"?>
+<w:ftr xmlns:wpc="http://schemas.microsoft.com/office/word/2010/wordprocessingCanvas" xmlns:cx="http://schemas.microsoft.com/office/drawing/2014/chartex" xmlns:mc="http://schemas.openxmlformats.org/markup-compatibility/2006" xmlns:o="urn:schemas-microsoft-com:office:office" xmlns:r="http://schemas.openxmlformats.org/officeDocument/2006/relationships" xmlns:m="http://schemas.openxmlformats.org/officeDocument/2006/math" xmlns:v="urn:schemas-microsoft-com:vml" xmlns:wp14="http://schemas.microsoft.com/office/word/2010/wordprocessingDrawing" xmlns:wp="http://schemas.openxmlformats.org/drawingml/2006/wordprocessingDrawing" xmlns:w10="urn:schemas-microsoft-com:office:word" xmlns:w="http://schemas.openxmlformats.org/wordprocessingml/2006/main" xmlns:w14="http://schemas.microsoft.com/office/word/2010/wordml" xmlns:w15="http://schemas.microsoft.com/office/word/2012/wordml" xmlns:w16se="http://schemas.microsoft.com/office/word/2015/wordml/symex" xmlns:wpg="http://schemas.microsoft.com/office/word/2010/wordprocessingGroup" xmlns:wpi="http://schemas.microsoft.com/office/word/2010/wordprocessingInk" xmlns:wne="http://schemas.microsoft.com/office/word/2006/wordml" xmlns:wps="http://schemas.microsoft.com/office/word/2010/wordprocessingShape" mc:Ignorable="w14 w15 w16se wp14">
   <w:tbl>
     <w:tblPr>
       <w:tblStyle w:val="TableGrid"/>
@@ -1409,6 +1218,7 @@
         <w:right w:w="28" w:type="dxa"/>
       </w:tblCellMar>
       <w:tblLook w:val="04A0" w:firstRow="1" w:lastRow="0" w:firstColumn="1" w:lastColumn="0" w:noHBand="0" w:noVBand="1"/>
+      <w:tblCaption w:val="tbl_footer"/>
     </w:tblPr>
     <w:tblGrid>
       <w:gridCol w:w="10545"/>
@@ -1418,23 +1228,25 @@
         <w:tcPr>
           <w:tcW w:w="10545" w:type="dxa"/>
           <w:tcBorders>
-            <w:top w:val="single" w:sz="4" w:space="0" w:color="2E74B5" w:themeColor="accent1" w:themeShade="BF"/>
+            <w:top w:val="nil"/>
           </w:tcBorders>
         </w:tcPr>
         <w:p>
           <w:pPr>
-            <w:spacing w:before="60" w:after="0" w:line="240" w:lineRule="auto"/>
-            <w:rPr>
-              <w:sz w:val="16"/>
-              <w:szCs w:val="16"/>
-            </w:rPr>
-          </w:pPr>
-          <w:r>
-            <w:rPr>
-              <w:sz w:val="16"/>
-              <w:szCs w:val="16"/>
-            </w:rPr>
-            <w:t>Tra cứu tại Website: &lt;linkSearch&gt; - Mã tra cứu: &lt;codeSearch&gt;</w:t>
+            <w:pStyle w:val="TableParagraph"/>
+          </w:pPr>
+          <w:r>
+            <w:t xml:space="preserve">Tra cứu tại Website: </w:t>
+          </w:r>
+          <w:r>
+            <w:rPr>
+              <w:color w:val="5406EE"/>
+              <w:u w:val="single"/>
+            </w:rPr>
+            <w:t>&lt;linkSearch&gt;</w:t>
+          </w:r>
+          <w:r>
+            <w:t xml:space="preserve"> - Mã tra cứu: &lt;codeSearch&gt;</w:t>
           </w:r>
         </w:p>
       </w:tc>
@@ -1446,18 +1258,10 @@
         </w:tcPr>
         <w:p>
           <w:pPr>
-            <w:spacing w:before="60" w:after="0" w:line="240" w:lineRule="auto"/>
+            <w:pStyle w:val="TableParagraph"/>
             <w:jc w:val="center"/>
-            <w:rPr>
-              <w:sz w:val="16"/>
-              <w:szCs w:val="16"/>
-            </w:rPr>
-          </w:pPr>
-          <w:r>
-            <w:rPr>
-              <w:sz w:val="16"/>
-              <w:szCs w:val="16"/>
-            </w:rPr>
+          </w:pPr>
+          <w:r>
             <w:t>(Cần kiểm tra, đối chiếu khi lập, giao, nhận hóa đơn)</w:t>
           </w:r>
         </w:p>
@@ -1470,24 +1274,29 @@
         </w:tcPr>
         <w:p>
           <w:pPr>
-            <w:spacing w:after="0" w:line="240" w:lineRule="auto"/>
+            <w:pStyle w:val="TableParagraph"/>
             <w:jc w:val="center"/>
             <w:rPr>
               <w:i/>
               <w:iCs/>
-              <w:sz w:val="16"/>
-              <w:szCs w:val="16"/>
             </w:rPr>
           </w:pPr>
           <w:r>
             <w:rPr>
               <w:i/>
               <w:iCs/>
-              <w:sz w:val="16"/>
-              <w:szCs w:val="16"/>
             </w:rPr>
             <w:t>Phát hành bởi Hóa đơn Bách Khoa - Công ty Cổ phần Phát triển và Ứng dụng Phần mềm Bách Khoa - MST: 0202029650</w:t>
           </w:r>
+        </w:p>
+        <w:p>
+          <w:pPr>
+            <w:pStyle w:val="TableParagraph"/>
+            <w:rPr>
+              <w:i/>
+              <w:iCs/>
+            </w:rPr>
+          </w:pPr>
         </w:p>
       </w:tc>
     </w:tr>
@@ -1511,13 +1320,14 @@
 </w:ftr>
 </file>
 
-<file path=word/footer2.xml><?xml version="1.0" encoding="utf-8"?>
+<file path=word/footer3.xml><?xml version="1.0" encoding="utf-8"?>
 <w:ftr xmlns:wpc="http://schemas.microsoft.com/office/word/2010/wordprocessingCanvas" xmlns:cx="http://schemas.microsoft.com/office/drawing/2014/chartex" xmlns:mc="http://schemas.openxmlformats.org/markup-compatibility/2006" xmlns:o="urn:schemas-microsoft-com:office:office" xmlns:r="http://schemas.openxmlformats.org/officeDocument/2006/relationships" xmlns:m="http://schemas.openxmlformats.org/officeDocument/2006/math" xmlns:v="urn:schemas-microsoft-com:vml" xmlns:wp14="http://schemas.microsoft.com/office/word/2010/wordprocessingDrawing" xmlns:wp="http://schemas.openxmlformats.org/drawingml/2006/wordprocessingDrawing" xmlns:w10="urn:schemas-microsoft-com:office:word" xmlns:w="http://schemas.openxmlformats.org/wordprocessingml/2006/main" xmlns:w14="http://schemas.microsoft.com/office/word/2010/wordml" xmlns:w15="http://schemas.microsoft.com/office/word/2012/wordml" xmlns:w16se="http://schemas.microsoft.com/office/word/2015/wordml/symex" xmlns:wpg="http://schemas.microsoft.com/office/word/2010/wordprocessingGroup" xmlns:wpi="http://schemas.microsoft.com/office/word/2010/wordprocessingInk" xmlns:wne="http://schemas.microsoft.com/office/word/2006/wordml" xmlns:wps="http://schemas.microsoft.com/office/word/2010/wordprocessingShape" mc:Ignorable="w14 w15 w16se wp14">
   <w:tbl>
     <w:tblPr>
       <w:tblStyle w:val="TableGrid"/>
       <w:tblW w:w="10545" w:type="dxa"/>
       <w:tblBorders>
+        <w:top w:val="none" w:sz="0" w:space="0" w:color="auto"/>
         <w:left w:val="none" w:sz="0" w:space="0" w:color="auto"/>
         <w:bottom w:val="none" w:sz="0" w:space="0" w:color="auto"/>
         <w:right w:val="none" w:sz="0" w:space="0" w:color="auto"/>
@@ -1532,6 +1342,7 @@
         <w:right w:w="28" w:type="dxa"/>
       </w:tblCellMar>
       <w:tblLook w:val="04A0" w:firstRow="1" w:lastRow="0" w:firstColumn="1" w:lastColumn="0" w:noHBand="0" w:noVBand="1"/>
+      <w:tblCaption w:val="tbl_footer"/>
     </w:tblPr>
     <w:tblGrid>
       <w:gridCol w:w="10545"/>
@@ -1543,32 +1354,30 @@
         </w:tcPr>
         <w:p>
           <w:pPr>
-            <w:spacing w:before="60" w:after="0" w:line="240" w:lineRule="auto"/>
-            <w:rPr>
-              <w:sz w:val="16"/>
-              <w:szCs w:val="16"/>
-            </w:rPr>
-          </w:pPr>
-          <w:r>
-            <w:rPr>
-              <w:sz w:val="16"/>
-              <w:szCs w:val="16"/>
+            <w:pStyle w:val="TableParagraph"/>
+            <w:rPr>
+              <w:szCs w:val="20"/>
+            </w:rPr>
+          </w:pPr>
+          <w:bookmarkStart w:id="0" w:name="_GoBack"/>
+          <w:bookmarkEnd w:id="0"/>
+          <w:r>
+            <w:rPr>
+              <w:szCs w:val="20"/>
             </w:rPr>
             <w:t xml:space="preserve">Tra cứu tại Website: </w:t>
           </w:r>
           <w:r>
             <w:rPr>
               <w:color w:val="5000EE"/>
-              <w:sz w:val="16"/>
-              <w:szCs w:val="16"/>
+              <w:szCs w:val="20"/>
               <w:u w:val="single"/>
             </w:rPr>
             <w:t>&lt;linkSearch&gt;</w:t>
           </w:r>
           <w:r>
             <w:rPr>
-              <w:sz w:val="16"/>
-              <w:szCs w:val="16"/>
+              <w:szCs w:val="20"/>
             </w:rPr>
             <w:t xml:space="preserve"> - Mã tra cứu: &lt;codeSearch&gt;</w:t>
           </w:r>
@@ -1582,17 +1391,15 @@
         </w:tcPr>
         <w:p>
           <w:pPr>
-            <w:spacing w:before="60" w:after="0" w:line="240" w:lineRule="auto"/>
+            <w:pStyle w:val="TableParagraph"/>
             <w:jc w:val="center"/>
             <w:rPr>
-              <w:sz w:val="16"/>
-              <w:szCs w:val="16"/>
-            </w:rPr>
-          </w:pPr>
-          <w:r>
-            <w:rPr>
-              <w:sz w:val="16"/>
-              <w:szCs w:val="16"/>
+              <w:szCs w:val="20"/>
+            </w:rPr>
+          </w:pPr>
+          <w:r>
+            <w:rPr>
+              <w:szCs w:val="20"/>
             </w:rPr>
             <w:t>(Cần kiểm tra, đối chiếu khi lập, giao, nhận hóa đơn)</w:t>
           </w:r>
@@ -1606,21 +1413,19 @@
         </w:tcPr>
         <w:p>
           <w:pPr>
-            <w:spacing w:after="0" w:line="240" w:lineRule="auto"/>
+            <w:pStyle w:val="TableParagraph"/>
             <w:jc w:val="center"/>
             <w:rPr>
               <w:i/>
               <w:iCs/>
-              <w:sz w:val="16"/>
-              <w:szCs w:val="16"/>
+              <w:szCs w:val="20"/>
             </w:rPr>
           </w:pPr>
           <w:r>
             <w:rPr>
               <w:i/>
               <w:iCs/>
-              <w:sz w:val="16"/>
-              <w:szCs w:val="16"/>
+              <w:szCs w:val="20"/>
             </w:rPr>
             <w:t>Phát hành bởi Hóa đơn Bách Khoa - Công ty Cổ phần Phát triển và Ứng dụng Phần mềm Bách Khoa - MST: 0202029650</w:t>
           </w:r>
@@ -1631,82 +1436,7 @@
   <w:p>
     <w:pPr>
       <w:pStyle w:val="Footer"/>
-      <w:jc w:val="right"/>
     </w:pPr>
-    <w:r>
-      <w:rPr>
-        <w:sz w:val="22"/>
-      </w:rPr>
-      <w:t xml:space="preserve">Trang </w:t>
-    </w:r>
-    <w:r>
-      <w:rPr>
-        <w:sz w:val="22"/>
-      </w:rPr>
-      <w:fldChar w:fldCharType="begin"/>
-    </w:r>
-    <w:r>
-      <w:rPr>
-        <w:sz w:val="22"/>
-      </w:rPr>
-      <w:instrText xml:space="preserve"> PAGE </w:instrText>
-    </w:r>
-    <w:r>
-      <w:rPr>
-        <w:sz w:val="22"/>
-      </w:rPr>
-      <w:fldChar w:fldCharType="separate"/>
-    </w:r>
-    <w:r>
-      <w:rPr>
-        <w:noProof/>
-        <w:sz w:val="22"/>
-      </w:rPr>
-      <w:t>1</w:t>
-    </w:r>
-    <w:r>
-      <w:rPr>
-        <w:sz w:val="22"/>
-      </w:rPr>
-      <w:fldChar w:fldCharType="end"/>
-    </w:r>
-    <w:r>
-      <w:rPr>
-        <w:sz w:val="22"/>
-      </w:rPr>
-      <w:t>/</w:t>
-    </w:r>
-    <w:r>
-      <w:rPr>
-        <w:sz w:val="22"/>
-      </w:rPr>
-      <w:fldChar w:fldCharType="begin"/>
-    </w:r>
-    <w:r>
-      <w:rPr>
-        <w:sz w:val="22"/>
-      </w:rPr>
-      <w:instrText xml:space="preserve"> NUMPAGES  </w:instrText>
-    </w:r>
-    <w:r>
-      <w:rPr>
-        <w:sz w:val="22"/>
-      </w:rPr>
-      <w:fldChar w:fldCharType="separate"/>
-    </w:r>
-    <w:r>
-      <w:rPr>
-        <w:noProof/>
-        <w:sz w:val="22"/>
-      </w:rPr>
-      <w:t>1</w:t>
-    </w:r>
-    <w:r>
-      <w:rPr>
-        <w:sz w:val="22"/>
-      </w:rPr>
-      <w:fldChar w:fldCharType="end"/>
-    </w:r>
   </w:p>
 </w:ftr>
 </file>
@@ -1741,91 +1471,123 @@
   <w:p>
     <w:pPr>
       <w:pStyle w:val="Header"/>
+    </w:pPr>
+  </w:p>
+</w:hdr>
+</file>
+
+<file path=word/header2.xml><?xml version="1.0" encoding="utf-8"?>
+<w:hdr xmlns:wpc="http://schemas.microsoft.com/office/word/2010/wordprocessingCanvas" xmlns:cx="http://schemas.microsoft.com/office/drawing/2014/chartex" xmlns:mc="http://schemas.openxmlformats.org/markup-compatibility/2006" xmlns:o="urn:schemas-microsoft-com:office:office" xmlns:r="http://schemas.openxmlformats.org/officeDocument/2006/relationships" xmlns:m="http://schemas.openxmlformats.org/officeDocument/2006/math" xmlns:v="urn:schemas-microsoft-com:vml" xmlns:wp14="http://schemas.microsoft.com/office/word/2010/wordprocessingDrawing" xmlns:wp="http://schemas.openxmlformats.org/drawingml/2006/wordprocessingDrawing" xmlns:w10="urn:schemas-microsoft-com:office:word" xmlns:w="http://schemas.openxmlformats.org/wordprocessingml/2006/main" xmlns:w14="http://schemas.microsoft.com/office/word/2010/wordml" xmlns:w15="http://schemas.microsoft.com/office/word/2012/wordml" xmlns:w16se="http://schemas.microsoft.com/office/word/2015/wordml/symex" xmlns:wpg="http://schemas.microsoft.com/office/word/2010/wordprocessingGroup" xmlns:wpi="http://schemas.microsoft.com/office/word/2010/wordprocessingInk" xmlns:wne="http://schemas.microsoft.com/office/word/2006/wordml" xmlns:wps="http://schemas.microsoft.com/office/word/2010/wordprocessingShape" mc:Ignorable="w14 w15 w16se wp14">
+  <w:p>
+    <w:pPr>
+      <w:pStyle w:val="Header"/>
+      <w:spacing w:after="240"/>
       <w:rPr>
-        <w:sz w:val="4"/>
-        <w:szCs w:val="4"/>
+        <w:sz w:val="20"/>
+        <w:szCs w:val="20"/>
       </w:rPr>
     </w:pPr>
     <w:r>
       <w:rPr>
-        <w:sz w:val="22"/>
+        <w:sz w:val="20"/>
+        <w:szCs w:val="20"/>
       </w:rPr>
       <w:t xml:space="preserve">Tiep theo trang truoc - Trang </w:t>
     </w:r>
     <w:r>
       <w:rPr>
-        <w:sz w:val="22"/>
+        <w:sz w:val="20"/>
+        <w:szCs w:val="20"/>
       </w:rPr>
       <w:fldChar w:fldCharType="begin"/>
     </w:r>
     <w:r>
       <w:rPr>
-        <w:sz w:val="22"/>
+        <w:sz w:val="20"/>
+        <w:szCs w:val="20"/>
       </w:rPr>
       <w:instrText xml:space="preserve"> PAGE </w:instrText>
     </w:r>
     <w:r>
       <w:rPr>
-        <w:sz w:val="22"/>
+        <w:sz w:val="20"/>
+        <w:szCs w:val="20"/>
       </w:rPr>
       <w:fldChar w:fldCharType="separate"/>
     </w:r>
     <w:r>
       <w:rPr>
         <w:noProof/>
-        <w:sz w:val="22"/>
+        <w:sz w:val="20"/>
+        <w:szCs w:val="20"/>
       </w:rPr>
-      <w:t>2</w:t>
+      <w:t>1</w:t>
     </w:r>
     <w:r>
       <w:rPr>
-        <w:sz w:val="22"/>
+        <w:sz w:val="20"/>
+        <w:szCs w:val="20"/>
       </w:rPr>
       <w:fldChar w:fldCharType="end"/>
     </w:r>
     <w:r>
       <w:rPr>
-        <w:sz w:val="22"/>
+        <w:sz w:val="20"/>
+        <w:szCs w:val="20"/>
       </w:rPr>
       <w:t>/</w:t>
     </w:r>
     <w:r>
       <w:rPr>
-        <w:sz w:val="22"/>
+        <w:sz w:val="20"/>
+        <w:szCs w:val="20"/>
       </w:rPr>
       <w:fldChar w:fldCharType="begin"/>
     </w:r>
     <w:r>
       <w:rPr>
-        <w:sz w:val="22"/>
+        <w:sz w:val="20"/>
+        <w:szCs w:val="20"/>
       </w:rPr>
       <w:instrText xml:space="preserve"> NUMPAGES  </w:instrText>
     </w:r>
     <w:r>
       <w:rPr>
-        <w:sz w:val="22"/>
+        <w:sz w:val="20"/>
+        <w:szCs w:val="20"/>
       </w:rPr>
       <w:fldChar w:fldCharType="separate"/>
     </w:r>
     <w:r>
       <w:rPr>
         <w:noProof/>
-        <w:sz w:val="22"/>
+        <w:sz w:val="20"/>
+        <w:szCs w:val="20"/>
       </w:rPr>
-      <w:t>2</w:t>
+      <w:t>1</w:t>
     </w:r>
     <w:r>
       <w:rPr>
-        <w:sz w:val="22"/>
+        <w:sz w:val="20"/>
+        <w:szCs w:val="20"/>
       </w:rPr>
       <w:fldChar w:fldCharType="end"/>
     </w:r>
+  </w:p>
+  <w:p>
+    <w:pPr>
+      <w:pStyle w:val="Header"/>
+      <w:rPr>
+        <w:sz w:val="4"/>
+        <w:szCs w:val="4"/>
+      </w:rPr>
+    </w:pPr>
   </w:p>
   <w:tbl>
     <w:tblPr>
       <w:tblW w:w="10490" w:type="dxa"/>
       <w:tblBorders>
-        <w:bottom w:val="single" w:sz="4" w:space="0" w:color="auto"/>
+        <w:bottom w:val="single" w:sz="12" w:space="0" w:color="BFBFBF" w:themeColor="background1" w:themeShade="BF"/>
       </w:tblBorders>
       <w:tblLayout w:type="fixed"/>
       <w:tblCellMar>
@@ -1835,6 +1597,7 @@
         <w:right w:w="28" w:type="dxa"/>
       </w:tblCellMar>
       <w:tblLook w:val="04A0" w:firstRow="1" w:lastRow="0" w:firstColumn="1" w:lastColumn="0" w:noHBand="0" w:noVBand="1"/>
+      <w:tblCaption w:val="tbl_nguoi_ban"/>
     </w:tblPr>
     <w:tblGrid>
       <w:gridCol w:w="10490"/>
@@ -1849,20 +1612,15 @@
         </w:tcPr>
         <w:p>
           <w:pPr>
-            <w:spacing w:after="0" w:line="240" w:lineRule="auto"/>
-            <w:jc w:val="both"/>
+            <w:pStyle w:val="TableParagraph"/>
             <w:rPr>
               <w:b/>
               <w:bCs/>
-              <w:sz w:val="24"/>
-              <w:szCs w:val="24"/>
             </w:rPr>
           </w:pPr>
           <w:r>
             <w:rPr>
               <w:b/>
-              <w:sz w:val="24"/>
-              <w:szCs w:val="24"/>
             </w:rPr>
             <w:t>&lt;CompanyName&gt;</w:t>
           </w:r>
@@ -1879,25 +1637,20 @@
         </w:tcPr>
         <w:p>
           <w:pPr>
-            <w:spacing w:after="0" w:line="240" w:lineRule="auto"/>
+            <w:pStyle w:val="TableParagraph"/>
             <w:rPr>
               <w:i/>
               <w:spacing w:val="-12"/>
               <w:w w:val="105"/>
-              <w:sz w:val="22"/>
             </w:rPr>
           </w:pPr>
           <w:r>
             <w:rPr>
               <w:spacing w:val="-12"/>
-              <w:sz w:val="22"/>
             </w:rPr>
             <w:t xml:space="preserve">Mã số thuế: </w:t>
           </w:r>
           <w:r>
-            <w:rPr>
-              <w:sz w:val="22"/>
-            </w:rPr>
             <w:t>&lt;taxcode&gt;</w:t>
           </w:r>
         </w:p>
@@ -1913,32 +1666,25 @@
         </w:tcPr>
         <w:p>
           <w:pPr>
-            <w:spacing w:after="0" w:line="240" w:lineRule="auto"/>
-            <w:jc w:val="both"/>
+            <w:pStyle w:val="TableParagraph"/>
             <w:rPr>
               <w:spacing w:val="-12"/>
-              <w:sz w:val="22"/>
             </w:rPr>
           </w:pPr>
           <w:r>
             <w:rPr>
               <w:spacing w:val="-12"/>
               <w:w w:val="105"/>
-              <w:sz w:val="22"/>
             </w:rPr>
             <w:t xml:space="preserve">Địa chỉ: </w:t>
           </w:r>
           <w:r>
-            <w:rPr>
-              <w:sz w:val="22"/>
-            </w:rPr>
             <w:t>&lt;Address&gt;</w:t>
           </w:r>
           <w:r>
             <w:rPr>
               <w:spacing w:val="-12"/>
               <w:w w:val="105"/>
-              <w:sz w:val="22"/>
             </w:rPr>
             <w:t xml:space="preserve"> </w:t>
           </w:r>
@@ -1955,26 +1701,21 @@
         </w:tcPr>
         <w:p>
           <w:pPr>
-            <w:spacing w:after="0" w:line="240" w:lineRule="auto"/>
+            <w:pStyle w:val="TableParagraph"/>
             <w:rPr>
               <w:i/>
               <w:spacing w:val="-12"/>
               <w:w w:val="105"/>
-              <w:sz w:val="22"/>
             </w:rPr>
           </w:pPr>
           <w:r>
             <w:rPr>
               <w:spacing w:val="-12"/>
               <w:w w:val="105"/>
-              <w:sz w:val="22"/>
             </w:rPr>
             <w:t xml:space="preserve">Điện thoại: </w:t>
           </w:r>
           <w:r>
-            <w:rPr>
-              <w:sz w:val="22"/>
-            </w:rPr>
             <w:t>&lt;Tel&gt;</w:t>
           </w:r>
         </w:p>
@@ -1990,26 +1731,21 @@
         </w:tcPr>
         <w:p>
           <w:pPr>
-            <w:spacing w:after="60" w:line="240" w:lineRule="auto"/>
+            <w:pStyle w:val="TableParagraph"/>
             <w:rPr>
               <w:i/>
               <w:spacing w:val="-12"/>
               <w:w w:val="105"/>
-              <w:sz w:val="22"/>
             </w:rPr>
           </w:pPr>
           <w:r>
             <w:rPr>
               <w:spacing w:val="-12"/>
               <w:w w:val="105"/>
-              <w:sz w:val="22"/>
             </w:rPr>
             <w:t xml:space="preserve">Tài khoản: </w:t>
           </w:r>
           <w:r>
-            <w:rPr>
-              <w:sz w:val="22"/>
-            </w:rPr>
             <w:t>&lt;Banknumber&gt;</w:t>
           </w:r>
         </w:p>
@@ -2029,7 +1765,7 @@
     <w:tblPr>
       <w:tblW w:w="10632" w:type="dxa"/>
       <w:tblBorders>
-        <w:bottom w:val="single" w:sz="4" w:space="0" w:color="auto"/>
+        <w:bottom w:val="single" w:sz="12" w:space="0" w:color="BFBFBF" w:themeColor="background1" w:themeShade="BF"/>
       </w:tblBorders>
       <w:tblLayout w:type="fixed"/>
       <w:tblCellMar>
@@ -2039,6 +1775,7 @@
         <w:right w:w="28" w:type="dxa"/>
       </w:tblCellMar>
       <w:tblLook w:val="04A0" w:firstRow="1" w:lastRow="0" w:firstColumn="1" w:lastColumn="0" w:noHBand="0" w:noVBand="1"/>
+      <w:tblCaption w:val="tbl_tieu_de"/>
     </w:tblPr>
     <w:tblGrid>
       <w:gridCol w:w="1417"/>
@@ -2058,37 +1795,33 @@
         </w:tcPr>
         <w:p>
           <w:pPr>
-            <w:spacing w:after="0" w:line="240" w:lineRule="auto"/>
+            <w:pStyle w:val="TableParagraph"/>
             <w:jc w:val="center"/>
             <w:rPr>
+              <w:noProof/>
+            </w:rPr>
+          </w:pPr>
+        </w:p>
+      </w:tc>
+      <w:tc>
+        <w:tcPr>
+          <w:tcW w:w="6375" w:type="dxa"/>
+          <w:shd w:val="clear" w:color="auto" w:fill="auto"/>
+        </w:tcPr>
+        <w:p>
+          <w:pPr>
+            <w:pStyle w:val="TableParagraph"/>
+            <w:jc w:val="center"/>
+            <w:rPr>
               <w:b/>
-              <w:noProof/>
-              <w:sz w:val="22"/>
-            </w:rPr>
-          </w:pPr>
-        </w:p>
-      </w:tc>
-      <w:tc>
-        <w:tcPr>
-          <w:tcW w:w="6375" w:type="dxa"/>
-          <w:shd w:val="clear" w:color="auto" w:fill="auto"/>
-        </w:tcPr>
-        <w:p>
-          <w:pPr>
-            <w:spacing w:before="60" w:after="0" w:line="240" w:lineRule="auto"/>
-            <w:jc w:val="center"/>
-            <w:rPr>
               <w:i/>
               <w:w w:val="105"/>
-              <w:sz w:val="22"/>
             </w:rPr>
           </w:pPr>
           <w:r>
             <w:rPr>
               <w:b/>
               <w:bCs/>
-              <w:sz w:val="28"/>
-              <w:szCs w:val="28"/>
             </w:rPr>
             <w:t>HÓA ĐƠN GIÁ TRỊ GIA TĂNG</w:t>
           </w:r>
@@ -2102,16 +1835,9 @@
         </w:tcPr>
         <w:p>
           <w:pPr>
-            <w:spacing w:after="0" w:line="240" w:lineRule="auto"/>
-            <w:rPr>
-              <w:b/>
-              <w:sz w:val="22"/>
-            </w:rPr>
-          </w:pPr>
-          <w:r>
-            <w:rPr>
-              <w:sz w:val="22"/>
-            </w:rPr>
+            <w:pStyle w:val="TableParagraph"/>
+          </w:pPr>
+          <w:r>
             <w:t>Mẫu số</w:t>
           </w:r>
         </w:p>
@@ -2124,20 +1850,14 @@
         </w:tcPr>
         <w:p>
           <w:pPr>
-            <w:tabs>
-              <w:tab w:val="left" w:pos="1094"/>
-            </w:tabs>
-            <w:spacing w:after="0" w:line="240" w:lineRule="auto"/>
-            <w:ind w:firstLine="15"/>
+            <w:pStyle w:val="TableParagraph"/>
             <w:rPr>
               <w:bCs/>
-              <w:sz w:val="22"/>
             </w:rPr>
           </w:pPr>
           <w:r>
             <w:rPr>
               <w:bCs/>
-              <w:sz w:val="22"/>
             </w:rPr>
             <w:t>:</w:t>
           </w:r>
@@ -2151,21 +1871,12 @@
         </w:tcPr>
         <w:p>
           <w:pPr>
-            <w:tabs>
-              <w:tab w:val="left" w:pos="1094"/>
-            </w:tabs>
-            <w:spacing w:after="0" w:line="240" w:lineRule="auto"/>
-            <w:rPr>
-              <w:b/>
+            <w:pStyle w:val="TableParagraph"/>
+            <w:rPr>
               <w:bCs/>
-              <w:sz w:val="22"/>
-            </w:rPr>
-          </w:pPr>
-          <w:r>
-            <w:rPr>
-              <w:b/>
-              <w:sz w:val="22"/>
-            </w:rPr>
+            </w:rPr>
+          </w:pPr>
+          <w:r>
             <w:t>&lt;numberSample&gt;</w:t>
           </w:r>
         </w:p>
@@ -2178,19 +1889,14 @@
       <w:tc>
         <w:tcPr>
           <w:tcW w:w="1417" w:type="dxa"/>
-          <w:tcBorders>
-            <w:bottom w:val="nil"/>
-          </w:tcBorders>
-          <w:shd w:val="clear" w:color="auto" w:fill="auto"/>
-        </w:tcPr>
-        <w:p>
-          <w:pPr>
-            <w:spacing w:after="0" w:line="240" w:lineRule="auto"/>
+          <w:shd w:val="clear" w:color="auto" w:fill="auto"/>
+        </w:tcPr>
+        <w:p>
+          <w:pPr>
+            <w:pStyle w:val="TableParagraph"/>
             <w:jc w:val="center"/>
             <w:rPr>
-              <w:b/>
               <w:noProof/>
-              <w:sz w:val="22"/>
             </w:rPr>
           </w:pPr>
         </w:p>
@@ -2198,27 +1904,21 @@
       <w:tc>
         <w:tcPr>
           <w:tcW w:w="6375" w:type="dxa"/>
-          <w:tcBorders>
-            <w:bottom w:val="nil"/>
-          </w:tcBorders>
-          <w:shd w:val="clear" w:color="auto" w:fill="auto"/>
-        </w:tcPr>
-        <w:p>
-          <w:pPr>
-            <w:spacing w:after="0" w:line="240" w:lineRule="auto"/>
-            <w:ind w:right="-29"/>
+          <w:shd w:val="clear" w:color="auto" w:fill="auto"/>
+        </w:tcPr>
+        <w:p>
+          <w:pPr>
+            <w:pStyle w:val="TableParagraph"/>
             <w:jc w:val="center"/>
             <w:rPr>
               <w:bCs/>
               <w:i/>
-              <w:sz w:val="20"/>
             </w:rPr>
           </w:pPr>
           <w:r>
             <w:rPr>
               <w:bCs/>
               <w:i/>
-              <w:sz w:val="22"/>
             </w:rPr>
             <w:t>(Bản thể hiện của hóa đơn điện tử)</w:t>
           </w:r>
@@ -2227,23 +1927,14 @@
       <w:tc>
         <w:tcPr>
           <w:tcW w:w="855" w:type="dxa"/>
-          <w:tcBorders>
-            <w:bottom w:val="nil"/>
-          </w:tcBorders>
           <w:shd w:val="clear" w:color="auto" w:fill="auto"/>
           <w:vAlign w:val="center"/>
         </w:tcPr>
         <w:p>
           <w:pPr>
-            <w:spacing w:after="0" w:line="240" w:lineRule="auto"/>
-            <w:rPr>
-              <w:sz w:val="22"/>
-            </w:rPr>
-          </w:pPr>
-          <w:r>
-            <w:rPr>
-              <w:sz w:val="22"/>
-            </w:rPr>
+            <w:pStyle w:val="TableParagraph"/>
+          </w:pPr>
+          <w:r>
             <w:t>Ký hiệu</w:t>
           </w:r>
         </w:p>
@@ -2251,28 +1942,19 @@
       <w:tc>
         <w:tcPr>
           <w:tcW w:w="141" w:type="dxa"/>
-          <w:tcBorders>
-            <w:bottom w:val="nil"/>
-          </w:tcBorders>
           <w:shd w:val="clear" w:color="auto" w:fill="auto"/>
           <w:vAlign w:val="center"/>
         </w:tcPr>
         <w:p>
           <w:pPr>
-            <w:tabs>
-              <w:tab w:val="left" w:pos="1094"/>
-            </w:tabs>
-            <w:spacing w:after="0" w:line="240" w:lineRule="auto"/>
-            <w:ind w:firstLine="15"/>
+            <w:pStyle w:val="TableParagraph"/>
             <w:rPr>
               <w:bCs/>
-              <w:sz w:val="22"/>
             </w:rPr>
           </w:pPr>
           <w:r>
             <w:rPr>
               <w:bCs/>
-              <w:sz w:val="22"/>
             </w:rPr>
             <w:t>:</w:t>
           </w:r>
@@ -2281,29 +1963,17 @@
       <w:tc>
         <w:tcPr>
           <w:tcW w:w="1844" w:type="dxa"/>
-          <w:tcBorders>
-            <w:bottom w:val="nil"/>
-          </w:tcBorders>
           <w:shd w:val="clear" w:color="auto" w:fill="auto"/>
           <w:vAlign w:val="center"/>
         </w:tcPr>
         <w:p>
           <w:pPr>
-            <w:tabs>
-              <w:tab w:val="left" w:pos="1094"/>
-            </w:tabs>
-            <w:spacing w:after="0" w:line="240" w:lineRule="auto"/>
-            <w:rPr>
-              <w:b/>
+            <w:pStyle w:val="TableParagraph"/>
+            <w:rPr>
               <w:bCs/>
-              <w:sz w:val="22"/>
-            </w:rPr>
-          </w:pPr>
-          <w:r>
-            <w:rPr>
-              <w:b/>
-              <w:sz w:val="22"/>
-            </w:rPr>
+            </w:rPr>
+          </w:pPr>
+          <w:r>
             <w:t>&lt;sign&gt;</w:t>
           </w:r>
         </w:p>
@@ -2311,24 +1981,19 @@
     </w:tr>
     <w:tr>
       <w:trPr>
-        <w:trHeight w:val="20"/>
+        <w:trHeight w:val="288"/>
       </w:trPr>
       <w:tc>
         <w:tcPr>
           <w:tcW w:w="1417" w:type="dxa"/>
-          <w:tcBorders>
-            <w:bottom w:val="nil"/>
-          </w:tcBorders>
-          <w:shd w:val="clear" w:color="auto" w:fill="auto"/>
-        </w:tcPr>
-        <w:p>
-          <w:pPr>
-            <w:spacing w:after="0" w:line="240" w:lineRule="auto"/>
+          <w:shd w:val="clear" w:color="auto" w:fill="auto"/>
+        </w:tcPr>
+        <w:p>
+          <w:pPr>
+            <w:pStyle w:val="TableParagraph"/>
             <w:jc w:val="center"/>
             <w:rPr>
-              <w:b/>
               <w:noProof/>
-              <w:sz w:val="22"/>
             </w:rPr>
           </w:pPr>
         </w:p>
@@ -2336,134 +2001,54 @@
       <w:tc>
         <w:tcPr>
           <w:tcW w:w="6375" w:type="dxa"/>
-          <w:tcBorders>
-            <w:bottom w:val="nil"/>
-          </w:tcBorders>
-          <w:shd w:val="clear" w:color="auto" w:fill="auto"/>
-        </w:tcPr>
-        <w:p>
-          <w:pPr>
-            <w:spacing w:before="60" w:after="0" w:line="240" w:lineRule="auto"/>
+          <w:shd w:val="clear" w:color="auto" w:fill="auto"/>
+        </w:tcPr>
+        <w:p>
+          <w:pPr>
+            <w:pStyle w:val="TableParagraph"/>
             <w:jc w:val="center"/>
             <w:rPr>
-              <w:b/>
               <w:bCs/>
+              <w:i/>
               <w:sz w:val="28"/>
               <w:szCs w:val="28"/>
             </w:rPr>
           </w:pPr>
           <w:r>
             <w:rPr>
-              <w:w w:val="105"/>
-              <w:sz w:val="22"/>
-            </w:rPr>
-            <w:t>Ngày</w:t>
-          </w:r>
-          <w:r>
-            <w:rPr>
               <w:i/>
               <w:w w:val="105"/>
-              <w:sz w:val="22"/>
+            </w:rPr>
+            <w:t>Ngày &lt;dd&gt; tháng &lt;mm&gt; năm</w:t>
+          </w:r>
+          <w:r>
+            <w:rPr>
+              <w:i/>
+              <w:spacing w:val="-13"/>
+              <w:w w:val="105"/>
             </w:rPr>
             <w:t xml:space="preserve"> </w:t>
-          </w:r>
-          <w:r>
-            <w:rPr>
-              <w:w w:val="105"/>
-              <w:sz w:val="22"/>
-            </w:rPr>
-            <w:t>&lt;dd&gt;</w:t>
           </w:r>
           <w:r>
             <w:rPr>
               <w:i/>
               <w:w w:val="105"/>
-              <w:sz w:val="22"/>
-            </w:rPr>
-            <w:t xml:space="preserve"> </w:t>
-          </w:r>
-          <w:r>
-            <w:rPr>
-              <w:w w:val="105"/>
-              <w:sz w:val="22"/>
-            </w:rPr>
-            <w:t>tháng</w:t>
-          </w:r>
-          <w:r>
-            <w:rPr>
-              <w:i/>
-              <w:w w:val="105"/>
-              <w:sz w:val="22"/>
-            </w:rPr>
-            <w:t xml:space="preserve"> </w:t>
-          </w:r>
-          <w:r>
-            <w:rPr>
-              <w:w w:val="105"/>
-              <w:sz w:val="22"/>
-            </w:rPr>
-            <w:t>&lt;mm&gt;</w:t>
-          </w:r>
-          <w:r>
-            <w:rPr>
-              <w:i/>
-              <w:w w:val="105"/>
-              <w:sz w:val="22"/>
-            </w:rPr>
-            <w:t xml:space="preserve"> </w:t>
-          </w:r>
-          <w:r>
-            <w:rPr>
-              <w:w w:val="105"/>
-              <w:sz w:val="22"/>
-            </w:rPr>
-            <w:t>năm</w:t>
-          </w:r>
-          <w:r>
-            <w:rPr>
-              <w:spacing w:val="-13"/>
-              <w:w w:val="105"/>
-              <w:sz w:val="22"/>
-            </w:rPr>
-            <w:t xml:space="preserve"> </w:t>
-          </w:r>
-          <w:r>
-            <w:rPr>
-              <w:i/>
-              <w:w w:val="105"/>
-              <w:sz w:val="22"/>
-            </w:rPr>
-            <w:t xml:space="preserve"> </w:t>
-          </w:r>
-          <w:r>
-            <w:rPr>
-              <w:w w:val="105"/>
-              <w:sz w:val="22"/>
-            </w:rPr>
-            <w:t>&lt;yyyy&gt;</w:t>
+            </w:rPr>
+            <w:t xml:space="preserve"> &lt;yyyy&gt;</w:t>
           </w:r>
         </w:p>
       </w:tc>
       <w:tc>
         <w:tcPr>
           <w:tcW w:w="855" w:type="dxa"/>
-          <w:tcBorders>
-            <w:bottom w:val="nil"/>
-          </w:tcBorders>
           <w:shd w:val="clear" w:color="auto" w:fill="auto"/>
           <w:vAlign w:val="center"/>
         </w:tcPr>
         <w:p>
           <w:pPr>
-            <w:spacing w:after="0" w:line="240" w:lineRule="auto"/>
-            <w:rPr>
-              <w:sz w:val="22"/>
-            </w:rPr>
-          </w:pPr>
-          <w:r>
-            <w:rPr>
-              <w:sz w:val="22"/>
-            </w:rPr>
+            <w:pStyle w:val="TableParagraph"/>
+          </w:pPr>
+          <w:r>
             <w:t>Số</w:t>
           </w:r>
         </w:p>
@@ -2471,28 +2056,19 @@
       <w:tc>
         <w:tcPr>
           <w:tcW w:w="141" w:type="dxa"/>
-          <w:tcBorders>
-            <w:bottom w:val="nil"/>
-          </w:tcBorders>
           <w:shd w:val="clear" w:color="auto" w:fill="auto"/>
           <w:vAlign w:val="center"/>
         </w:tcPr>
         <w:p>
           <w:pPr>
-            <w:tabs>
-              <w:tab w:val="left" w:pos="1094"/>
-            </w:tabs>
-            <w:spacing w:after="0" w:line="240" w:lineRule="auto"/>
-            <w:ind w:firstLine="15"/>
+            <w:pStyle w:val="TableParagraph"/>
             <w:rPr>
               <w:bCs/>
-              <w:sz w:val="22"/>
             </w:rPr>
           </w:pPr>
           <w:r>
             <w:rPr>
               <w:bCs/>
-              <w:sz w:val="22"/>
             </w:rPr>
             <w:t>:</w:t>
           </w:r>
@@ -2501,29 +2077,19 @@
       <w:tc>
         <w:tcPr>
           <w:tcW w:w="1844" w:type="dxa"/>
-          <w:tcBorders>
-            <w:bottom w:val="nil"/>
-          </w:tcBorders>
           <w:shd w:val="clear" w:color="auto" w:fill="auto"/>
           <w:vAlign w:val="center"/>
         </w:tcPr>
         <w:p>
           <w:pPr>
-            <w:tabs>
-              <w:tab w:val="left" w:pos="1094"/>
-            </w:tabs>
-            <w:spacing w:after="0" w:line="240" w:lineRule="auto"/>
-            <w:rPr>
-              <w:b/>
+            <w:pStyle w:val="TableParagraph"/>
+            <w:rPr>
               <w:bCs/>
-              <w:sz w:val="22"/>
-            </w:rPr>
-          </w:pPr>
-          <w:r>
-            <w:rPr>
-              <w:b/>
+            </w:rPr>
+          </w:pPr>
+          <w:r>
+            <w:rPr>
               <w:bCs/>
-              <w:sz w:val="22"/>
               <w:lang w:val="vi-VN"/>
             </w:rPr>
             <w:t>&lt;orderNumber&gt;</w:t>
@@ -2552,6 +2118,7 @@
         <w:right w:w="28" w:type="dxa"/>
       </w:tblCellMar>
       <w:tblLook w:val="04A0" w:firstRow="1" w:lastRow="0" w:firstColumn="1" w:lastColumn="0" w:noHBand="0" w:noVBand="1"/>
+      <w:tblCaption w:val="tbl_nguoi_mua"/>
     </w:tblPr>
     <w:tblGrid>
       <w:gridCol w:w="9067"/>
@@ -2568,32 +2135,18 @@
         </w:tcPr>
         <w:p>
           <w:pPr>
-            <w:tabs>
-              <w:tab w:val="left" w:leader="dot" w:pos="3063"/>
-            </w:tabs>
-            <w:spacing w:before="60" w:after="0" w:line="240" w:lineRule="auto"/>
-            <w:jc w:val="both"/>
-            <w:rPr>
-              <w:sz w:val="22"/>
-            </w:rPr>
-          </w:pPr>
-          <w:r>
-            <w:rPr>
-              <w:sz w:val="22"/>
-            </w:rPr>
+            <w:pStyle w:val="TableParagraph"/>
+          </w:pPr>
+          <w:r>
             <w:t>Họ tên người mua h</w:t>
           </w:r>
           <w:r>
             <w:rPr>
-              <w:sz w:val="22"/>
               <w:lang w:val="vi-VN"/>
             </w:rPr>
             <w:t>à</w:t>
           </w:r>
           <w:r>
-            <w:rPr>
-              <w:sz w:val="22"/>
-            </w:rPr>
             <w:t>ng: &lt;customerName&gt;</w:t>
           </w:r>
         </w:p>
@@ -2605,14 +2158,7 @@
         </w:tcPr>
         <w:p>
           <w:pPr>
-            <w:tabs>
-              <w:tab w:val="left" w:leader="dot" w:pos="10368"/>
-            </w:tabs>
-            <w:spacing w:before="60" w:after="0" w:line="240" w:lineRule="auto"/>
-            <w:jc w:val="both"/>
-            <w:rPr>
-              <w:sz w:val="22"/>
-            </w:rPr>
+            <w:pStyle w:val="TableParagraph"/>
           </w:pPr>
         </w:p>
       </w:tc>
@@ -2628,21 +2174,19 @@
         </w:tcPr>
         <w:p>
           <w:pPr>
-            <w:tabs>
-              <w:tab w:val="left" w:leader="dot" w:pos="10368"/>
-            </w:tabs>
-            <w:spacing w:after="0" w:line="240" w:lineRule="auto"/>
-            <w:jc w:val="both"/>
-            <w:rPr>
-              <w:sz w:val="22"/>
+            <w:pStyle w:val="TableParagraph"/>
+            <w:rPr>
               <w:lang w:val="vi-VN"/>
             </w:rPr>
           </w:pPr>
           <w:r>
-            <w:rPr>
-              <w:sz w:val="22"/>
-            </w:rPr>
-            <w:t>Tên đơn vị: customerCompany&gt;</w:t>
+            <w:t xml:space="preserve">Tên đơn vị: </w:t>
+          </w:r>
+          <w:r>
+            <w:t>&lt;</w:t>
+          </w:r>
+          <w:r>
+            <w:t>customerCompany&gt;</w:t>
           </w:r>
         </w:p>
       </w:tc>
@@ -2653,11 +2197,7 @@
         </w:tcPr>
         <w:p>
           <w:pPr>
-            <w:spacing w:after="0" w:line="240" w:lineRule="auto"/>
-            <w:jc w:val="both"/>
-            <w:rPr>
-              <w:sz w:val="22"/>
-            </w:rPr>
+            <w:pStyle w:val="TableParagraph"/>
           </w:pPr>
         </w:p>
       </w:tc>
@@ -2673,19 +2213,9 @@
         </w:tcPr>
         <w:p>
           <w:pPr>
-            <w:tabs>
-              <w:tab w:val="left" w:leader="dot" w:pos="10368"/>
-            </w:tabs>
-            <w:spacing w:after="0" w:line="240" w:lineRule="auto"/>
-            <w:jc w:val="both"/>
-            <w:rPr>
-              <w:sz w:val="22"/>
-            </w:rPr>
-          </w:pPr>
-          <w:r>
-            <w:rPr>
-              <w:sz w:val="22"/>
-            </w:rPr>
+            <w:pStyle w:val="TableParagraph"/>
+          </w:pPr>
+          <w:r>
             <w:t>Mã số thuế: &lt;customerTaxCode&gt;</w:t>
           </w:r>
         </w:p>
@@ -2697,11 +2227,7 @@
         </w:tcPr>
         <w:p>
           <w:pPr>
-            <w:spacing w:after="0" w:line="240" w:lineRule="auto"/>
-            <w:jc w:val="both"/>
-            <w:rPr>
-              <w:sz w:val="22"/>
-            </w:rPr>
+            <w:pStyle w:val="TableParagraph"/>
           </w:pPr>
         </w:p>
       </w:tc>
@@ -2717,19 +2243,9 @@
         </w:tcPr>
         <w:p>
           <w:pPr>
-            <w:tabs>
-              <w:tab w:val="left" w:leader="dot" w:pos="10368"/>
-            </w:tabs>
-            <w:spacing w:after="0" w:line="240" w:lineRule="auto"/>
-            <w:jc w:val="both"/>
-            <w:rPr>
-              <w:sz w:val="22"/>
-            </w:rPr>
-          </w:pPr>
-          <w:r>
-            <w:rPr>
-              <w:sz w:val="22"/>
-            </w:rPr>
+            <w:pStyle w:val="TableParagraph"/>
+          </w:pPr>
+          <w:r>
             <w:t>Địa chỉ: &lt;customerAddress&gt;</w:t>
           </w:r>
         </w:p>
@@ -2741,11 +2257,7 @@
         </w:tcPr>
         <w:p>
           <w:pPr>
-            <w:spacing w:after="0" w:line="240" w:lineRule="auto"/>
-            <w:jc w:val="both"/>
-            <w:rPr>
-              <w:sz w:val="22"/>
-            </w:rPr>
+            <w:pStyle w:val="TableParagraph"/>
           </w:pPr>
         </w:p>
       </w:tc>
@@ -2761,19 +2273,9 @@
         </w:tcPr>
         <w:p>
           <w:pPr>
-            <w:tabs>
-              <w:tab w:val="left" w:leader="dot" w:pos="3630"/>
-            </w:tabs>
-            <w:spacing w:after="0" w:line="240" w:lineRule="auto"/>
-            <w:jc w:val="both"/>
-            <w:rPr>
-              <w:sz w:val="22"/>
-            </w:rPr>
-          </w:pPr>
-          <w:r>
-            <w:rPr>
-              <w:sz w:val="22"/>
-            </w:rPr>
+            <w:pStyle w:val="TableParagraph"/>
+          </w:pPr>
+          <w:r>
             <w:t>Hình thức thanh toán: &lt;kindOfPayment&gt;      Số tài khoản: &lt;accountNumber&gt;</w:t>
           </w:r>
         </w:p>
@@ -2786,11 +2288,7 @@
         </w:tcPr>
         <w:p>
           <w:pPr>
-            <w:spacing w:after="0" w:line="240" w:lineRule="auto"/>
-            <w:jc w:val="both"/>
-            <w:rPr>
-              <w:sz w:val="22"/>
-            </w:rPr>
+            <w:pStyle w:val="TableParagraph"/>
           </w:pPr>
         </w:p>
       </w:tc>
@@ -2808,13 +2306,14 @@
 </w:hdr>
 </file>
 
-<file path=word/header2.xml><?xml version="1.0" encoding="utf-8"?>
+<file path=word/header3.xml><?xml version="1.0" encoding="utf-8"?>
 <w:hdr xmlns:wpc="http://schemas.microsoft.com/office/word/2010/wordprocessingCanvas" xmlns:cx="http://schemas.microsoft.com/office/drawing/2014/chartex" xmlns:mc="http://schemas.openxmlformats.org/markup-compatibility/2006" xmlns:o="urn:schemas-microsoft-com:office:office" xmlns:r="http://schemas.openxmlformats.org/officeDocument/2006/relationships" xmlns:m="http://schemas.openxmlformats.org/officeDocument/2006/math" xmlns:v="urn:schemas-microsoft-com:vml" xmlns:wp14="http://schemas.microsoft.com/office/word/2010/wordprocessingDrawing" xmlns:wp="http://schemas.openxmlformats.org/drawingml/2006/wordprocessingDrawing" xmlns:w10="urn:schemas-microsoft-com:office:word" xmlns:w="http://schemas.openxmlformats.org/wordprocessingml/2006/main" xmlns:w14="http://schemas.microsoft.com/office/word/2010/wordml" xmlns:w15="http://schemas.microsoft.com/office/word/2012/wordml" xmlns:w16se="http://schemas.microsoft.com/office/word/2015/wordml/symex" xmlns:wpg="http://schemas.microsoft.com/office/word/2010/wordprocessingGroup" xmlns:wpi="http://schemas.microsoft.com/office/word/2010/wordprocessingInk" xmlns:wne="http://schemas.microsoft.com/office/word/2006/wordml" xmlns:wps="http://schemas.microsoft.com/office/word/2010/wordprocessingShape" mc:Ignorable="w14 w15 w16se wp14">
+  <w:p/>
   <w:tbl>
     <w:tblPr>
       <w:tblW w:w="10490" w:type="dxa"/>
       <w:tblBorders>
-        <w:bottom w:val="single" w:sz="4" w:space="0" w:color="auto"/>
+        <w:bottom w:val="single" w:sz="12" w:space="0" w:color="BFBFBF" w:themeColor="background1" w:themeShade="BF"/>
       </w:tblBorders>
       <w:tblLayout w:type="fixed"/>
       <w:tblCellMar>
@@ -2824,6 +2323,7 @@
         <w:right w:w="28" w:type="dxa"/>
       </w:tblCellMar>
       <w:tblLook w:val="04A0" w:firstRow="1" w:lastRow="0" w:firstColumn="1" w:lastColumn="0" w:noHBand="0" w:noVBand="1"/>
+      <w:tblCaption w:val="tbl_nguoi_ban"/>
     </w:tblPr>
     <w:tblGrid>
       <w:gridCol w:w="10490"/>
@@ -2834,24 +2334,19 @@
       </w:trPr>
       <w:tc>
         <w:tcPr>
-          <w:tcW w:w="10485" w:type="dxa"/>
-        </w:tcPr>
-        <w:p>
-          <w:pPr>
-            <w:spacing w:after="0" w:line="240" w:lineRule="auto"/>
-            <w:jc w:val="both"/>
+          <w:tcW w:w="10490" w:type="dxa"/>
+        </w:tcPr>
+        <w:p>
+          <w:pPr>
+            <w:pStyle w:val="TableParagraph"/>
             <w:rPr>
               <w:b/>
               <w:bCs/>
-              <w:sz w:val="28"/>
-              <w:szCs w:val="28"/>
             </w:rPr>
           </w:pPr>
           <w:r>
             <w:rPr>
               <w:b/>
-              <w:sz w:val="28"/>
-              <w:szCs w:val="28"/>
             </w:rPr>
             <w:t>&lt;CompanyName&gt;</w:t>
           </w:r>
@@ -2868,25 +2363,20 @@
         </w:tcPr>
         <w:p>
           <w:pPr>
-            <w:spacing w:after="0" w:line="240" w:lineRule="auto"/>
+            <w:pStyle w:val="TableParagraph"/>
             <w:rPr>
               <w:i/>
               <w:spacing w:val="-12"/>
               <w:w w:val="105"/>
-              <w:sz w:val="22"/>
             </w:rPr>
           </w:pPr>
           <w:r>
             <w:rPr>
               <w:spacing w:val="-12"/>
-              <w:sz w:val="22"/>
             </w:rPr>
             <w:t xml:space="preserve">Mã số thuế: </w:t>
           </w:r>
           <w:r>
-            <w:rPr>
-              <w:sz w:val="22"/>
-            </w:rPr>
             <w:t>&lt;taxcode&gt;</w:t>
           </w:r>
         </w:p>
@@ -2902,32 +2392,25 @@
         </w:tcPr>
         <w:p>
           <w:pPr>
-            <w:spacing w:after="0" w:line="240" w:lineRule="auto"/>
-            <w:jc w:val="both"/>
+            <w:pStyle w:val="TableParagraph"/>
             <w:rPr>
               <w:spacing w:val="-12"/>
-              <w:sz w:val="22"/>
             </w:rPr>
           </w:pPr>
           <w:r>
             <w:rPr>
               <w:spacing w:val="-12"/>
               <w:w w:val="105"/>
-              <w:sz w:val="22"/>
             </w:rPr>
             <w:t xml:space="preserve">Địa chỉ: </w:t>
           </w:r>
           <w:r>
-            <w:rPr>
-              <w:sz w:val="22"/>
-            </w:rPr>
             <w:t>&lt;Address&gt;</w:t>
           </w:r>
           <w:r>
             <w:rPr>
               <w:spacing w:val="-12"/>
               <w:w w:val="105"/>
-              <w:sz w:val="22"/>
             </w:rPr>
             <w:t xml:space="preserve"> </w:t>
           </w:r>
@@ -2944,26 +2427,21 @@
         </w:tcPr>
         <w:p>
           <w:pPr>
-            <w:spacing w:after="0" w:line="240" w:lineRule="auto"/>
+            <w:pStyle w:val="TableParagraph"/>
             <w:rPr>
               <w:i/>
               <w:spacing w:val="-12"/>
               <w:w w:val="105"/>
-              <w:sz w:val="22"/>
             </w:rPr>
           </w:pPr>
           <w:r>
             <w:rPr>
               <w:spacing w:val="-12"/>
               <w:w w:val="105"/>
-              <w:sz w:val="22"/>
             </w:rPr>
             <w:t xml:space="preserve">Điện thoại: </w:t>
           </w:r>
           <w:r>
-            <w:rPr>
-              <w:sz w:val="22"/>
-            </w:rPr>
             <w:t>&lt;Tel&gt;</w:t>
           </w:r>
         </w:p>
@@ -2979,26 +2457,21 @@
         </w:tcPr>
         <w:p>
           <w:pPr>
-            <w:spacing w:after="60" w:line="240" w:lineRule="auto"/>
+            <w:pStyle w:val="TableParagraph"/>
             <w:rPr>
               <w:i/>
               <w:spacing w:val="-12"/>
               <w:w w:val="105"/>
-              <w:sz w:val="22"/>
             </w:rPr>
           </w:pPr>
           <w:r>
             <w:rPr>
               <w:spacing w:val="-12"/>
               <w:w w:val="105"/>
-              <w:sz w:val="22"/>
             </w:rPr>
             <w:t xml:space="preserve">Tài khoản: </w:t>
           </w:r>
           <w:r>
-            <w:rPr>
-              <w:sz w:val="22"/>
-            </w:rPr>
             <w:t>&lt;Banknumber&gt;</w:t>
           </w:r>
         </w:p>
@@ -3018,7 +2491,7 @@
     <w:tblPr>
       <w:tblW w:w="10632" w:type="dxa"/>
       <w:tblBorders>
-        <w:bottom w:val="single" w:sz="4" w:space="0" w:color="auto"/>
+        <w:bottom w:val="single" w:sz="12" w:space="0" w:color="BFBFBF" w:themeColor="background1" w:themeShade="BF"/>
       </w:tblBorders>
       <w:tblLayout w:type="fixed"/>
       <w:tblCellMar>
@@ -3028,6 +2501,7 @@
         <w:right w:w="28" w:type="dxa"/>
       </w:tblCellMar>
       <w:tblLook w:val="04A0" w:firstRow="1" w:lastRow="0" w:firstColumn="1" w:lastColumn="0" w:noHBand="0" w:noVBand="1"/>
+      <w:tblCaption w:val="tbl_tieu_de"/>
     </w:tblPr>
     <w:tblGrid>
       <w:gridCol w:w="1417"/>
@@ -3047,26 +2521,24 @@
         </w:tcPr>
         <w:p>
           <w:pPr>
-            <w:spacing w:after="0" w:line="240" w:lineRule="auto"/>
+            <w:pStyle w:val="TableParagraph"/>
+            <w:rPr>
+              <w:noProof/>
+            </w:rPr>
+          </w:pPr>
+        </w:p>
+      </w:tc>
+      <w:tc>
+        <w:tcPr>
+          <w:tcW w:w="6375" w:type="dxa"/>
+          <w:shd w:val="clear" w:color="auto" w:fill="auto"/>
+        </w:tcPr>
+        <w:p>
+          <w:pPr>
+            <w:pStyle w:val="TableParagraph"/>
             <w:jc w:val="center"/>
             <w:rPr>
               <w:b/>
-              <w:noProof/>
-              <w:sz w:val="22"/>
-            </w:rPr>
-          </w:pPr>
-        </w:p>
-      </w:tc>
-      <w:tc>
-        <w:tcPr>
-          <w:tcW w:w="6375" w:type="dxa"/>
-          <w:shd w:val="clear" w:color="auto" w:fill="auto"/>
-        </w:tcPr>
-        <w:p>
-          <w:pPr>
-            <w:spacing w:before="60" w:after="0" w:line="240" w:lineRule="auto"/>
-            <w:jc w:val="center"/>
-            <w:rPr>
               <w:i/>
               <w:w w:val="105"/>
               <w:sz w:val="22"/>
@@ -3076,8 +2548,7 @@
             <w:rPr>
               <w:b/>
               <w:bCs/>
-              <w:sz w:val="28"/>
-              <w:szCs w:val="28"/>
+              <w:sz w:val="22"/>
             </w:rPr>
             <w:t>HÓA ĐƠN GIÁ TRỊ GIA TĂNG</w:t>
           </w:r>
@@ -3091,16 +2562,9 @@
         </w:tcPr>
         <w:p>
           <w:pPr>
-            <w:spacing w:after="0" w:line="240" w:lineRule="auto"/>
-            <w:rPr>
-              <w:b/>
-              <w:sz w:val="22"/>
-            </w:rPr>
-          </w:pPr>
-          <w:r>
-            <w:rPr>
-              <w:sz w:val="22"/>
-            </w:rPr>
+            <w:pStyle w:val="TableParagraph"/>
+          </w:pPr>
+          <w:r>
             <w:t>Mẫu số</w:t>
           </w:r>
         </w:p>
@@ -3113,20 +2577,14 @@
         </w:tcPr>
         <w:p>
           <w:pPr>
-            <w:tabs>
-              <w:tab w:val="left" w:pos="1094"/>
-            </w:tabs>
-            <w:spacing w:after="0" w:line="240" w:lineRule="auto"/>
-            <w:ind w:firstLine="15"/>
+            <w:pStyle w:val="TableParagraph"/>
             <w:rPr>
               <w:bCs/>
-              <w:sz w:val="22"/>
             </w:rPr>
           </w:pPr>
           <w:r>
             <w:rPr>
               <w:bCs/>
-              <w:sz w:val="22"/>
             </w:rPr>
             <w:t>:</w:t>
           </w:r>
@@ -3140,19 +2598,12 @@
         </w:tcPr>
         <w:p>
           <w:pPr>
-            <w:tabs>
-              <w:tab w:val="left" w:pos="1094"/>
-            </w:tabs>
-            <w:spacing w:after="0" w:line="240" w:lineRule="auto"/>
+            <w:pStyle w:val="TableParagraph"/>
             <w:rPr>
               <w:bCs/>
-              <w:sz w:val="22"/>
-            </w:rPr>
-          </w:pPr>
-          <w:r>
-            <w:rPr>
-              <w:sz w:val="22"/>
-            </w:rPr>
+            </w:rPr>
+          </w:pPr>
+          <w:r>
             <w:t>&lt;numberSample&gt;</w:t>
           </w:r>
         </w:p>
@@ -3165,19 +2616,13 @@
       <w:tc>
         <w:tcPr>
           <w:tcW w:w="1417" w:type="dxa"/>
-          <w:tcBorders>
-            <w:bottom w:val="nil"/>
-          </w:tcBorders>
-          <w:shd w:val="clear" w:color="auto" w:fill="auto"/>
-        </w:tcPr>
-        <w:p>
-          <w:pPr>
-            <w:spacing w:after="0" w:line="240" w:lineRule="auto"/>
-            <w:jc w:val="center"/>
-            <w:rPr>
-              <w:b/>
+          <w:shd w:val="clear" w:color="auto" w:fill="auto"/>
+        </w:tcPr>
+        <w:p>
+          <w:pPr>
+            <w:pStyle w:val="TableParagraph"/>
+            <w:rPr>
               <w:noProof/>
-              <w:sz w:val="22"/>
             </w:rPr>
           </w:pPr>
         </w:p>
@@ -3185,27 +2630,21 @@
       <w:tc>
         <w:tcPr>
           <w:tcW w:w="6375" w:type="dxa"/>
-          <w:tcBorders>
-            <w:bottom w:val="nil"/>
-          </w:tcBorders>
-          <w:shd w:val="clear" w:color="auto" w:fill="auto"/>
-        </w:tcPr>
-        <w:p>
-          <w:pPr>
-            <w:spacing w:after="0" w:line="240" w:lineRule="auto"/>
-            <w:ind w:right="-29"/>
+          <w:shd w:val="clear" w:color="auto" w:fill="auto"/>
+        </w:tcPr>
+        <w:p>
+          <w:pPr>
+            <w:pStyle w:val="TableParagraph"/>
             <w:jc w:val="center"/>
             <w:rPr>
               <w:bCs/>
               <w:i/>
-              <w:sz w:val="20"/>
             </w:rPr>
           </w:pPr>
           <w:r>
             <w:rPr>
               <w:bCs/>
               <w:i/>
-              <w:sz w:val="22"/>
             </w:rPr>
             <w:t>(Bản thể hiện của hóa đơn điện tử)</w:t>
           </w:r>
@@ -3214,23 +2653,14 @@
       <w:tc>
         <w:tcPr>
           <w:tcW w:w="855" w:type="dxa"/>
-          <w:tcBorders>
-            <w:bottom w:val="nil"/>
-          </w:tcBorders>
           <w:shd w:val="clear" w:color="auto" w:fill="auto"/>
           <w:vAlign w:val="center"/>
         </w:tcPr>
         <w:p>
           <w:pPr>
-            <w:spacing w:after="0" w:line="240" w:lineRule="auto"/>
-            <w:rPr>
-              <w:sz w:val="22"/>
-            </w:rPr>
-          </w:pPr>
-          <w:r>
-            <w:rPr>
-              <w:sz w:val="22"/>
-            </w:rPr>
+            <w:pStyle w:val="TableParagraph"/>
+          </w:pPr>
+          <w:r>
             <w:t>Ký hiệu</w:t>
           </w:r>
         </w:p>
@@ -3238,28 +2668,19 @@
       <w:tc>
         <w:tcPr>
           <w:tcW w:w="141" w:type="dxa"/>
-          <w:tcBorders>
-            <w:bottom w:val="nil"/>
-          </w:tcBorders>
           <w:shd w:val="clear" w:color="auto" w:fill="auto"/>
           <w:vAlign w:val="center"/>
         </w:tcPr>
         <w:p>
           <w:pPr>
-            <w:tabs>
-              <w:tab w:val="left" w:pos="1094"/>
-            </w:tabs>
-            <w:spacing w:after="0" w:line="240" w:lineRule="auto"/>
-            <w:ind w:firstLine="15"/>
+            <w:pStyle w:val="TableParagraph"/>
             <w:rPr>
               <w:bCs/>
-              <w:sz w:val="22"/>
             </w:rPr>
           </w:pPr>
           <w:r>
             <w:rPr>
               <w:bCs/>
-              <w:sz w:val="22"/>
             </w:rPr>
             <w:t>:</w:t>
           </w:r>
@@ -3268,27 +2689,17 @@
       <w:tc>
         <w:tcPr>
           <w:tcW w:w="1844" w:type="dxa"/>
-          <w:tcBorders>
-            <w:bottom w:val="nil"/>
-          </w:tcBorders>
           <w:shd w:val="clear" w:color="auto" w:fill="auto"/>
           <w:vAlign w:val="center"/>
         </w:tcPr>
         <w:p>
           <w:pPr>
-            <w:tabs>
-              <w:tab w:val="left" w:pos="1094"/>
-            </w:tabs>
-            <w:spacing w:after="0" w:line="240" w:lineRule="auto"/>
+            <w:pStyle w:val="TableParagraph"/>
             <w:rPr>
               <w:bCs/>
-              <w:sz w:val="22"/>
-            </w:rPr>
-          </w:pPr>
-          <w:r>
-            <w:rPr>
-              <w:sz w:val="22"/>
-            </w:rPr>
+            </w:rPr>
+          </w:pPr>
+          <w:r>
             <w:t>&lt;sign&gt;</w:t>
           </w:r>
         </w:p>
@@ -3296,159 +2707,73 @@
     </w:tr>
     <w:tr>
       <w:trPr>
-        <w:trHeight w:val="20"/>
+        <w:trHeight w:val="288"/>
       </w:trPr>
       <w:tc>
         <w:tcPr>
           <w:tcW w:w="1417" w:type="dxa"/>
-          <w:tcBorders>
-            <w:bottom w:val="nil"/>
-          </w:tcBorders>
-          <w:shd w:val="clear" w:color="auto" w:fill="auto"/>
-        </w:tcPr>
-        <w:p>
-          <w:pPr>
-            <w:spacing w:after="0" w:line="240" w:lineRule="auto"/>
+          <w:shd w:val="clear" w:color="auto" w:fill="auto"/>
+        </w:tcPr>
+        <w:p>
+          <w:pPr>
+            <w:pStyle w:val="TableParagraph"/>
+            <w:rPr>
+              <w:noProof/>
+            </w:rPr>
+          </w:pPr>
+        </w:p>
+      </w:tc>
+      <w:tc>
+        <w:tcPr>
+          <w:tcW w:w="6375" w:type="dxa"/>
+          <w:shd w:val="clear" w:color="auto" w:fill="auto"/>
+        </w:tcPr>
+        <w:p>
+          <w:pPr>
+            <w:pStyle w:val="TableParagraph"/>
             <w:jc w:val="center"/>
             <w:rPr>
-              <w:b/>
-              <w:noProof/>
-              <w:sz w:val="22"/>
-            </w:rPr>
-          </w:pPr>
-        </w:p>
-      </w:tc>
-      <w:tc>
-        <w:tcPr>
-          <w:tcW w:w="6375" w:type="dxa"/>
-          <w:tcBorders>
-            <w:bottom w:val="nil"/>
-          </w:tcBorders>
-          <w:shd w:val="clear" w:color="auto" w:fill="auto"/>
-        </w:tcPr>
-        <w:p>
-          <w:pPr>
-            <w:spacing w:before="60" w:after="0" w:line="240" w:lineRule="auto"/>
-            <w:jc w:val="center"/>
-            <w:rPr>
-              <w:b/>
               <w:bCs/>
+              <w:i/>
               <w:sz w:val="28"/>
               <w:szCs w:val="28"/>
             </w:rPr>
           </w:pPr>
           <w:r>
             <w:rPr>
-              <w:w w:val="105"/>
-              <w:sz w:val="22"/>
-            </w:rPr>
-            <w:t>Ngày</w:t>
-          </w:r>
-          <w:r>
-            <w:rPr>
               <w:i/>
               <w:w w:val="105"/>
-              <w:sz w:val="22"/>
+            </w:rPr>
+            <w:t>Ngày &lt;dd&gt; tháng &lt;mm&gt; năm</w:t>
+          </w:r>
+          <w:r>
+            <w:rPr>
+              <w:i/>
+              <w:spacing w:val="-13"/>
+              <w:w w:val="105"/>
             </w:rPr>
             <w:t xml:space="preserve"> </w:t>
-          </w:r>
-          <w:r>
-            <w:rPr>
-              <w:w w:val="105"/>
-              <w:sz w:val="22"/>
-            </w:rPr>
-            <w:t>&lt;dd&gt;</w:t>
           </w:r>
           <w:r>
             <w:rPr>
               <w:i/>
               <w:w w:val="105"/>
-              <w:sz w:val="22"/>
-            </w:rPr>
-            <w:t xml:space="preserve"> </w:t>
-          </w:r>
-          <w:r>
-            <w:rPr>
-              <w:w w:val="105"/>
-              <w:sz w:val="22"/>
-            </w:rPr>
-            <w:t>tháng</w:t>
-          </w:r>
-          <w:r>
-            <w:rPr>
-              <w:i/>
-              <w:w w:val="105"/>
-              <w:sz w:val="22"/>
-            </w:rPr>
-            <w:t xml:space="preserve"> </w:t>
-          </w:r>
-          <w:r>
-            <w:rPr>
-              <w:w w:val="105"/>
-              <w:sz w:val="22"/>
-            </w:rPr>
-            <w:t>&lt;mm&gt;</w:t>
-          </w:r>
-          <w:r>
-            <w:rPr>
-              <w:i/>
-              <w:w w:val="105"/>
-              <w:sz w:val="22"/>
-            </w:rPr>
-            <w:t xml:space="preserve"> </w:t>
-          </w:r>
-          <w:r>
-            <w:rPr>
-              <w:w w:val="105"/>
-              <w:sz w:val="22"/>
-            </w:rPr>
-            <w:t>năm</w:t>
-          </w:r>
-          <w:r>
-            <w:rPr>
-              <w:spacing w:val="-13"/>
-              <w:w w:val="105"/>
-              <w:sz w:val="22"/>
-            </w:rPr>
-            <w:t xml:space="preserve"> </w:t>
-          </w:r>
-          <w:r>
-            <w:rPr>
-              <w:i/>
-              <w:w w:val="105"/>
-              <w:sz w:val="22"/>
-            </w:rPr>
-            <w:t xml:space="preserve"> </w:t>
-          </w:r>
-          <w:r>
-            <w:rPr>
-              <w:w w:val="105"/>
-              <w:sz w:val="22"/>
-            </w:rPr>
-            <w:t>&lt;yyyy&gt;</w:t>
+            </w:rPr>
+            <w:t xml:space="preserve"> &lt;yyyy&gt;</w:t>
           </w:r>
         </w:p>
       </w:tc>
       <w:tc>
         <w:tcPr>
           <w:tcW w:w="855" w:type="dxa"/>
-          <w:tcBorders>
-            <w:bottom w:val="nil"/>
-          </w:tcBorders>
           <w:shd w:val="clear" w:color="auto" w:fill="auto"/>
           <w:vAlign w:val="center"/>
         </w:tcPr>
         <w:p>
           <w:pPr>
-            <w:spacing w:after="0" w:line="240" w:lineRule="auto"/>
-            <w:rPr>
-              <w:sz w:val="22"/>
-            </w:rPr>
-          </w:pPr>
-          <w:r>
-            <w:rPr>
-              <w:sz w:val="22"/>
-            </w:rPr>
+            <w:pStyle w:val="TableParagraph"/>
+          </w:pPr>
+          <w:r>
             <w:t>Số</w:t>
           </w:r>
         </w:p>
@@ -3456,28 +2781,19 @@
       <w:tc>
         <w:tcPr>
           <w:tcW w:w="141" w:type="dxa"/>
-          <w:tcBorders>
-            <w:bottom w:val="nil"/>
-          </w:tcBorders>
           <w:shd w:val="clear" w:color="auto" w:fill="auto"/>
           <w:vAlign w:val="center"/>
         </w:tcPr>
         <w:p>
           <w:pPr>
-            <w:tabs>
-              <w:tab w:val="left" w:pos="1094"/>
-            </w:tabs>
-            <w:spacing w:after="0" w:line="240" w:lineRule="auto"/>
-            <w:ind w:firstLine="15"/>
+            <w:pStyle w:val="TableParagraph"/>
             <w:rPr>
               <w:bCs/>
-              <w:sz w:val="22"/>
             </w:rPr>
           </w:pPr>
           <w:r>
             <w:rPr>
               <w:bCs/>
-              <w:sz w:val="22"/>
             </w:rPr>
             <w:t>:</w:t>
           </w:r>
@@ -3486,29 +2802,19 @@
       <w:tc>
         <w:tcPr>
           <w:tcW w:w="1844" w:type="dxa"/>
-          <w:tcBorders>
-            <w:bottom w:val="nil"/>
-          </w:tcBorders>
           <w:shd w:val="clear" w:color="auto" w:fill="auto"/>
           <w:vAlign w:val="center"/>
         </w:tcPr>
         <w:p>
           <w:pPr>
-            <w:tabs>
-              <w:tab w:val="left" w:pos="1094"/>
-            </w:tabs>
-            <w:spacing w:after="0" w:line="240" w:lineRule="auto"/>
-            <w:rPr>
-              <w:b/>
+            <w:pStyle w:val="TableParagraph"/>
+            <w:rPr>
               <w:bCs/>
-              <w:sz w:val="22"/>
-            </w:rPr>
-          </w:pPr>
-          <w:r>
-            <w:rPr>
-              <w:b/>
+            </w:rPr>
+          </w:pPr>
+          <w:r>
+            <w:rPr>
               <w:bCs/>
-              <w:sz w:val="22"/>
               <w:lang w:val="vi-VN"/>
             </w:rPr>
             <w:t>&lt;orderNumber&gt;</w:t>
@@ -3537,6 +2843,7 @@
         <w:right w:w="28" w:type="dxa"/>
       </w:tblCellMar>
       <w:tblLook w:val="04A0" w:firstRow="1" w:lastRow="0" w:firstColumn="1" w:lastColumn="0" w:noHBand="0" w:noVBand="1"/>
+      <w:tblCaption w:val="tbl_nguoi_mua"/>
     </w:tblPr>
     <w:tblGrid>
       <w:gridCol w:w="9067"/>
@@ -3553,32 +2860,18 @@
         </w:tcPr>
         <w:p>
           <w:pPr>
-            <w:tabs>
-              <w:tab w:val="left" w:leader="dot" w:pos="3063"/>
-            </w:tabs>
-            <w:spacing w:before="60" w:after="0" w:line="240" w:lineRule="auto"/>
-            <w:jc w:val="both"/>
-            <w:rPr>
-              <w:sz w:val="22"/>
-            </w:rPr>
-          </w:pPr>
-          <w:r>
-            <w:rPr>
-              <w:sz w:val="22"/>
-            </w:rPr>
+            <w:pStyle w:val="TableParagraph"/>
+          </w:pPr>
+          <w:r>
             <w:t>Họ tên người mua h</w:t>
           </w:r>
           <w:r>
             <w:rPr>
-              <w:sz w:val="22"/>
               <w:lang w:val="vi-VN"/>
             </w:rPr>
             <w:t>à</w:t>
           </w:r>
           <w:r>
-            <w:rPr>
-              <w:sz w:val="22"/>
-            </w:rPr>
             <w:t>ng: &lt;customerName&gt;</w:t>
           </w:r>
         </w:p>
@@ -3590,14 +2883,7 @@
         </w:tcPr>
         <w:p>
           <w:pPr>
-            <w:tabs>
-              <w:tab w:val="left" w:leader="dot" w:pos="10368"/>
-            </w:tabs>
-            <w:spacing w:before="60" w:after="0" w:line="240" w:lineRule="auto"/>
-            <w:jc w:val="both"/>
-            <w:rPr>
-              <w:sz w:val="22"/>
-            </w:rPr>
+            <w:pStyle w:val="TableParagraph"/>
           </w:pPr>
         </w:p>
       </w:tc>
@@ -3613,32 +2899,18 @@
         </w:tcPr>
         <w:p>
           <w:pPr>
-            <w:tabs>
-              <w:tab w:val="left" w:leader="dot" w:pos="10368"/>
-            </w:tabs>
-            <w:spacing w:after="0" w:line="240" w:lineRule="auto"/>
-            <w:jc w:val="both"/>
-            <w:rPr>
-              <w:sz w:val="22"/>
+            <w:pStyle w:val="TableParagraph"/>
+            <w:rPr>
               <w:lang w:val="vi-VN"/>
             </w:rPr>
           </w:pPr>
           <w:r>
-            <w:rPr>
-              <w:sz w:val="22"/>
-            </w:rPr>
             <w:t xml:space="preserve">Tên đơn vị: </w:t>
           </w:r>
           <w:r>
-            <w:rPr>
-              <w:sz w:val="22"/>
-            </w:rPr>
             <w:t>&lt;</w:t>
           </w:r>
           <w:r>
-            <w:rPr>
-              <w:sz w:val="22"/>
-            </w:rPr>
             <w:t>customerCompany&gt;</w:t>
           </w:r>
         </w:p>
@@ -3650,11 +2922,7 @@
         </w:tcPr>
         <w:p>
           <w:pPr>
-            <w:spacing w:after="0" w:line="240" w:lineRule="auto"/>
-            <w:jc w:val="both"/>
-            <w:rPr>
-              <w:sz w:val="22"/>
-            </w:rPr>
+            <w:pStyle w:val="TableParagraph"/>
           </w:pPr>
         </w:p>
       </w:tc>
@@ -3670,19 +2938,9 @@
         </w:tcPr>
         <w:p>
           <w:pPr>
-            <w:tabs>
-              <w:tab w:val="left" w:leader="dot" w:pos="10368"/>
-            </w:tabs>
-            <w:spacing w:after="0" w:line="240" w:lineRule="auto"/>
-            <w:jc w:val="both"/>
-            <w:rPr>
-              <w:sz w:val="22"/>
-            </w:rPr>
-          </w:pPr>
-          <w:r>
-            <w:rPr>
-              <w:sz w:val="22"/>
-            </w:rPr>
+            <w:pStyle w:val="TableParagraph"/>
+          </w:pPr>
+          <w:r>
             <w:t>Mã số thuế: &lt;customerTaxCode&gt;</w:t>
           </w:r>
         </w:p>
@@ -3694,11 +2952,7 @@
         </w:tcPr>
         <w:p>
           <w:pPr>
-            <w:spacing w:after="0" w:line="240" w:lineRule="auto"/>
-            <w:jc w:val="both"/>
-            <w:rPr>
-              <w:sz w:val="22"/>
-            </w:rPr>
+            <w:pStyle w:val="TableParagraph"/>
           </w:pPr>
         </w:p>
       </w:tc>
@@ -3714,19 +2968,9 @@
         </w:tcPr>
         <w:p>
           <w:pPr>
-            <w:tabs>
-              <w:tab w:val="left" w:leader="dot" w:pos="10368"/>
-            </w:tabs>
-            <w:spacing w:after="0" w:line="240" w:lineRule="auto"/>
-            <w:jc w:val="both"/>
-            <w:rPr>
-              <w:sz w:val="22"/>
-            </w:rPr>
-          </w:pPr>
-          <w:r>
-            <w:rPr>
-              <w:sz w:val="22"/>
-            </w:rPr>
+            <w:pStyle w:val="TableParagraph"/>
+          </w:pPr>
+          <w:r>
             <w:t>Địa chỉ: &lt;customerAddress&gt;</w:t>
           </w:r>
         </w:p>
@@ -3738,11 +2982,7 @@
         </w:tcPr>
         <w:p>
           <w:pPr>
-            <w:spacing w:after="0" w:line="240" w:lineRule="auto"/>
-            <w:jc w:val="both"/>
-            <w:rPr>
-              <w:sz w:val="22"/>
-            </w:rPr>
+            <w:pStyle w:val="TableParagraph"/>
           </w:pPr>
         </w:p>
       </w:tc>
@@ -3758,19 +2998,9 @@
         </w:tcPr>
         <w:p>
           <w:pPr>
-            <w:tabs>
-              <w:tab w:val="left" w:leader="dot" w:pos="3630"/>
-            </w:tabs>
-            <w:spacing w:after="0" w:line="240" w:lineRule="auto"/>
-            <w:jc w:val="both"/>
-            <w:rPr>
-              <w:sz w:val="22"/>
-            </w:rPr>
-          </w:pPr>
-          <w:r>
-            <w:rPr>
-              <w:sz w:val="22"/>
-            </w:rPr>
+            <w:pStyle w:val="TableParagraph"/>
+          </w:pPr>
+          <w:r>
             <w:t>Hình thức thanh toán: &lt;kindOfPayment&gt;      Số tài khoản: &lt;accountNumber&gt;</w:t>
           </w:r>
         </w:p>
@@ -3783,11 +3013,7 @@
         </w:tcPr>
         <w:p>
           <w:pPr>
-            <w:spacing w:after="0" w:line="240" w:lineRule="auto"/>
-            <w:jc w:val="both"/>
-            <w:rPr>
-              <w:sz w:val="22"/>
-            </w:rPr>
+            <w:pStyle w:val="TableParagraph"/>
           </w:pPr>
         </w:p>
       </w:tc>
@@ -4358,7 +3584,7 @@
     <w:basedOn w:val="Normal"/>
     <w:uiPriority w:val="1"/>
     <w:qFormat/>
-    <w:rsid w:val="00FC63EA"/>
+    <w:rsid w:val="008B6796"/>
     <w:pPr>
       <w:widowControl w:val="0"/>
       <w:autoSpaceDE w:val="0"/>
@@ -4367,7 +3593,7 @@
     </w:pPr>
     <w:rPr>
       <w:rFonts w:eastAsia="Times New Roman"/>
-      <w:sz w:val="22"/>
+      <w:sz w:val="20"/>
       <w:lang w:val="vi"/>
     </w:rPr>
   </w:style>
@@ -4718,7 +3944,7 @@
 </file>
 
 <file path=customXml/itemProps1.xml><?xml version="1.0" encoding="utf-8"?>
-<ds:datastoreItem xmlns:ds="http://schemas.openxmlformats.org/officeDocument/2006/customXml" ds:itemID="{23B840FD-1AF9-4270-8599-82F59441D73E}">
+<ds:datastoreItem xmlns:ds="http://schemas.openxmlformats.org/officeDocument/2006/customXml" ds:itemID="{FCF002CE-1C7B-449A-8AE9-690E51CB87B9}">
   <ds:schemaRefs>
     <ds:schemaRef ds:uri="http://schemas.openxmlformats.org/officeDocument/2006/bibliography"/>
   </ds:schemaRefs>

--- a/API/wwwroot/docs/MauHoaDonAnhBH/01.CB.01/Hoa_don_mau_co_ban.docx
+++ b/API/wwwroot/docs/MauHoaDonAnhBH/01.CB.01/Hoa_don_mau_co_ban.docx
@@ -256,6 +256,7 @@
           <w:p>
             <w:pPr>
               <w:pStyle w:val="TableParagraph"/>
+              <w:jc w:val="center"/>
             </w:pPr>
           </w:p>
         </w:tc>
@@ -307,6 +308,7 @@
           <w:p>
             <w:pPr>
               <w:pStyle w:val="TableParagraph"/>
+              <w:jc w:val="right"/>
             </w:pPr>
           </w:p>
         </w:tc>
@@ -324,6 +326,7 @@
           <w:p>
             <w:pPr>
               <w:pStyle w:val="TableParagraph"/>
+              <w:jc w:val="right"/>
             </w:pPr>
           </w:p>
         </w:tc>
@@ -341,6 +344,7 @@
           <w:p>
             <w:pPr>
               <w:pStyle w:val="TableParagraph"/>
+              <w:jc w:val="right"/>
             </w:pPr>
           </w:p>
         </w:tc>
@@ -363,6 +367,7 @@
           <w:p>
             <w:pPr>
               <w:pStyle w:val="TableParagraph"/>
+              <w:jc w:val="center"/>
             </w:pPr>
           </w:p>
         </w:tc>
@@ -414,6 +419,7 @@
           <w:p>
             <w:pPr>
               <w:pStyle w:val="TableParagraph"/>
+              <w:jc w:val="right"/>
             </w:pPr>
           </w:p>
         </w:tc>
@@ -431,6 +437,7 @@
           <w:p>
             <w:pPr>
               <w:pStyle w:val="TableParagraph"/>
+              <w:jc w:val="right"/>
             </w:pPr>
           </w:p>
         </w:tc>
@@ -448,6 +455,7 @@
           <w:p>
             <w:pPr>
               <w:pStyle w:val="TableParagraph"/>
+              <w:jc w:val="right"/>
             </w:pPr>
           </w:p>
         </w:tc>
@@ -470,6 +478,7 @@
           <w:p>
             <w:pPr>
               <w:pStyle w:val="TableParagraph"/>
+              <w:jc w:val="center"/>
             </w:pPr>
           </w:p>
         </w:tc>
@@ -521,6 +530,7 @@
           <w:p>
             <w:pPr>
               <w:pStyle w:val="TableParagraph"/>
+              <w:jc w:val="right"/>
             </w:pPr>
           </w:p>
         </w:tc>
@@ -538,6 +548,7 @@
           <w:p>
             <w:pPr>
               <w:pStyle w:val="TableParagraph"/>
+              <w:jc w:val="right"/>
             </w:pPr>
           </w:p>
         </w:tc>
@@ -555,6 +566,7 @@
           <w:p>
             <w:pPr>
               <w:pStyle w:val="TableParagraph"/>
+              <w:jc w:val="right"/>
             </w:pPr>
           </w:p>
         </w:tc>
@@ -577,6 +589,7 @@
           <w:p>
             <w:pPr>
               <w:pStyle w:val="TableParagraph"/>
+              <w:jc w:val="center"/>
             </w:pPr>
           </w:p>
         </w:tc>
@@ -634,6 +647,7 @@
           <w:p>
             <w:pPr>
               <w:pStyle w:val="TableParagraph"/>
+              <w:jc w:val="right"/>
             </w:pPr>
           </w:p>
         </w:tc>
@@ -651,6 +665,7 @@
           <w:p>
             <w:pPr>
               <w:pStyle w:val="TableParagraph"/>
+              <w:jc w:val="right"/>
             </w:pPr>
           </w:p>
         </w:tc>
@@ -668,6 +683,7 @@
           <w:p>
             <w:pPr>
               <w:pStyle w:val="TableParagraph"/>
+              <w:jc w:val="right"/>
             </w:pPr>
           </w:p>
         </w:tc>
@@ -1236,17 +1252,10 @@
             <w:pStyle w:val="TableParagraph"/>
           </w:pPr>
           <w:r>
-            <w:t xml:space="preserve">Tra cứu tại Website: </w:t>
-          </w:r>
-          <w:r>
-            <w:rPr>
-              <w:color w:val="5406EE"/>
-              <w:u w:val="single"/>
-            </w:rPr>
-            <w:t>&lt;linkSearch&gt;</w:t>
-          </w:r>
-          <w:r>
-            <w:t xml:space="preserve"> - Mã tra cứu: &lt;codeSearch&gt;</w:t>
+            <w:rPr>
+              <w:lang w:val="en-US"/>
+            </w:rPr>
+            <w:t>Tra cứu tại website: &lt;linkSearch&gt; - Mã tra cứu: &lt;codeSearch&gt;</w:t>
           </w:r>
         </w:p>
       </w:tc>
@@ -1356,30 +1365,14 @@
           <w:pPr>
             <w:pStyle w:val="TableParagraph"/>
             <w:rPr>
-              <w:szCs w:val="20"/>
-            </w:rPr>
-          </w:pPr>
-          <w:bookmarkStart w:id="0" w:name="_GoBack"/>
-          <w:bookmarkEnd w:id="0"/>
-          <w:r>
-            <w:rPr>
-              <w:szCs w:val="20"/>
-            </w:rPr>
-            <w:t xml:space="preserve">Tra cứu tại Website: </w:t>
-          </w:r>
-          <w:r>
-            <w:rPr>
-              <w:color w:val="5000EE"/>
-              <w:szCs w:val="20"/>
-              <w:u w:val="single"/>
-            </w:rPr>
-            <w:t>&lt;linkSearch&gt;</w:t>
-          </w:r>
-          <w:r>
-            <w:rPr>
-              <w:szCs w:val="20"/>
-            </w:rPr>
-            <w:t xml:space="preserve"> - Mã tra cứu: &lt;codeSearch&gt;</w:t>
+              <w:lang w:val="en-US"/>
+            </w:rPr>
+          </w:pPr>
+          <w:r>
+            <w:rPr>
+              <w:lang w:val="en-US"/>
+            </w:rPr>
+            <w:t>Tra cứu tại website: &lt;linkSearch&gt; - Mã tra cứu: &lt;codeSearch&gt;</w:t>
           </w:r>
         </w:p>
       </w:tc>
@@ -1393,14 +1386,8 @@
           <w:pPr>
             <w:pStyle w:val="TableParagraph"/>
             <w:jc w:val="center"/>
-            <w:rPr>
-              <w:szCs w:val="20"/>
-            </w:rPr>
-          </w:pPr>
-          <w:r>
-            <w:rPr>
-              <w:szCs w:val="20"/>
-            </w:rPr>
+          </w:pPr>
+          <w:r>
             <w:t>(Cần kiểm tra, đối chiếu khi lập, giao, nhận hóa đơn)</w:t>
           </w:r>
         </w:p>
@@ -1418,14 +1405,12 @@
             <w:rPr>
               <w:i/>
               <w:iCs/>
-              <w:szCs w:val="20"/>
             </w:rPr>
           </w:pPr>
           <w:r>
             <w:rPr>
               <w:i/>
               <w:iCs/>
-              <w:szCs w:val="20"/>
             </w:rPr>
             <w:t>Phát hành bởi Hóa đơn Bách Khoa - Công ty Cổ phần Phát triển và Ứng dụng Phần mềm Bách Khoa - MST: 0202029650</w:t>
           </w:r>
@@ -1742,8 +1727,16 @@
             <w:rPr>
               <w:spacing w:val="-12"/>
               <w:w w:val="105"/>
-            </w:rPr>
-            <w:t xml:space="preserve">Tài khoản: </w:t>
+              <w:lang w:val="en-US"/>
+            </w:rPr>
+            <w:t>Số t</w:t>
+          </w:r>
+          <w:r>
+            <w:rPr>
+              <w:spacing w:val="-12"/>
+              <w:w w:val="105"/>
+            </w:rPr>
+            <w:t xml:space="preserve">ài khoản: </w:t>
           </w:r>
           <w:r>
             <w:t>&lt;Banknumber&gt;</w:t>
@@ -1763,7 +1756,7 @@
   </w:p>
   <w:tbl>
     <w:tblPr>
-      <w:tblW w:w="10632" w:type="dxa"/>
+      <w:tblW w:w="10410" w:type="dxa"/>
       <w:tblBorders>
         <w:bottom w:val="single" w:sz="12" w:space="0" w:color="BFBFBF" w:themeColor="background1" w:themeShade="BF"/>
       </w:tblBorders>
@@ -1778,11 +1771,10 @@
       <w:tblCaption w:val="tbl_tieu_de"/>
     </w:tblPr>
     <w:tblGrid>
-      <w:gridCol w:w="1417"/>
-      <w:gridCol w:w="6375"/>
-      <w:gridCol w:w="855"/>
-      <w:gridCol w:w="141"/>
-      <w:gridCol w:w="1844"/>
+      <w:gridCol w:w="2174"/>
+      <w:gridCol w:w="6076"/>
+      <w:gridCol w:w="900"/>
+      <w:gridCol w:w="1260"/>
     </w:tblGrid>
     <w:tr>
       <w:trPr>
@@ -1790,7 +1782,7 @@
       </w:trPr>
       <w:tc>
         <w:tcPr>
-          <w:tcW w:w="1417" w:type="dxa"/>
+          <w:tcW w:w="2174" w:type="dxa"/>
           <w:shd w:val="clear" w:color="auto" w:fill="auto"/>
         </w:tcPr>
         <w:p>
@@ -1805,7 +1797,7 @@
       </w:tc>
       <w:tc>
         <w:tcPr>
-          <w:tcW w:w="6375" w:type="dxa"/>
+          <w:tcW w:w="6076" w:type="dxa"/>
           <w:shd w:val="clear" w:color="auto" w:fill="auto"/>
         </w:tcPr>
         <w:p>
@@ -1829,7 +1821,7 @@
       </w:tc>
       <w:tc>
         <w:tcPr>
-          <w:tcW w:w="855" w:type="dxa"/>
+          <w:tcW w:w="900" w:type="dxa"/>
           <w:shd w:val="clear" w:color="auto" w:fill="auto"/>
           <w:vAlign w:val="center"/>
         </w:tcPr>
@@ -1840,32 +1832,17 @@
           <w:r>
             <w:t>Mẫu số</w:t>
           </w:r>
-        </w:p>
-      </w:tc>
-      <w:tc>
-        <w:tcPr>
-          <w:tcW w:w="141" w:type="dxa"/>
-          <w:shd w:val="clear" w:color="auto" w:fill="auto"/>
-          <w:vAlign w:val="center"/>
-        </w:tcPr>
-        <w:p>
-          <w:pPr>
-            <w:pStyle w:val="TableParagraph"/>
+          <w:r>
             <w:rPr>
               <w:bCs/>
             </w:rPr>
-          </w:pPr>
-          <w:r>
-            <w:rPr>
-              <w:bCs/>
-            </w:rPr>
             <w:t>:</w:t>
           </w:r>
         </w:p>
       </w:tc>
       <w:tc>
         <w:tcPr>
-          <w:tcW w:w="1844" w:type="dxa"/>
+          <w:tcW w:w="1260" w:type="dxa"/>
           <w:shd w:val="clear" w:color="auto" w:fill="auto"/>
           <w:vAlign w:val="center"/>
         </w:tcPr>
@@ -1888,7 +1865,7 @@
       </w:trPr>
       <w:tc>
         <w:tcPr>
-          <w:tcW w:w="1417" w:type="dxa"/>
+          <w:tcW w:w="2174" w:type="dxa"/>
           <w:shd w:val="clear" w:color="auto" w:fill="auto"/>
         </w:tcPr>
         <w:p>
@@ -1903,7 +1880,7 @@
       </w:tc>
       <w:tc>
         <w:tcPr>
-          <w:tcW w:w="6375" w:type="dxa"/>
+          <w:tcW w:w="6076" w:type="dxa"/>
           <w:shd w:val="clear" w:color="auto" w:fill="auto"/>
         </w:tcPr>
         <w:p>
@@ -1926,7 +1903,7 @@
       </w:tc>
       <w:tc>
         <w:tcPr>
-          <w:tcW w:w="855" w:type="dxa"/>
+          <w:tcW w:w="900" w:type="dxa"/>
           <w:shd w:val="clear" w:color="auto" w:fill="auto"/>
           <w:vAlign w:val="center"/>
         </w:tcPr>
@@ -1937,32 +1914,17 @@
           <w:r>
             <w:t>Ký hiệu</w:t>
           </w:r>
-        </w:p>
-      </w:tc>
-      <w:tc>
-        <w:tcPr>
-          <w:tcW w:w="141" w:type="dxa"/>
-          <w:shd w:val="clear" w:color="auto" w:fill="auto"/>
-          <w:vAlign w:val="center"/>
-        </w:tcPr>
-        <w:p>
-          <w:pPr>
-            <w:pStyle w:val="TableParagraph"/>
+          <w:r>
             <w:rPr>
               <w:bCs/>
             </w:rPr>
-          </w:pPr>
-          <w:r>
-            <w:rPr>
-              <w:bCs/>
-            </w:rPr>
             <w:t>:</w:t>
           </w:r>
         </w:p>
       </w:tc>
       <w:tc>
         <w:tcPr>
-          <w:tcW w:w="1844" w:type="dxa"/>
+          <w:tcW w:w="1260" w:type="dxa"/>
           <w:shd w:val="clear" w:color="auto" w:fill="auto"/>
           <w:vAlign w:val="center"/>
         </w:tcPr>
@@ -1985,7 +1947,7 @@
       </w:trPr>
       <w:tc>
         <w:tcPr>
-          <w:tcW w:w="1417" w:type="dxa"/>
+          <w:tcW w:w="2174" w:type="dxa"/>
           <w:shd w:val="clear" w:color="auto" w:fill="auto"/>
         </w:tcPr>
         <w:p>
@@ -2000,7 +1962,7 @@
       </w:tc>
       <w:tc>
         <w:tcPr>
-          <w:tcW w:w="6375" w:type="dxa"/>
+          <w:tcW w:w="6076" w:type="dxa"/>
           <w:shd w:val="clear" w:color="auto" w:fill="auto"/>
         </w:tcPr>
         <w:p>
@@ -2040,7 +2002,7 @@
       </w:tc>
       <w:tc>
         <w:tcPr>
-          <w:tcW w:w="855" w:type="dxa"/>
+          <w:tcW w:w="900" w:type="dxa"/>
           <w:shd w:val="clear" w:color="auto" w:fill="auto"/>
           <w:vAlign w:val="center"/>
         </w:tcPr>
@@ -2051,11 +2013,17 @@
           <w:r>
             <w:t>Số</w:t>
           </w:r>
-        </w:p>
-      </w:tc>
-      <w:tc>
-        <w:tcPr>
-          <w:tcW w:w="141" w:type="dxa"/>
+          <w:r>
+            <w:rPr>
+              <w:bCs/>
+            </w:rPr>
+            <w:t>:</w:t>
+          </w:r>
+        </w:p>
+      </w:tc>
+      <w:tc>
+        <w:tcPr>
+          <w:tcW w:w="1260" w:type="dxa"/>
           <w:shd w:val="clear" w:color="auto" w:fill="auto"/>
           <w:vAlign w:val="center"/>
         </w:tcPr>
@@ -2063,32 +2031,13 @@
           <w:pPr>
             <w:pStyle w:val="TableParagraph"/>
             <w:rPr>
+              <w:b/>
               <w:bCs/>
             </w:rPr>
           </w:pPr>
           <w:r>
             <w:rPr>
-              <w:bCs/>
-            </w:rPr>
-            <w:t>:</w:t>
-          </w:r>
-        </w:p>
-      </w:tc>
-      <w:tc>
-        <w:tcPr>
-          <w:tcW w:w="1844" w:type="dxa"/>
-          <w:shd w:val="clear" w:color="auto" w:fill="auto"/>
-          <w:vAlign w:val="center"/>
-        </w:tcPr>
-        <w:p>
-          <w:pPr>
-            <w:pStyle w:val="TableParagraph"/>
-            <w:rPr>
-              <w:bCs/>
-            </w:rPr>
-          </w:pPr>
-          <w:r>
-            <w:rPr>
+              <w:b/>
               <w:bCs/>
               <w:lang w:val="vi-VN"/>
             </w:rPr>
@@ -2342,11 +2291,14 @@
             <w:rPr>
               <w:b/>
               <w:bCs/>
+              <w:lang w:val="en-US"/>
             </w:rPr>
           </w:pPr>
           <w:r>
             <w:rPr>
               <w:b/>
+              <w:bCs/>
+              <w:lang w:val="en-US"/>
             </w:rPr>
             <w:t>&lt;CompanyName&gt;</w:t>
           </w:r>
@@ -2407,13 +2359,6 @@
           <w:r>
             <w:t>&lt;Address&gt;</w:t>
           </w:r>
-          <w:r>
-            <w:rPr>
-              <w:spacing w:val="-12"/>
-              <w:w w:val="105"/>
-            </w:rPr>
-            <w:t xml:space="preserve"> </w:t>
-          </w:r>
         </w:p>
       </w:tc>
     </w:tr>
@@ -2468,8 +2413,16 @@
             <w:rPr>
               <w:spacing w:val="-12"/>
               <w:w w:val="105"/>
-            </w:rPr>
-            <w:t xml:space="preserve">Tài khoản: </w:t>
+              <w:lang w:val="en-US"/>
+            </w:rPr>
+            <w:t>Số t</w:t>
+          </w:r>
+          <w:r>
+            <w:rPr>
+              <w:spacing w:val="-12"/>
+              <w:w w:val="105"/>
+            </w:rPr>
+            <w:t xml:space="preserve">ài khoản: </w:t>
           </w:r>
           <w:r>
             <w:t>&lt;Banknumber&gt;</w:t>
@@ -2489,7 +2442,7 @@
   </w:p>
   <w:tbl>
     <w:tblPr>
-      <w:tblW w:w="10632" w:type="dxa"/>
+      <w:tblW w:w="10425" w:type="dxa"/>
       <w:tblBorders>
         <w:bottom w:val="single" w:sz="12" w:space="0" w:color="BFBFBF" w:themeColor="background1" w:themeShade="BF"/>
       </w:tblBorders>
@@ -2504,11 +2457,10 @@
       <w:tblCaption w:val="tbl_tieu_de"/>
     </w:tblPr>
     <w:tblGrid>
-      <w:gridCol w:w="1417"/>
-      <w:gridCol w:w="6375"/>
-      <w:gridCol w:w="855"/>
-      <w:gridCol w:w="141"/>
-      <w:gridCol w:w="1844"/>
+      <w:gridCol w:w="2174"/>
+      <w:gridCol w:w="6091"/>
+      <w:gridCol w:w="900"/>
+      <w:gridCol w:w="1260"/>
     </w:tblGrid>
     <w:tr>
       <w:trPr>
@@ -2516,7 +2468,7 @@
       </w:trPr>
       <w:tc>
         <w:tcPr>
-          <w:tcW w:w="1417" w:type="dxa"/>
+          <w:tcW w:w="2174" w:type="dxa"/>
           <w:shd w:val="clear" w:color="auto" w:fill="auto"/>
         </w:tcPr>
         <w:p>
@@ -2530,7 +2482,7 @@
       </w:tc>
       <w:tc>
         <w:tcPr>
-          <w:tcW w:w="6375" w:type="dxa"/>
+          <w:tcW w:w="6091" w:type="dxa"/>
           <w:shd w:val="clear" w:color="auto" w:fill="auto"/>
         </w:tcPr>
         <w:p>
@@ -2556,7 +2508,7 @@
       </w:tc>
       <w:tc>
         <w:tcPr>
-          <w:tcW w:w="855" w:type="dxa"/>
+          <w:tcW w:w="900" w:type="dxa"/>
           <w:shd w:val="clear" w:color="auto" w:fill="auto"/>
           <w:vAlign w:val="center"/>
         </w:tcPr>
@@ -2567,32 +2519,17 @@
           <w:r>
             <w:t>Mẫu số</w:t>
           </w:r>
-        </w:p>
-      </w:tc>
-      <w:tc>
-        <w:tcPr>
-          <w:tcW w:w="141" w:type="dxa"/>
-          <w:shd w:val="clear" w:color="auto" w:fill="auto"/>
-          <w:vAlign w:val="center"/>
-        </w:tcPr>
-        <w:p>
-          <w:pPr>
-            <w:pStyle w:val="TableParagraph"/>
+          <w:r>
             <w:rPr>
               <w:bCs/>
             </w:rPr>
-          </w:pPr>
-          <w:r>
-            <w:rPr>
-              <w:bCs/>
-            </w:rPr>
             <w:t>:</w:t>
           </w:r>
         </w:p>
       </w:tc>
       <w:tc>
         <w:tcPr>
-          <w:tcW w:w="1844" w:type="dxa"/>
+          <w:tcW w:w="1260" w:type="dxa"/>
           <w:shd w:val="clear" w:color="auto" w:fill="auto"/>
           <w:vAlign w:val="center"/>
         </w:tcPr>
@@ -2615,7 +2552,7 @@
       </w:trPr>
       <w:tc>
         <w:tcPr>
-          <w:tcW w:w="1417" w:type="dxa"/>
+          <w:tcW w:w="2174" w:type="dxa"/>
           <w:shd w:val="clear" w:color="auto" w:fill="auto"/>
         </w:tcPr>
         <w:p>
@@ -2629,7 +2566,7 @@
       </w:tc>
       <w:tc>
         <w:tcPr>
-          <w:tcW w:w="6375" w:type="dxa"/>
+          <w:tcW w:w="6091" w:type="dxa"/>
           <w:shd w:val="clear" w:color="auto" w:fill="auto"/>
         </w:tcPr>
         <w:p>
@@ -2646,13 +2583,22 @@
               <w:bCs/>
               <w:i/>
             </w:rPr>
-            <w:t>(Bản thể hiện của hóa đơn điện tử)</w:t>
-          </w:r>
-        </w:p>
-      </w:tc>
-      <w:tc>
-        <w:tcPr>
-          <w:tcW w:w="855" w:type="dxa"/>
+            <w:t>(Bản thể hi</w:t>
+          </w:r>
+          <w:bookmarkStart w:id="0" w:name="_GoBack"/>
+          <w:bookmarkEnd w:id="0"/>
+          <w:r>
+            <w:rPr>
+              <w:bCs/>
+              <w:i/>
+            </w:rPr>
+            <w:t>ện của hóa đơn điện tử)</w:t>
+          </w:r>
+        </w:p>
+      </w:tc>
+      <w:tc>
+        <w:tcPr>
+          <w:tcW w:w="900" w:type="dxa"/>
           <w:shd w:val="clear" w:color="auto" w:fill="auto"/>
           <w:vAlign w:val="center"/>
         </w:tcPr>
@@ -2663,32 +2609,17 @@
           <w:r>
             <w:t>Ký hiệu</w:t>
           </w:r>
-        </w:p>
-      </w:tc>
-      <w:tc>
-        <w:tcPr>
-          <w:tcW w:w="141" w:type="dxa"/>
-          <w:shd w:val="clear" w:color="auto" w:fill="auto"/>
-          <w:vAlign w:val="center"/>
-        </w:tcPr>
-        <w:p>
-          <w:pPr>
-            <w:pStyle w:val="TableParagraph"/>
+          <w:r>
             <w:rPr>
               <w:bCs/>
             </w:rPr>
-          </w:pPr>
-          <w:r>
-            <w:rPr>
-              <w:bCs/>
-            </w:rPr>
             <w:t>:</w:t>
           </w:r>
         </w:p>
       </w:tc>
       <w:tc>
         <w:tcPr>
-          <w:tcW w:w="1844" w:type="dxa"/>
+          <w:tcW w:w="1260" w:type="dxa"/>
           <w:shd w:val="clear" w:color="auto" w:fill="auto"/>
           <w:vAlign w:val="center"/>
         </w:tcPr>
@@ -2711,7 +2642,7 @@
       </w:trPr>
       <w:tc>
         <w:tcPr>
-          <w:tcW w:w="1417" w:type="dxa"/>
+          <w:tcW w:w="2174" w:type="dxa"/>
           <w:shd w:val="clear" w:color="auto" w:fill="auto"/>
         </w:tcPr>
         <w:p>
@@ -2725,7 +2656,7 @@
       </w:tc>
       <w:tc>
         <w:tcPr>
-          <w:tcW w:w="6375" w:type="dxa"/>
+          <w:tcW w:w="6091" w:type="dxa"/>
           <w:shd w:val="clear" w:color="auto" w:fill="auto"/>
         </w:tcPr>
         <w:p>
@@ -2765,7 +2696,7 @@
       </w:tc>
       <w:tc>
         <w:tcPr>
-          <w:tcW w:w="855" w:type="dxa"/>
+          <w:tcW w:w="900" w:type="dxa"/>
           <w:shd w:val="clear" w:color="auto" w:fill="auto"/>
           <w:vAlign w:val="center"/>
         </w:tcPr>
@@ -2776,11 +2707,17 @@
           <w:r>
             <w:t>Số</w:t>
           </w:r>
-        </w:p>
-      </w:tc>
-      <w:tc>
-        <w:tcPr>
-          <w:tcW w:w="141" w:type="dxa"/>
+          <w:r>
+            <w:rPr>
+              <w:bCs/>
+            </w:rPr>
+            <w:t>:</w:t>
+          </w:r>
+        </w:p>
+      </w:tc>
+      <w:tc>
+        <w:tcPr>
+          <w:tcW w:w="1260" w:type="dxa"/>
           <w:shd w:val="clear" w:color="auto" w:fill="auto"/>
           <w:vAlign w:val="center"/>
         </w:tcPr>
@@ -2788,32 +2725,13 @@
           <w:pPr>
             <w:pStyle w:val="TableParagraph"/>
             <w:rPr>
+              <w:b/>
               <w:bCs/>
             </w:rPr>
           </w:pPr>
           <w:r>
             <w:rPr>
-              <w:bCs/>
-            </w:rPr>
-            <w:t>:</w:t>
-          </w:r>
-        </w:p>
-      </w:tc>
-      <w:tc>
-        <w:tcPr>
-          <w:tcW w:w="1844" w:type="dxa"/>
-          <w:shd w:val="clear" w:color="auto" w:fill="auto"/>
-          <w:vAlign w:val="center"/>
-        </w:tcPr>
-        <w:p>
-          <w:pPr>
-            <w:pStyle w:val="TableParagraph"/>
-            <w:rPr>
-              <w:bCs/>
-            </w:rPr>
-          </w:pPr>
-          <w:r>
-            <w:rPr>
+              <w:b/>
               <w:bCs/>
               <w:lang w:val="vi-VN"/>
             </w:rPr>
@@ -3584,7 +3502,7 @@
     <w:basedOn w:val="Normal"/>
     <w:uiPriority w:val="1"/>
     <w:qFormat/>
-    <w:rsid w:val="008B6796"/>
+    <w:rsid w:val="00071D7B"/>
     <w:pPr>
       <w:widowControl w:val="0"/>
       <w:autoSpaceDE w:val="0"/>
@@ -3674,6 +3592,16 @@
         <w:insideV w:val="single" w:sz="4" w:space="0" w:color="auto"/>
       </w:tblBorders>
     </w:tblPr>
+  </w:style>
+  <w:style w:type="paragraph" w:styleId="NoSpacing">
+    <w:name w:val="No Spacing"/>
+    <w:uiPriority w:val="1"/>
+    <w:qFormat/>
+    <w:rsid w:val="00071D7B"/>
+    <w:rPr>
+      <w:rFonts w:eastAsia="Calibri" w:cs="Times New Roman"/>
+      <w:sz w:val="26"/>
+    </w:rPr>
   </w:style>
 </w:styles>
 </file>
@@ -3944,7 +3872,7 @@
 </file>
 
 <file path=customXml/itemProps1.xml><?xml version="1.0" encoding="utf-8"?>
-<ds:datastoreItem xmlns:ds="http://schemas.openxmlformats.org/officeDocument/2006/customXml" ds:itemID="{FCF002CE-1C7B-449A-8AE9-690E51CB87B9}">
+<ds:datastoreItem xmlns:ds="http://schemas.openxmlformats.org/officeDocument/2006/customXml" ds:itemID="{43E20360-123A-4F6B-8850-D9DF8CA53443}">
   <ds:schemaRefs>
     <ds:schemaRef ds:uri="http://schemas.openxmlformats.org/officeDocument/2006/bibliography"/>
   </ds:schemaRefs>

--- a/API/wwwroot/docs/MauHoaDonAnhBH/01.CB.01/Hoa_don_mau_co_ban.docx
+++ b/API/wwwroot/docs/MauHoaDonAnhBH/01.CB.01/Hoa_don_mau_co_ban.docx
@@ -1756,7 +1756,7 @@
   </w:p>
   <w:tbl>
     <w:tblPr>
-      <w:tblW w:w="10410" w:type="dxa"/>
+      <w:tblW w:w="10590" w:type="dxa"/>
       <w:tblBorders>
         <w:bottom w:val="single" w:sz="12" w:space="0" w:color="BFBFBF" w:themeColor="background1" w:themeShade="BF"/>
       </w:tblBorders>
@@ -1774,7 +1774,7 @@
       <w:gridCol w:w="2174"/>
       <w:gridCol w:w="6076"/>
       <w:gridCol w:w="900"/>
-      <w:gridCol w:w="1260"/>
+      <w:gridCol w:w="1440"/>
     </w:tblGrid>
     <w:tr>
       <w:trPr>
@@ -1842,7 +1842,7 @@
       </w:tc>
       <w:tc>
         <w:tcPr>
-          <w:tcW w:w="1260" w:type="dxa"/>
+          <w:tcW w:w="1440" w:type="dxa"/>
           <w:shd w:val="clear" w:color="auto" w:fill="auto"/>
           <w:vAlign w:val="center"/>
         </w:tcPr>
@@ -1924,7 +1924,7 @@
       </w:tc>
       <w:tc>
         <w:tcPr>
-          <w:tcW w:w="1260" w:type="dxa"/>
+          <w:tcW w:w="1440" w:type="dxa"/>
           <w:shd w:val="clear" w:color="auto" w:fill="auto"/>
           <w:vAlign w:val="center"/>
         </w:tcPr>
@@ -2023,7 +2023,7 @@
       </w:tc>
       <w:tc>
         <w:tcPr>
-          <w:tcW w:w="1260" w:type="dxa"/>
+          <w:tcW w:w="1440" w:type="dxa"/>
           <w:shd w:val="clear" w:color="auto" w:fill="auto"/>
           <w:vAlign w:val="center"/>
         </w:tcPr>
@@ -2257,7 +2257,10 @@
 
 <file path=word/header3.xml><?xml version="1.0" encoding="utf-8"?>
 <w:hdr xmlns:wpc="http://schemas.microsoft.com/office/word/2010/wordprocessingCanvas" xmlns:cx="http://schemas.microsoft.com/office/drawing/2014/chartex" xmlns:mc="http://schemas.openxmlformats.org/markup-compatibility/2006" xmlns:o="urn:schemas-microsoft-com:office:office" xmlns:r="http://schemas.openxmlformats.org/officeDocument/2006/relationships" xmlns:m="http://schemas.openxmlformats.org/officeDocument/2006/math" xmlns:v="urn:schemas-microsoft-com:vml" xmlns:wp14="http://schemas.microsoft.com/office/word/2010/wordprocessingDrawing" xmlns:wp="http://schemas.openxmlformats.org/drawingml/2006/wordprocessingDrawing" xmlns:w10="urn:schemas-microsoft-com:office:word" xmlns:w="http://schemas.openxmlformats.org/wordprocessingml/2006/main" xmlns:w14="http://schemas.microsoft.com/office/word/2010/wordml" xmlns:w15="http://schemas.microsoft.com/office/word/2012/wordml" xmlns:w16se="http://schemas.microsoft.com/office/word/2015/wordml/symex" xmlns:wpg="http://schemas.microsoft.com/office/word/2010/wordprocessingGroup" xmlns:wpi="http://schemas.microsoft.com/office/word/2010/wordprocessingInk" xmlns:wne="http://schemas.microsoft.com/office/word/2006/wordml" xmlns:wps="http://schemas.microsoft.com/office/word/2010/wordprocessingShape" mc:Ignorable="w14 w15 w16se wp14">
-  <w:p/>
+  <w:p>
+    <w:bookmarkStart w:id="0" w:name="_GoBack"/>
+    <w:bookmarkEnd w:id="0"/>
+  </w:p>
   <w:tbl>
     <w:tblPr>
       <w:tblW w:w="10490" w:type="dxa"/>
@@ -2442,7 +2445,7 @@
   </w:p>
   <w:tbl>
     <w:tblPr>
-      <w:tblW w:w="10425" w:type="dxa"/>
+      <w:tblW w:w="10605" w:type="dxa"/>
       <w:tblBorders>
         <w:bottom w:val="single" w:sz="12" w:space="0" w:color="BFBFBF" w:themeColor="background1" w:themeShade="BF"/>
       </w:tblBorders>
@@ -2460,7 +2463,7 @@
       <w:gridCol w:w="2174"/>
       <w:gridCol w:w="6091"/>
       <w:gridCol w:w="900"/>
-      <w:gridCol w:w="1260"/>
+      <w:gridCol w:w="1440"/>
     </w:tblGrid>
     <w:tr>
       <w:trPr>
@@ -2529,7 +2532,7 @@
       </w:tc>
       <w:tc>
         <w:tcPr>
-          <w:tcW w:w="1260" w:type="dxa"/>
+          <w:tcW w:w="1440" w:type="dxa"/>
           <w:shd w:val="clear" w:color="auto" w:fill="auto"/>
           <w:vAlign w:val="center"/>
         </w:tcPr>
@@ -2583,16 +2586,7 @@
               <w:bCs/>
               <w:i/>
             </w:rPr>
-            <w:t>(Bản thể hi</w:t>
-          </w:r>
-          <w:bookmarkStart w:id="0" w:name="_GoBack"/>
-          <w:bookmarkEnd w:id="0"/>
-          <w:r>
-            <w:rPr>
-              <w:bCs/>
-              <w:i/>
-            </w:rPr>
-            <w:t>ện của hóa đơn điện tử)</w:t>
+            <w:t>(Bản thể hiện của hóa đơn điện tử)</w:t>
           </w:r>
         </w:p>
       </w:tc>
@@ -2619,7 +2613,7 @@
       </w:tc>
       <w:tc>
         <w:tcPr>
-          <w:tcW w:w="1260" w:type="dxa"/>
+          <w:tcW w:w="1440" w:type="dxa"/>
           <w:shd w:val="clear" w:color="auto" w:fill="auto"/>
           <w:vAlign w:val="center"/>
         </w:tcPr>
@@ -2717,7 +2711,7 @@
       </w:tc>
       <w:tc>
         <w:tcPr>
-          <w:tcW w:w="1260" w:type="dxa"/>
+          <w:tcW w:w="1440" w:type="dxa"/>
           <w:shd w:val="clear" w:color="auto" w:fill="auto"/>
           <w:vAlign w:val="center"/>
         </w:tcPr>
@@ -3872,7 +3866,7 @@
 </file>
 
 <file path=customXml/itemProps1.xml><?xml version="1.0" encoding="utf-8"?>
-<ds:datastoreItem xmlns:ds="http://schemas.openxmlformats.org/officeDocument/2006/customXml" ds:itemID="{43E20360-123A-4F6B-8850-D9DF8CA53443}">
+<ds:datastoreItem xmlns:ds="http://schemas.openxmlformats.org/officeDocument/2006/customXml" ds:itemID="{3A4C7890-BB9D-4028-A5CC-556F70D751C5}">
   <ds:schemaRefs>
     <ds:schemaRef ds:uri="http://schemas.openxmlformats.org/officeDocument/2006/bibliography"/>
   </ds:schemaRefs>

--- a/API/wwwroot/docs/MauHoaDonAnhBH/01.CB.01/Hoa_don_mau_co_ban.docx
+++ b/API/wwwroot/docs/MauHoaDonAnhBH/01.CB.01/Hoa_don_mau_co_ban.docx
@@ -54,7 +54,7 @@
               <w:jc w:val="center"/>
               <w:rPr>
                 <w:b/>
-                <w:i/>
+                <w:w w:val="105"/>
               </w:rPr>
             </w:pPr>
             <w:r>
@@ -86,6 +86,8 @@
                 <w:lang w:val="vi-VN"/>
               </w:rPr>
             </w:pPr>
+            <w:bookmarkStart w:id="0" w:name="_GoBack"/>
+            <w:bookmarkEnd w:id="0"/>
             <w:r>
               <w:rPr>
                 <w:b/>
@@ -2257,10 +2259,7 @@
 
 <file path=word/header3.xml><?xml version="1.0" encoding="utf-8"?>
 <w:hdr xmlns:wpc="http://schemas.microsoft.com/office/word/2010/wordprocessingCanvas" xmlns:cx="http://schemas.microsoft.com/office/drawing/2014/chartex" xmlns:mc="http://schemas.openxmlformats.org/markup-compatibility/2006" xmlns:o="urn:schemas-microsoft-com:office:office" xmlns:r="http://schemas.openxmlformats.org/officeDocument/2006/relationships" xmlns:m="http://schemas.openxmlformats.org/officeDocument/2006/math" xmlns:v="urn:schemas-microsoft-com:vml" xmlns:wp14="http://schemas.microsoft.com/office/word/2010/wordprocessingDrawing" xmlns:wp="http://schemas.openxmlformats.org/drawingml/2006/wordprocessingDrawing" xmlns:w10="urn:schemas-microsoft-com:office:word" xmlns:w="http://schemas.openxmlformats.org/wordprocessingml/2006/main" xmlns:w14="http://schemas.microsoft.com/office/word/2010/wordml" xmlns:w15="http://schemas.microsoft.com/office/word/2012/wordml" xmlns:w16se="http://schemas.microsoft.com/office/word/2015/wordml/symex" xmlns:wpg="http://schemas.microsoft.com/office/word/2010/wordprocessingGroup" xmlns:wpi="http://schemas.microsoft.com/office/word/2010/wordprocessingInk" xmlns:wne="http://schemas.microsoft.com/office/word/2006/wordml" xmlns:wps="http://schemas.microsoft.com/office/word/2010/wordprocessingShape" mc:Ignorable="w14 w15 w16se wp14">
-  <w:p>
-    <w:bookmarkStart w:id="0" w:name="_GoBack"/>
-    <w:bookmarkEnd w:id="0"/>
-  </w:p>
+  <w:p/>
   <w:tbl>
     <w:tblPr>
       <w:tblW w:w="10490" w:type="dxa"/>
@@ -3866,7 +3865,7 @@
 </file>
 
 <file path=customXml/itemProps1.xml><?xml version="1.0" encoding="utf-8"?>
-<ds:datastoreItem xmlns:ds="http://schemas.openxmlformats.org/officeDocument/2006/customXml" ds:itemID="{3A4C7890-BB9D-4028-A5CC-556F70D751C5}">
+<ds:datastoreItem xmlns:ds="http://schemas.openxmlformats.org/officeDocument/2006/customXml" ds:itemID="{BA12130B-2D26-4C6E-A2CF-7858FA290E4F}">
   <ds:schemaRefs>
     <ds:schemaRef ds:uri="http://schemas.openxmlformats.org/officeDocument/2006/bibliography"/>
   </ds:schemaRefs>

--- a/API/wwwroot/docs/MauHoaDonAnhBH/01.CB.01/Hoa_don_mau_co_ban.docx
+++ b/API/wwwroot/docs/MauHoaDonAnhBH/01.CB.01/Hoa_don_mau_co_ban.docx
@@ -86,8 +86,6 @@
                 <w:lang w:val="vi-VN"/>
               </w:rPr>
             </w:pPr>
-            <w:bookmarkStart w:id="0" w:name="_GoBack"/>
-            <w:bookmarkEnd w:id="0"/>
             <w:r>
               <w:rPr>
                 <w:b/>
@@ -1405,17 +1403,17 @@
             <w:pStyle w:val="TableParagraph"/>
             <w:jc w:val="center"/>
             <w:rPr>
-              <w:i/>
               <w:iCs/>
             </w:rPr>
           </w:pPr>
-          <w:r>
-            <w:rPr>
-              <w:i/>
+          <w:bookmarkStart w:id="0" w:name="_GoBack"/>
+          <w:r>
+            <w:rPr>
               <w:iCs/>
             </w:rPr>
-            <w:t>Phát hành bởi Hóa đơn Bách Khoa - Công ty Cổ phần Phát triển và Ứng dụng Phần mềm Bách Khoa - MST: 0202029650</w:t>
-          </w:r>
+            <w:t>Phát hành bởi phần mềm Bách Khoa – Công ty Cổ phần Thiết bị Điện – Điện Tử Bách Khoa – MST: 0200784873</w:t>
+          </w:r>
+          <w:bookmarkEnd w:id="0"/>
         </w:p>
       </w:tc>
     </w:tr>
@@ -1508,7 +1506,7 @@
         <w:sz w:val="20"/>
         <w:szCs w:val="20"/>
       </w:rPr>
-      <w:t>1</w:t>
+      <w:t>2</w:t>
     </w:r>
     <w:r>
       <w:rPr>
@@ -1551,7 +1549,7 @@
         <w:sz w:val="20"/>
         <w:szCs w:val="20"/>
       </w:rPr>
-      <w:t>1</w:t>
+      <w:t>2</w:t>
     </w:r>
     <w:r>
       <w:rPr>
@@ -3865,7 +3863,7 @@
 </file>
 
 <file path=customXml/itemProps1.xml><?xml version="1.0" encoding="utf-8"?>
-<ds:datastoreItem xmlns:ds="http://schemas.openxmlformats.org/officeDocument/2006/customXml" ds:itemID="{BA12130B-2D26-4C6E-A2CF-7858FA290E4F}">
+<ds:datastoreItem xmlns:ds="http://schemas.openxmlformats.org/officeDocument/2006/customXml" ds:itemID="{7EB8DD5E-422F-4A90-BE1C-2E23C79E43F9}">
   <ds:schemaRefs>
     <ds:schemaRef ds:uri="http://schemas.openxmlformats.org/officeDocument/2006/bibliography"/>
   </ds:schemaRefs>

--- a/API/wwwroot/docs/MauHoaDonAnhBH/01.CB.01/Hoa_don_mau_co_ban.docx
+++ b/API/wwwroot/docs/MauHoaDonAnhBH/01.CB.01/Hoa_don_mau_co_ban.docx
@@ -1406,14 +1406,12 @@
               <w:iCs/>
             </w:rPr>
           </w:pPr>
-          <w:bookmarkStart w:id="0" w:name="_GoBack"/>
           <w:r>
             <w:rPr>
               <w:iCs/>
             </w:rPr>
             <w:t>Phát hành bởi phần mềm Bách Khoa – Công ty Cổ phần Thiết bị Điện – Điện Tử Bách Khoa – MST: 0200784873</w:t>
           </w:r>
-          <w:bookmarkEnd w:id="0"/>
         </w:p>
       </w:tc>
     </w:tr>
@@ -1506,7 +1504,7 @@
         <w:sz w:val="20"/>
         <w:szCs w:val="20"/>
       </w:rPr>
-      <w:t>2</w:t>
+      <w:t>1</w:t>
     </w:r>
     <w:r>
       <w:rPr>
@@ -1549,7 +1547,7 @@
         <w:sz w:val="20"/>
         <w:szCs w:val="20"/>
       </w:rPr>
-      <w:t>2</w:t>
+      <w:t>1</w:t>
     </w:r>
     <w:r>
       <w:rPr>
@@ -1572,7 +1570,12 @@
     <w:tblPr>
       <w:tblW w:w="10490" w:type="dxa"/>
       <w:tblBorders>
-        <w:bottom w:val="single" w:sz="12" w:space="0" w:color="BFBFBF" w:themeColor="background1" w:themeShade="BF"/>
+        <w:top w:val="single" w:sz="4" w:space="0" w:color="auto"/>
+        <w:left w:val="single" w:sz="4" w:space="0" w:color="auto"/>
+        <w:bottom w:val="single" w:sz="4" w:space="0" w:color="auto"/>
+        <w:right w:val="single" w:sz="4" w:space="0" w:color="auto"/>
+        <w:insideH w:val="single" w:sz="4" w:space="0" w:color="auto"/>
+        <w:insideV w:val="single" w:sz="4" w:space="0" w:color="auto"/>
       </w:tblBorders>
       <w:tblLayout w:type="fixed"/>
       <w:tblCellMar>
@@ -1599,148 +1602,9 @@
           <w:pPr>
             <w:pStyle w:val="TableParagraph"/>
             <w:rPr>
-              <w:b/>
               <w:bCs/>
             </w:rPr>
           </w:pPr>
-          <w:r>
-            <w:rPr>
-              <w:b/>
-            </w:rPr>
-            <w:t>&lt;CompanyName&gt;</w:t>
-          </w:r>
-        </w:p>
-      </w:tc>
-    </w:tr>
-    <w:tr>
-      <w:trPr>
-        <w:trHeight w:val="20"/>
-      </w:trPr>
-      <w:tc>
-        <w:tcPr>
-          <w:tcW w:w="10490" w:type="dxa"/>
-        </w:tcPr>
-        <w:p>
-          <w:pPr>
-            <w:pStyle w:val="TableParagraph"/>
-            <w:rPr>
-              <w:i/>
-              <w:spacing w:val="-12"/>
-              <w:w w:val="105"/>
-            </w:rPr>
-          </w:pPr>
-          <w:r>
-            <w:rPr>
-              <w:spacing w:val="-12"/>
-            </w:rPr>
-            <w:t xml:space="preserve">Mã số thuế: </w:t>
-          </w:r>
-          <w:r>
-            <w:t>&lt;taxcode&gt;</w:t>
-          </w:r>
-        </w:p>
-      </w:tc>
-    </w:tr>
-    <w:tr>
-      <w:trPr>
-        <w:trHeight w:val="20"/>
-      </w:trPr>
-      <w:tc>
-        <w:tcPr>
-          <w:tcW w:w="10490" w:type="dxa"/>
-        </w:tcPr>
-        <w:p>
-          <w:pPr>
-            <w:pStyle w:val="TableParagraph"/>
-            <w:rPr>
-              <w:spacing w:val="-12"/>
-            </w:rPr>
-          </w:pPr>
-          <w:r>
-            <w:rPr>
-              <w:spacing w:val="-12"/>
-              <w:w w:val="105"/>
-            </w:rPr>
-            <w:t xml:space="preserve">Địa chỉ: </w:t>
-          </w:r>
-          <w:r>
-            <w:t>&lt;Address&gt;</w:t>
-          </w:r>
-          <w:r>
-            <w:rPr>
-              <w:spacing w:val="-12"/>
-              <w:w w:val="105"/>
-            </w:rPr>
-            <w:t xml:space="preserve"> </w:t>
-          </w:r>
-        </w:p>
-      </w:tc>
-    </w:tr>
-    <w:tr>
-      <w:trPr>
-        <w:trHeight w:val="20"/>
-      </w:trPr>
-      <w:tc>
-        <w:tcPr>
-          <w:tcW w:w="10490" w:type="dxa"/>
-        </w:tcPr>
-        <w:p>
-          <w:pPr>
-            <w:pStyle w:val="TableParagraph"/>
-            <w:rPr>
-              <w:i/>
-              <w:spacing w:val="-12"/>
-              <w:w w:val="105"/>
-            </w:rPr>
-          </w:pPr>
-          <w:r>
-            <w:rPr>
-              <w:spacing w:val="-12"/>
-              <w:w w:val="105"/>
-            </w:rPr>
-            <w:t xml:space="preserve">Điện thoại: </w:t>
-          </w:r>
-          <w:r>
-            <w:t>&lt;Tel&gt;</w:t>
-          </w:r>
-        </w:p>
-      </w:tc>
-    </w:tr>
-    <w:tr>
-      <w:trPr>
-        <w:trHeight w:val="20"/>
-      </w:trPr>
-      <w:tc>
-        <w:tcPr>
-          <w:tcW w:w="10490" w:type="dxa"/>
-        </w:tcPr>
-        <w:p>
-          <w:pPr>
-            <w:pStyle w:val="TableParagraph"/>
-            <w:rPr>
-              <w:i/>
-              <w:spacing w:val="-12"/>
-              <w:w w:val="105"/>
-            </w:rPr>
-          </w:pPr>
-          <w:r>
-            <w:rPr>
-              <w:spacing w:val="-12"/>
-              <w:w w:val="105"/>
-              <w:lang w:val="en-US"/>
-            </w:rPr>
-            <w:t>Số t</w:t>
-          </w:r>
-          <w:r>
-            <w:rPr>
-              <w:spacing w:val="-12"/>
-              <w:w w:val="105"/>
-            </w:rPr>
-            <w:t xml:space="preserve">ài khoản: </w:t>
-          </w:r>
-          <w:r>
-            <w:t>&lt;Banknumber&gt;</w:t>
-          </w:r>
         </w:p>
       </w:tc>
     </w:tr>
@@ -1758,7 +1622,12 @@
     <w:tblPr>
       <w:tblW w:w="10590" w:type="dxa"/>
       <w:tblBorders>
-        <w:bottom w:val="single" w:sz="12" w:space="0" w:color="BFBFBF" w:themeColor="background1" w:themeShade="BF"/>
+        <w:top w:val="single" w:sz="4" w:space="0" w:color="auto"/>
+        <w:left w:val="single" w:sz="4" w:space="0" w:color="auto"/>
+        <w:bottom w:val="single" w:sz="4" w:space="0" w:color="auto"/>
+        <w:right w:val="single" w:sz="4" w:space="0" w:color="auto"/>
+        <w:insideH w:val="single" w:sz="4" w:space="0" w:color="auto"/>
+        <w:insideV w:val="single" w:sz="4" w:space="0" w:color="auto"/>
       </w:tblBorders>
       <w:tblLayout w:type="fixed"/>
       <w:tblCellMar>
@@ -1805,18 +1674,9 @@
             <w:pStyle w:val="TableParagraph"/>
             <w:jc w:val="center"/>
             <w:rPr>
-              <w:b/>
-              <w:i/>
               <w:w w:val="105"/>
             </w:rPr>
           </w:pPr>
-          <w:r>
-            <w:rPr>
-              <w:b/>
-              <w:bCs/>
-            </w:rPr>
-            <w:t>HÓA ĐƠN GIÁ TRỊ GIA TĂNG</w:t>
-          </w:r>
         </w:p>
       </w:tc>
       <w:tc>
@@ -1829,33 +1689,21 @@
           <w:pPr>
             <w:pStyle w:val="TableParagraph"/>
           </w:pPr>
-          <w:r>
-            <w:t>Mẫu số</w:t>
-          </w:r>
-          <w:r>
+        </w:p>
+      </w:tc>
+      <w:tc>
+        <w:tcPr>
+          <w:tcW w:w="1440" w:type="dxa"/>
+          <w:shd w:val="clear" w:color="auto" w:fill="auto"/>
+          <w:vAlign w:val="center"/>
+        </w:tcPr>
+        <w:p>
+          <w:pPr>
+            <w:pStyle w:val="TableParagraph"/>
             <w:rPr>
               <w:bCs/>
             </w:rPr>
-            <w:t>:</w:t>
-          </w:r>
-        </w:p>
-      </w:tc>
-      <w:tc>
-        <w:tcPr>
-          <w:tcW w:w="1440" w:type="dxa"/>
-          <w:shd w:val="clear" w:color="auto" w:fill="auto"/>
-          <w:vAlign w:val="center"/>
-        </w:tcPr>
-        <w:p>
-          <w:pPr>
-            <w:pStyle w:val="TableParagraph"/>
-            <w:rPr>
-              <w:bCs/>
-            </w:rPr>
-          </w:pPr>
-          <w:r>
-            <w:t>&lt;numberSample&gt;</w:t>
-          </w:r>
+          </w:pPr>
         </w:p>
       </w:tc>
     </w:tr>
@@ -1889,16 +1737,8 @@
             <w:jc w:val="center"/>
             <w:rPr>
               <w:bCs/>
-              <w:i/>
             </w:rPr>
           </w:pPr>
-          <w:r>
-            <w:rPr>
-              <w:bCs/>
-              <w:i/>
-            </w:rPr>
-            <w:t>(Bản thể hiện của hóa đơn điện tử)</w:t>
-          </w:r>
         </w:p>
       </w:tc>
       <w:tc>
@@ -1911,39 +1751,27 @@
           <w:pPr>
             <w:pStyle w:val="TableParagraph"/>
           </w:pPr>
-          <w:r>
-            <w:t>Ký hiệu</w:t>
-          </w:r>
-          <w:r>
+        </w:p>
+      </w:tc>
+      <w:tc>
+        <w:tcPr>
+          <w:tcW w:w="1440" w:type="dxa"/>
+          <w:shd w:val="clear" w:color="auto" w:fill="auto"/>
+          <w:vAlign w:val="center"/>
+        </w:tcPr>
+        <w:p>
+          <w:pPr>
+            <w:pStyle w:val="TableParagraph"/>
             <w:rPr>
               <w:bCs/>
             </w:rPr>
-            <w:t>:</w:t>
-          </w:r>
-        </w:p>
-      </w:tc>
-      <w:tc>
-        <w:tcPr>
-          <w:tcW w:w="1440" w:type="dxa"/>
-          <w:shd w:val="clear" w:color="auto" w:fill="auto"/>
-          <w:vAlign w:val="center"/>
-        </w:tcPr>
-        <w:p>
-          <w:pPr>
-            <w:pStyle w:val="TableParagraph"/>
-            <w:rPr>
-              <w:bCs/>
-            </w:rPr>
-          </w:pPr>
-          <w:r>
-            <w:t>&lt;sign&gt;</w:t>
-          </w:r>
+          </w:pPr>
         </w:p>
       </w:tc>
     </w:tr>
     <w:tr>
       <w:trPr>
-        <w:trHeight w:val="288"/>
+        <w:trHeight w:val="23"/>
       </w:trPr>
       <w:tc>
         <w:tcPr>
@@ -1971,33 +1799,9 @@
             <w:jc w:val="center"/>
             <w:rPr>
               <w:bCs/>
-              <w:i/>
-              <w:sz w:val="28"/>
-              <w:szCs w:val="28"/>
+              <w:szCs w:val="20"/>
             </w:rPr>
           </w:pPr>
-          <w:r>
-            <w:rPr>
-              <w:i/>
-              <w:w w:val="105"/>
-            </w:rPr>
-            <w:t>Ngày &lt;dd&gt; tháng &lt;mm&gt; năm</w:t>
-          </w:r>
-          <w:r>
-            <w:rPr>
-              <w:i/>
-              <w:spacing w:val="-13"/>
-              <w:w w:val="105"/>
-            </w:rPr>
-            <w:t xml:space="preserve"> </w:t>
-          </w:r>
-          <w:r>
-            <w:rPr>
-              <w:i/>
-              <w:w w:val="105"/>
-            </w:rPr>
-            <w:t xml:space="preserve"> &lt;yyyy&gt;</w:t>
-          </w:r>
         </w:p>
       </w:tc>
       <w:tc>
@@ -2010,39 +1814,21 @@
           <w:pPr>
             <w:pStyle w:val="TableParagraph"/>
           </w:pPr>
-          <w:r>
-            <w:t>Số</w:t>
-          </w:r>
-          <w:r>
+        </w:p>
+      </w:tc>
+      <w:tc>
+        <w:tcPr>
+          <w:tcW w:w="1440" w:type="dxa"/>
+          <w:shd w:val="clear" w:color="auto" w:fill="auto"/>
+          <w:vAlign w:val="center"/>
+        </w:tcPr>
+        <w:p>
+          <w:pPr>
+            <w:pStyle w:val="TableParagraph"/>
             <w:rPr>
               <w:bCs/>
             </w:rPr>
-            <w:t>:</w:t>
-          </w:r>
-        </w:p>
-      </w:tc>
-      <w:tc>
-        <w:tcPr>
-          <w:tcW w:w="1440" w:type="dxa"/>
-          <w:shd w:val="clear" w:color="auto" w:fill="auto"/>
-          <w:vAlign w:val="center"/>
-        </w:tcPr>
-        <w:p>
-          <w:pPr>
-            <w:pStyle w:val="TableParagraph"/>
-            <w:rPr>
-              <w:b/>
-              <w:bCs/>
-            </w:rPr>
-          </w:pPr>
-          <w:r>
-            <w:rPr>
-              <w:b/>
-              <w:bCs/>
-              <w:lang w:val="vi-VN"/>
-            </w:rPr>
-            <w:t>&lt;orderNumber&gt;</w:t>
-          </w:r>
+          </w:pPr>
         </w:p>
       </w:tc>
     </w:tr>
@@ -2059,6 +1845,12 @@
   <w:tbl>
     <w:tblPr>
       <w:tblW w:w="10485" w:type="dxa"/>
+      <w:tblBorders>
+        <w:top w:val="single" w:sz="4" w:space="0" w:color="auto"/>
+        <w:left w:val="single" w:sz="4" w:space="0" w:color="auto"/>
+        <w:bottom w:val="single" w:sz="4" w:space="0" w:color="auto"/>
+        <w:right w:val="single" w:sz="4" w:space="0" w:color="auto"/>
+      </w:tblBorders>
       <w:tblLayout w:type="fixed"/>
       <w:tblCellMar>
         <w:top w:w="28" w:type="dxa"/>
@@ -2070,169 +1862,15 @@
       <w:tblCaption w:val="tbl_nguoi_mua"/>
     </w:tblPr>
     <w:tblGrid>
-      <w:gridCol w:w="9067"/>
-      <w:gridCol w:w="1418"/>
+      <w:gridCol w:w="10485"/>
     </w:tblGrid>
     <w:tr>
       <w:trPr>
-        <w:trHeight w:val="20"/>
+        <w:trHeight w:val="23"/>
       </w:trPr>
       <w:tc>
         <w:tcPr>
-          <w:tcW w:w="9067" w:type="dxa"/>
-          <w:shd w:val="clear" w:color="auto" w:fill="auto"/>
-        </w:tcPr>
-        <w:p>
-          <w:pPr>
-            <w:pStyle w:val="TableParagraph"/>
-          </w:pPr>
-          <w:r>
-            <w:t>Họ tên người mua h</w:t>
-          </w:r>
-          <w:r>
-            <w:rPr>
-              <w:lang w:val="vi-VN"/>
-            </w:rPr>
-            <w:t>à</w:t>
-          </w:r>
-          <w:r>
-            <w:t>ng: &lt;customerName&gt;</w:t>
-          </w:r>
-        </w:p>
-      </w:tc>
-      <w:tc>
-        <w:tcPr>
-          <w:tcW w:w="1418" w:type="dxa"/>
-          <w:vMerge w:val="restart"/>
-        </w:tcPr>
-        <w:p>
-          <w:pPr>
-            <w:pStyle w:val="TableParagraph"/>
-          </w:pPr>
-        </w:p>
-      </w:tc>
-    </w:tr>
-    <w:tr>
-      <w:trPr>
-        <w:trHeight w:val="20"/>
-      </w:trPr>
-      <w:tc>
-        <w:tcPr>
-          <w:tcW w:w="9067" w:type="dxa"/>
-          <w:shd w:val="clear" w:color="auto" w:fill="auto"/>
-        </w:tcPr>
-        <w:p>
-          <w:pPr>
-            <w:pStyle w:val="TableParagraph"/>
-            <w:rPr>
-              <w:lang w:val="vi-VN"/>
-            </w:rPr>
-          </w:pPr>
-          <w:r>
-            <w:t xml:space="preserve">Tên đơn vị: </w:t>
-          </w:r>
-          <w:r>
-            <w:t>&lt;</w:t>
-          </w:r>
-          <w:r>
-            <w:t>customerCompany&gt;</w:t>
-          </w:r>
-        </w:p>
-      </w:tc>
-      <w:tc>
-        <w:tcPr>
-          <w:tcW w:w="1418" w:type="dxa"/>
-          <w:vMerge/>
-        </w:tcPr>
-        <w:p>
-          <w:pPr>
-            <w:pStyle w:val="TableParagraph"/>
-          </w:pPr>
-        </w:p>
-      </w:tc>
-    </w:tr>
-    <w:tr>
-      <w:trPr>
-        <w:trHeight w:val="20"/>
-      </w:trPr>
-      <w:tc>
-        <w:tcPr>
-          <w:tcW w:w="9067" w:type="dxa"/>
-          <w:shd w:val="clear" w:color="auto" w:fill="auto"/>
-        </w:tcPr>
-        <w:p>
-          <w:pPr>
-            <w:pStyle w:val="TableParagraph"/>
-          </w:pPr>
-          <w:r>
-            <w:t>Mã số thuế: &lt;customerTaxCode&gt;</w:t>
-          </w:r>
-        </w:p>
-      </w:tc>
-      <w:tc>
-        <w:tcPr>
-          <w:tcW w:w="1418" w:type="dxa"/>
-          <w:vMerge/>
-        </w:tcPr>
-        <w:p>
-          <w:pPr>
-            <w:pStyle w:val="TableParagraph"/>
-          </w:pPr>
-        </w:p>
-      </w:tc>
-    </w:tr>
-    <w:tr>
-      <w:trPr>
-        <w:trHeight w:val="20"/>
-      </w:trPr>
-      <w:tc>
-        <w:tcPr>
-          <w:tcW w:w="9067" w:type="dxa"/>
-          <w:shd w:val="clear" w:color="auto" w:fill="auto"/>
-        </w:tcPr>
-        <w:p>
-          <w:pPr>
-            <w:pStyle w:val="TableParagraph"/>
-          </w:pPr>
-          <w:r>
-            <w:t>Địa chỉ: &lt;customerAddress&gt;</w:t>
-          </w:r>
-        </w:p>
-      </w:tc>
-      <w:tc>
-        <w:tcPr>
-          <w:tcW w:w="1418" w:type="dxa"/>
-          <w:vMerge/>
-        </w:tcPr>
-        <w:p>
-          <w:pPr>
-            <w:pStyle w:val="TableParagraph"/>
-          </w:pPr>
-        </w:p>
-      </w:tc>
-    </w:tr>
-    <w:tr>
-      <w:trPr>
-        <w:trHeight w:val="20"/>
-      </w:trPr>
-      <w:tc>
-        <w:tcPr>
-          <w:tcW w:w="9067" w:type="dxa"/>
-          <w:shd w:val="clear" w:color="auto" w:fill="auto"/>
-        </w:tcPr>
-        <w:p>
-          <w:pPr>
-            <w:pStyle w:val="TableParagraph"/>
-          </w:pPr>
-          <w:r>
-            <w:t>Hình thức thanh toán: &lt;kindOfPayment&gt;      Số tài khoản: &lt;accountNumber&gt;</w:t>
-          </w:r>
-        </w:p>
-      </w:tc>
-      <w:tc>
-        <w:tcPr>
-          <w:tcW w:w="1418" w:type="dxa"/>
-          <w:vMerge/>
+          <w:tcW w:w="10485" w:type="dxa"/>
           <w:shd w:val="clear" w:color="auto" w:fill="auto"/>
         </w:tcPr>
         <w:p>
@@ -2262,7 +1900,12 @@
     <w:tblPr>
       <w:tblW w:w="10490" w:type="dxa"/>
       <w:tblBorders>
-        <w:bottom w:val="single" w:sz="12" w:space="0" w:color="BFBFBF" w:themeColor="background1" w:themeShade="BF"/>
+        <w:top w:val="single" w:sz="4" w:space="0" w:color="auto"/>
+        <w:left w:val="single" w:sz="4" w:space="0" w:color="auto"/>
+        <w:bottom w:val="single" w:sz="4" w:space="0" w:color="auto"/>
+        <w:right w:val="single" w:sz="4" w:space="0" w:color="auto"/>
+        <w:insideH w:val="single" w:sz="4" w:space="0" w:color="auto"/>
+        <w:insideV w:val="single" w:sz="4" w:space="0" w:color="auto"/>
       </w:tblBorders>
       <w:tblLayout w:type="fixed"/>
       <w:tblCellMar>
@@ -2289,144 +1932,10 @@
           <w:pPr>
             <w:pStyle w:val="TableParagraph"/>
             <w:rPr>
-              <w:b/>
               <w:bCs/>
               <w:lang w:val="en-US"/>
             </w:rPr>
           </w:pPr>
-          <w:r>
-            <w:rPr>
-              <w:b/>
-              <w:bCs/>
-              <w:lang w:val="en-US"/>
-            </w:rPr>
-            <w:t>&lt;CompanyName&gt;</w:t>
-          </w:r>
-        </w:p>
-      </w:tc>
-    </w:tr>
-    <w:tr>
-      <w:trPr>
-        <w:trHeight w:val="20"/>
-      </w:trPr>
-      <w:tc>
-        <w:tcPr>
-          <w:tcW w:w="10490" w:type="dxa"/>
-        </w:tcPr>
-        <w:p>
-          <w:pPr>
-            <w:pStyle w:val="TableParagraph"/>
-            <w:rPr>
-              <w:i/>
-              <w:spacing w:val="-12"/>
-              <w:w w:val="105"/>
-            </w:rPr>
-          </w:pPr>
-          <w:r>
-            <w:rPr>
-              <w:spacing w:val="-12"/>
-            </w:rPr>
-            <w:t xml:space="preserve">Mã số thuế: </w:t>
-          </w:r>
-          <w:r>
-            <w:t>&lt;taxcode&gt;</w:t>
-          </w:r>
-        </w:p>
-      </w:tc>
-    </w:tr>
-    <w:tr>
-      <w:trPr>
-        <w:trHeight w:val="20"/>
-      </w:trPr>
-      <w:tc>
-        <w:tcPr>
-          <w:tcW w:w="10490" w:type="dxa"/>
-        </w:tcPr>
-        <w:p>
-          <w:pPr>
-            <w:pStyle w:val="TableParagraph"/>
-            <w:rPr>
-              <w:spacing w:val="-12"/>
-            </w:rPr>
-          </w:pPr>
-          <w:r>
-            <w:rPr>
-              <w:spacing w:val="-12"/>
-              <w:w w:val="105"/>
-            </w:rPr>
-            <w:t xml:space="preserve">Địa chỉ: </w:t>
-          </w:r>
-          <w:r>
-            <w:t>&lt;Address&gt;</w:t>
-          </w:r>
-        </w:p>
-      </w:tc>
-    </w:tr>
-    <w:tr>
-      <w:trPr>
-        <w:trHeight w:val="20"/>
-      </w:trPr>
-      <w:tc>
-        <w:tcPr>
-          <w:tcW w:w="10490" w:type="dxa"/>
-        </w:tcPr>
-        <w:p>
-          <w:pPr>
-            <w:pStyle w:val="TableParagraph"/>
-            <w:rPr>
-              <w:i/>
-              <w:spacing w:val="-12"/>
-              <w:w w:val="105"/>
-            </w:rPr>
-          </w:pPr>
-          <w:r>
-            <w:rPr>
-              <w:spacing w:val="-12"/>
-              <w:w w:val="105"/>
-            </w:rPr>
-            <w:t xml:space="preserve">Điện thoại: </w:t>
-          </w:r>
-          <w:r>
-            <w:t>&lt;Tel&gt;</w:t>
-          </w:r>
-        </w:p>
-      </w:tc>
-    </w:tr>
-    <w:tr>
-      <w:trPr>
-        <w:trHeight w:val="20"/>
-      </w:trPr>
-      <w:tc>
-        <w:tcPr>
-          <w:tcW w:w="10490" w:type="dxa"/>
-        </w:tcPr>
-        <w:p>
-          <w:pPr>
-            <w:pStyle w:val="TableParagraph"/>
-            <w:rPr>
-              <w:i/>
-              <w:spacing w:val="-12"/>
-              <w:w w:val="105"/>
-            </w:rPr>
-          </w:pPr>
-          <w:r>
-            <w:rPr>
-              <w:spacing w:val="-12"/>
-              <w:w w:val="105"/>
-              <w:lang w:val="en-US"/>
-            </w:rPr>
-            <w:t>Số t</w:t>
-          </w:r>
-          <w:r>
-            <w:rPr>
-              <w:spacing w:val="-12"/>
-              <w:w w:val="105"/>
-            </w:rPr>
-            <w:t xml:space="preserve">ài khoản: </w:t>
-          </w:r>
-          <w:r>
-            <w:t>&lt;Banknumber&gt;</w:t>
-          </w:r>
         </w:p>
       </w:tc>
     </w:tr>
@@ -2444,7 +1953,12 @@
     <w:tblPr>
       <w:tblW w:w="10605" w:type="dxa"/>
       <w:tblBorders>
-        <w:bottom w:val="single" w:sz="12" w:space="0" w:color="BFBFBF" w:themeColor="background1" w:themeShade="BF"/>
+        <w:top w:val="single" w:sz="4" w:space="0" w:color="auto"/>
+        <w:left w:val="single" w:sz="4" w:space="0" w:color="auto"/>
+        <w:bottom w:val="single" w:sz="4" w:space="0" w:color="auto"/>
+        <w:right w:val="single" w:sz="4" w:space="0" w:color="auto"/>
+        <w:insideH w:val="single" w:sz="4" w:space="0" w:color="auto"/>
+        <w:insideV w:val="single" w:sz="4" w:space="0" w:color="auto"/>
       </w:tblBorders>
       <w:tblLayout w:type="fixed"/>
       <w:tblCellMar>
@@ -2490,20 +2004,12 @@
             <w:pStyle w:val="TableParagraph"/>
             <w:jc w:val="center"/>
             <w:rPr>
-              <w:b/>
-              <w:i/>
               <w:w w:val="105"/>
-              <w:sz w:val="22"/>
+              <w:szCs w:val="20"/>
             </w:rPr>
           </w:pPr>
-          <w:r>
-            <w:rPr>
-              <w:b/>
-              <w:bCs/>
-              <w:sz w:val="22"/>
-            </w:rPr>
-            <w:t>HÓA ĐƠN GIÁ TRỊ GIA TĂNG</w:t>
-          </w:r>
+          <w:bookmarkStart w:id="0" w:name="_GoBack"/>
+          <w:bookmarkEnd w:id="0"/>
         </w:p>
       </w:tc>
       <w:tc>
@@ -2516,33 +2022,21 @@
           <w:pPr>
             <w:pStyle w:val="TableParagraph"/>
           </w:pPr>
-          <w:r>
-            <w:t>Mẫu số</w:t>
-          </w:r>
-          <w:r>
+        </w:p>
+      </w:tc>
+      <w:tc>
+        <w:tcPr>
+          <w:tcW w:w="1440" w:type="dxa"/>
+          <w:shd w:val="clear" w:color="auto" w:fill="auto"/>
+          <w:vAlign w:val="center"/>
+        </w:tcPr>
+        <w:p>
+          <w:pPr>
+            <w:pStyle w:val="TableParagraph"/>
             <w:rPr>
               <w:bCs/>
             </w:rPr>
-            <w:t>:</w:t>
-          </w:r>
-        </w:p>
-      </w:tc>
-      <w:tc>
-        <w:tcPr>
-          <w:tcW w:w="1440" w:type="dxa"/>
-          <w:shd w:val="clear" w:color="auto" w:fill="auto"/>
-          <w:vAlign w:val="center"/>
-        </w:tcPr>
-        <w:p>
-          <w:pPr>
-            <w:pStyle w:val="TableParagraph"/>
-            <w:rPr>
-              <w:bCs/>
-            </w:rPr>
-          </w:pPr>
-          <w:r>
-            <w:t>&lt;numberSample&gt;</w:t>
-          </w:r>
+          </w:pPr>
         </w:p>
       </w:tc>
     </w:tr>
@@ -2575,16 +2069,8 @@
             <w:jc w:val="center"/>
             <w:rPr>
               <w:bCs/>
-              <w:i/>
             </w:rPr>
           </w:pPr>
-          <w:r>
-            <w:rPr>
-              <w:bCs/>
-              <w:i/>
-            </w:rPr>
-            <w:t>(Bản thể hiện của hóa đơn điện tử)</w:t>
-          </w:r>
         </w:p>
       </w:tc>
       <w:tc>
@@ -2597,15 +2083,68 @@
           <w:pPr>
             <w:pStyle w:val="TableParagraph"/>
           </w:pPr>
-          <w:r>
-            <w:t>Ký hiệu</w:t>
-          </w:r>
-          <w:r>
+        </w:p>
+      </w:tc>
+      <w:tc>
+        <w:tcPr>
+          <w:tcW w:w="1440" w:type="dxa"/>
+          <w:shd w:val="clear" w:color="auto" w:fill="auto"/>
+          <w:vAlign w:val="center"/>
+        </w:tcPr>
+        <w:p>
+          <w:pPr>
+            <w:pStyle w:val="TableParagraph"/>
             <w:rPr>
               <w:bCs/>
             </w:rPr>
-            <w:t>:</w:t>
-          </w:r>
+          </w:pPr>
+        </w:p>
+      </w:tc>
+    </w:tr>
+    <w:tr>
+      <w:trPr>
+        <w:trHeight w:val="23"/>
+      </w:trPr>
+      <w:tc>
+        <w:tcPr>
+          <w:tcW w:w="2174" w:type="dxa"/>
+          <w:shd w:val="clear" w:color="auto" w:fill="auto"/>
+        </w:tcPr>
+        <w:p>
+          <w:pPr>
+            <w:pStyle w:val="TableParagraph"/>
+            <w:rPr>
+              <w:noProof/>
+            </w:rPr>
+          </w:pPr>
+        </w:p>
+      </w:tc>
+      <w:tc>
+        <w:tcPr>
+          <w:tcW w:w="6091" w:type="dxa"/>
+          <w:shd w:val="clear" w:color="auto" w:fill="auto"/>
+        </w:tcPr>
+        <w:p>
+          <w:pPr>
+            <w:pStyle w:val="TableParagraph"/>
+            <w:jc w:val="center"/>
+            <w:rPr>
+              <w:bCs/>
+              <w:szCs w:val="20"/>
+            </w:rPr>
+          </w:pPr>
+        </w:p>
+      </w:tc>
+      <w:tc>
+        <w:tcPr>
+          <w:tcW w:w="900" w:type="dxa"/>
+          <w:shd w:val="clear" w:color="auto" w:fill="auto"/>
+          <w:vAlign w:val="center"/>
+        </w:tcPr>
+        <w:p>
+          <w:pPr>
+            <w:pStyle w:val="TableParagraph"/>
+          </w:pPr>
         </w:p>
       </w:tc>
       <w:tc>
@@ -2621,113 +2160,6 @@
               <w:bCs/>
             </w:rPr>
           </w:pPr>
-          <w:r>
-            <w:t>&lt;sign&gt;</w:t>
-          </w:r>
-        </w:p>
-      </w:tc>
-    </w:tr>
-    <w:tr>
-      <w:trPr>
-        <w:trHeight w:val="288"/>
-      </w:trPr>
-      <w:tc>
-        <w:tcPr>
-          <w:tcW w:w="2174" w:type="dxa"/>
-          <w:shd w:val="clear" w:color="auto" w:fill="auto"/>
-        </w:tcPr>
-        <w:p>
-          <w:pPr>
-            <w:pStyle w:val="TableParagraph"/>
-            <w:rPr>
-              <w:noProof/>
-            </w:rPr>
-          </w:pPr>
-        </w:p>
-      </w:tc>
-      <w:tc>
-        <w:tcPr>
-          <w:tcW w:w="6091" w:type="dxa"/>
-          <w:shd w:val="clear" w:color="auto" w:fill="auto"/>
-        </w:tcPr>
-        <w:p>
-          <w:pPr>
-            <w:pStyle w:val="TableParagraph"/>
-            <w:jc w:val="center"/>
-            <w:rPr>
-              <w:bCs/>
-              <w:i/>
-              <w:sz w:val="28"/>
-              <w:szCs w:val="28"/>
-            </w:rPr>
-          </w:pPr>
-          <w:r>
-            <w:rPr>
-              <w:i/>
-              <w:w w:val="105"/>
-            </w:rPr>
-            <w:t>Ngày &lt;dd&gt; tháng &lt;mm&gt; năm</w:t>
-          </w:r>
-          <w:r>
-            <w:rPr>
-              <w:i/>
-              <w:spacing w:val="-13"/>
-              <w:w w:val="105"/>
-            </w:rPr>
-            <w:t xml:space="preserve"> </w:t>
-          </w:r>
-          <w:r>
-            <w:rPr>
-              <w:i/>
-              <w:w w:val="105"/>
-            </w:rPr>
-            <w:t xml:space="preserve"> &lt;yyyy&gt;</w:t>
-          </w:r>
-        </w:p>
-      </w:tc>
-      <w:tc>
-        <w:tcPr>
-          <w:tcW w:w="900" w:type="dxa"/>
-          <w:shd w:val="clear" w:color="auto" w:fill="auto"/>
-          <w:vAlign w:val="center"/>
-        </w:tcPr>
-        <w:p>
-          <w:pPr>
-            <w:pStyle w:val="TableParagraph"/>
-          </w:pPr>
-          <w:r>
-            <w:t>Số</w:t>
-          </w:r>
-          <w:r>
-            <w:rPr>
-              <w:bCs/>
-            </w:rPr>
-            <w:t>:</w:t>
-          </w:r>
-        </w:p>
-      </w:tc>
-      <w:tc>
-        <w:tcPr>
-          <w:tcW w:w="1440" w:type="dxa"/>
-          <w:shd w:val="clear" w:color="auto" w:fill="auto"/>
-          <w:vAlign w:val="center"/>
-        </w:tcPr>
-        <w:p>
-          <w:pPr>
-            <w:pStyle w:val="TableParagraph"/>
-            <w:rPr>
-              <w:b/>
-              <w:bCs/>
-            </w:rPr>
-          </w:pPr>
-          <w:r>
-            <w:rPr>
-              <w:b/>
-              <w:bCs/>
-              <w:lang w:val="vi-VN"/>
-            </w:rPr>
-            <w:t>&lt;orderNumber&gt;</w:t>
-          </w:r>
         </w:p>
       </w:tc>
     </w:tr>
@@ -2744,6 +2176,14 @@
   <w:tbl>
     <w:tblPr>
       <w:tblW w:w="10485" w:type="dxa"/>
+      <w:tblBorders>
+        <w:top w:val="single" w:sz="4" w:space="0" w:color="auto"/>
+        <w:left w:val="single" w:sz="4" w:space="0" w:color="auto"/>
+        <w:bottom w:val="single" w:sz="4" w:space="0" w:color="auto"/>
+        <w:right w:val="single" w:sz="4" w:space="0" w:color="auto"/>
+        <w:insideH w:val="single" w:sz="4" w:space="0" w:color="auto"/>
+        <w:insideV w:val="single" w:sz="4" w:space="0" w:color="auto"/>
+      </w:tblBorders>
       <w:tblLayout w:type="fixed"/>
       <w:tblCellMar>
         <w:top w:w="28" w:type="dxa"/>
@@ -2755,169 +2195,15 @@
       <w:tblCaption w:val="tbl_nguoi_mua"/>
     </w:tblPr>
     <w:tblGrid>
-      <w:gridCol w:w="9067"/>
-      <w:gridCol w:w="1418"/>
+      <w:gridCol w:w="10485"/>
     </w:tblGrid>
     <w:tr>
       <w:trPr>
-        <w:trHeight w:val="20"/>
+        <w:trHeight w:val="23"/>
       </w:trPr>
       <w:tc>
         <w:tcPr>
-          <w:tcW w:w="9067" w:type="dxa"/>
-          <w:shd w:val="clear" w:color="auto" w:fill="auto"/>
-        </w:tcPr>
-        <w:p>
-          <w:pPr>
-            <w:pStyle w:val="TableParagraph"/>
-          </w:pPr>
-          <w:r>
-            <w:t>Họ tên người mua h</w:t>
-          </w:r>
-          <w:r>
-            <w:rPr>
-              <w:lang w:val="vi-VN"/>
-            </w:rPr>
-            <w:t>à</w:t>
-          </w:r>
-          <w:r>
-            <w:t>ng: &lt;customerName&gt;</w:t>
-          </w:r>
-        </w:p>
-      </w:tc>
-      <w:tc>
-        <w:tcPr>
-          <w:tcW w:w="1418" w:type="dxa"/>
-          <w:vMerge w:val="restart"/>
-        </w:tcPr>
-        <w:p>
-          <w:pPr>
-            <w:pStyle w:val="TableParagraph"/>
-          </w:pPr>
-        </w:p>
-      </w:tc>
-    </w:tr>
-    <w:tr>
-      <w:trPr>
-        <w:trHeight w:val="20"/>
-      </w:trPr>
-      <w:tc>
-        <w:tcPr>
-          <w:tcW w:w="9067" w:type="dxa"/>
-          <w:shd w:val="clear" w:color="auto" w:fill="auto"/>
-        </w:tcPr>
-        <w:p>
-          <w:pPr>
-            <w:pStyle w:val="TableParagraph"/>
-            <w:rPr>
-              <w:lang w:val="vi-VN"/>
-            </w:rPr>
-          </w:pPr>
-          <w:r>
-            <w:t xml:space="preserve">Tên đơn vị: </w:t>
-          </w:r>
-          <w:r>
-            <w:t>&lt;</w:t>
-          </w:r>
-          <w:r>
-            <w:t>customerCompany&gt;</w:t>
-          </w:r>
-        </w:p>
-      </w:tc>
-      <w:tc>
-        <w:tcPr>
-          <w:tcW w:w="1418" w:type="dxa"/>
-          <w:vMerge/>
-        </w:tcPr>
-        <w:p>
-          <w:pPr>
-            <w:pStyle w:val="TableParagraph"/>
-          </w:pPr>
-        </w:p>
-      </w:tc>
-    </w:tr>
-    <w:tr>
-      <w:trPr>
-        <w:trHeight w:val="20"/>
-      </w:trPr>
-      <w:tc>
-        <w:tcPr>
-          <w:tcW w:w="9067" w:type="dxa"/>
-          <w:shd w:val="clear" w:color="auto" w:fill="auto"/>
-        </w:tcPr>
-        <w:p>
-          <w:pPr>
-            <w:pStyle w:val="TableParagraph"/>
-          </w:pPr>
-          <w:r>
-            <w:t>Mã số thuế: &lt;customerTaxCode&gt;</w:t>
-          </w:r>
-        </w:p>
-      </w:tc>
-      <w:tc>
-        <w:tcPr>
-          <w:tcW w:w="1418" w:type="dxa"/>
-          <w:vMerge/>
-        </w:tcPr>
-        <w:p>
-          <w:pPr>
-            <w:pStyle w:val="TableParagraph"/>
-          </w:pPr>
-        </w:p>
-      </w:tc>
-    </w:tr>
-    <w:tr>
-      <w:trPr>
-        <w:trHeight w:val="20"/>
-      </w:trPr>
-      <w:tc>
-        <w:tcPr>
-          <w:tcW w:w="9067" w:type="dxa"/>
-          <w:shd w:val="clear" w:color="auto" w:fill="auto"/>
-        </w:tcPr>
-        <w:p>
-          <w:pPr>
-            <w:pStyle w:val="TableParagraph"/>
-          </w:pPr>
-          <w:r>
-            <w:t>Địa chỉ: &lt;customerAddress&gt;</w:t>
-          </w:r>
-        </w:p>
-      </w:tc>
-      <w:tc>
-        <w:tcPr>
-          <w:tcW w:w="1418" w:type="dxa"/>
-          <w:vMerge/>
-        </w:tcPr>
-        <w:p>
-          <w:pPr>
-            <w:pStyle w:val="TableParagraph"/>
-          </w:pPr>
-        </w:p>
-      </w:tc>
-    </w:tr>
-    <w:tr>
-      <w:trPr>
-        <w:trHeight w:val="20"/>
-      </w:trPr>
-      <w:tc>
-        <w:tcPr>
-          <w:tcW w:w="9067" w:type="dxa"/>
-          <w:shd w:val="clear" w:color="auto" w:fill="auto"/>
-        </w:tcPr>
-        <w:p>
-          <w:pPr>
-            <w:pStyle w:val="TableParagraph"/>
-          </w:pPr>
-          <w:r>
-            <w:t>Hình thức thanh toán: &lt;kindOfPayment&gt;      Số tài khoản: &lt;accountNumber&gt;</w:t>
-          </w:r>
-        </w:p>
-      </w:tc>
-      <w:tc>
-        <w:tcPr>
-          <w:tcW w:w="1418" w:type="dxa"/>
-          <w:vMerge/>
+          <w:tcW w:w="10485" w:type="dxa"/>
           <w:shd w:val="clear" w:color="auto" w:fill="auto"/>
         </w:tcPr>
         <w:p>
@@ -3863,7 +3149,7 @@
 </file>
 
 <file path=customXml/itemProps1.xml><?xml version="1.0" encoding="utf-8"?>
-<ds:datastoreItem xmlns:ds="http://schemas.openxmlformats.org/officeDocument/2006/customXml" ds:itemID="{7EB8DD5E-422F-4A90-BE1C-2E23C79E43F9}">
+<ds:datastoreItem xmlns:ds="http://schemas.openxmlformats.org/officeDocument/2006/customXml" ds:itemID="{9E4DC5DC-F692-4F89-9FF8-DF82EAB373A8}">
   <ds:schemaRefs>
     <ds:schemaRef ds:uri="http://schemas.openxmlformats.org/officeDocument/2006/bibliography"/>
   </ds:schemaRefs>

--- a/API/wwwroot/docs/MauHoaDonAnhBH/01.CB.01/Hoa_don_mau_co_ban.docx
+++ b/API/wwwroot/docs/MauHoaDonAnhBH/01.CB.01/Hoa_don_mau_co_ban.docx
@@ -25,757 +25,16 @@
         <w:tblCaption w:val="tbl_hhdv"/>
       </w:tblPr>
       <w:tblGrid>
-        <w:gridCol w:w="621"/>
-        <w:gridCol w:w="3794"/>
-        <w:gridCol w:w="1356"/>
-        <w:gridCol w:w="1302"/>
-        <w:gridCol w:w="1531"/>
-        <w:gridCol w:w="1931"/>
+        <w:gridCol w:w="10535"/>
       </w:tblGrid>
       <w:tr>
         <w:trPr>
-          <w:trHeight w:val="192"/>
+          <w:trHeight w:val="23"/>
           <w:tblHeader/>
         </w:trPr>
         <w:tc>
           <w:tcPr>
-            <w:tcW w:w="621" w:type="dxa"/>
-            <w:tcBorders>
-              <w:top w:val="single" w:sz="4" w:space="0" w:color="auto"/>
-              <w:left w:val="single" w:sz="4" w:space="0" w:color="auto"/>
-              <w:bottom w:val="single" w:sz="4" w:space="0" w:color="auto"/>
-              <w:right w:val="single" w:sz="4" w:space="0" w:color="auto"/>
-            </w:tcBorders>
-            <w:shd w:val="clear" w:color="auto" w:fill="auto"/>
-          </w:tcPr>
-          <w:p>
-            <w:pPr>
-              <w:pStyle w:val="TableParagraph"/>
-              <w:jc w:val="center"/>
-              <w:rPr>
-                <w:b/>
-                <w:w w:val="105"/>
-              </w:rPr>
-            </w:pPr>
-            <w:r>
-              <w:rPr>
-                <w:b/>
-                <w:w w:val="105"/>
-              </w:rPr>
-              <w:t>STT</w:t>
-            </w:r>
-          </w:p>
-        </w:tc>
-        <w:tc>
-          <w:tcPr>
-            <w:tcW w:w="3794" w:type="dxa"/>
-            <w:tcBorders>
-              <w:top w:val="single" w:sz="4" w:space="0" w:color="auto"/>
-              <w:left w:val="single" w:sz="4" w:space="0" w:color="auto"/>
-              <w:bottom w:val="single" w:sz="4" w:space="0" w:color="auto"/>
-              <w:right w:val="single" w:sz="4" w:space="0" w:color="auto"/>
-            </w:tcBorders>
-            <w:shd w:val="clear" w:color="auto" w:fill="auto"/>
-          </w:tcPr>
-          <w:p>
-            <w:pPr>
-              <w:pStyle w:val="TableParagraph"/>
-              <w:jc w:val="center"/>
-              <w:rPr>
-                <w:b/>
-                <w:lang w:val="vi-VN"/>
-              </w:rPr>
-            </w:pPr>
-            <w:r>
-              <w:rPr>
-                <w:b/>
-                <w:w w:val="105"/>
-              </w:rPr>
-              <w:t xml:space="preserve">Tên hàng hóa, </w:t>
-            </w:r>
-            <w:r>
-              <w:rPr>
-                <w:b/>
-                <w:w w:val="105"/>
-                <w:lang w:val="vi-VN"/>
-              </w:rPr>
-              <w:t>d</w:t>
-            </w:r>
-            <w:r>
-              <w:rPr>
-                <w:b/>
-                <w:w w:val="105"/>
-              </w:rPr>
-              <w:t>ịch vụ</w:t>
-            </w:r>
-          </w:p>
-        </w:tc>
-        <w:tc>
-          <w:tcPr>
-            <w:tcW w:w="1356" w:type="dxa"/>
-            <w:tcBorders>
-              <w:top w:val="single" w:sz="4" w:space="0" w:color="auto"/>
-              <w:left w:val="single" w:sz="4" w:space="0" w:color="auto"/>
-              <w:bottom w:val="single" w:sz="4" w:space="0" w:color="auto"/>
-              <w:right w:val="single" w:sz="4" w:space="0" w:color="auto"/>
-            </w:tcBorders>
-            <w:shd w:val="clear" w:color="auto" w:fill="auto"/>
-          </w:tcPr>
-          <w:p>
-            <w:pPr>
-              <w:pStyle w:val="TableParagraph"/>
-              <w:jc w:val="center"/>
-              <w:rPr>
-                <w:b/>
-              </w:rPr>
-            </w:pPr>
-            <w:r>
-              <w:rPr>
-                <w:b/>
-                <w:w w:val="105"/>
-              </w:rPr>
-              <w:t>Đơn vị tính</w:t>
-            </w:r>
-          </w:p>
-        </w:tc>
-        <w:tc>
-          <w:tcPr>
-            <w:tcW w:w="1302" w:type="dxa"/>
-            <w:tcBorders>
-              <w:top w:val="single" w:sz="4" w:space="0" w:color="auto"/>
-              <w:left w:val="single" w:sz="4" w:space="0" w:color="auto"/>
-              <w:bottom w:val="single" w:sz="4" w:space="0" w:color="auto"/>
-              <w:right w:val="single" w:sz="4" w:space="0" w:color="auto"/>
-            </w:tcBorders>
-            <w:shd w:val="clear" w:color="auto" w:fill="auto"/>
-          </w:tcPr>
-          <w:p>
-            <w:pPr>
-              <w:pStyle w:val="TableParagraph"/>
-              <w:jc w:val="center"/>
-              <w:rPr>
-                <w:b/>
-              </w:rPr>
-            </w:pPr>
-            <w:r>
-              <w:rPr>
-                <w:b/>
-                <w:w w:val="105"/>
-              </w:rPr>
-              <w:t>Số lượng</w:t>
-            </w:r>
-          </w:p>
-        </w:tc>
-        <w:tc>
-          <w:tcPr>
-            <w:tcW w:w="1531" w:type="dxa"/>
-            <w:tcBorders>
-              <w:top w:val="single" w:sz="4" w:space="0" w:color="auto"/>
-              <w:left w:val="single" w:sz="4" w:space="0" w:color="auto"/>
-              <w:bottom w:val="single" w:sz="4" w:space="0" w:color="auto"/>
-              <w:right w:val="single" w:sz="4" w:space="0" w:color="auto"/>
-            </w:tcBorders>
-            <w:shd w:val="clear" w:color="auto" w:fill="auto"/>
-          </w:tcPr>
-          <w:p>
-            <w:pPr>
-              <w:pStyle w:val="TableParagraph"/>
-              <w:jc w:val="center"/>
-              <w:rPr>
-                <w:b/>
-              </w:rPr>
-            </w:pPr>
-            <w:r>
-              <w:rPr>
-                <w:b/>
-                <w:w w:val="105"/>
-              </w:rPr>
-              <w:t>Đơn giá</w:t>
-            </w:r>
-          </w:p>
-        </w:tc>
-        <w:tc>
-          <w:tcPr>
-            <w:tcW w:w="1931" w:type="dxa"/>
-            <w:tcBorders>
-              <w:top w:val="single" w:sz="4" w:space="0" w:color="auto"/>
-              <w:left w:val="single" w:sz="4" w:space="0" w:color="auto"/>
-              <w:bottom w:val="single" w:sz="4" w:space="0" w:color="auto"/>
-              <w:right w:val="single" w:sz="4" w:space="0" w:color="auto"/>
-            </w:tcBorders>
-            <w:shd w:val="clear" w:color="auto" w:fill="auto"/>
-          </w:tcPr>
-          <w:p>
-            <w:pPr>
-              <w:pStyle w:val="TableParagraph"/>
-              <w:jc w:val="center"/>
-              <w:rPr>
-                <w:b/>
-              </w:rPr>
-            </w:pPr>
-            <w:r>
-              <w:rPr>
-                <w:b/>
-                <w:w w:val="105"/>
-              </w:rPr>
-              <w:t>Thành</w:t>
-            </w:r>
-            <w:r>
-              <w:rPr>
-                <w:b/>
-                <w:spacing w:val="-15"/>
-                <w:w w:val="105"/>
-              </w:rPr>
-              <w:t xml:space="preserve"> </w:t>
-            </w:r>
-            <w:r>
-              <w:rPr>
-                <w:b/>
-                <w:w w:val="105"/>
-              </w:rPr>
-              <w:t>tiền</w:t>
-            </w:r>
-          </w:p>
-        </w:tc>
-      </w:tr>
-      <w:tr>
-        <w:trPr>
-          <w:trHeight w:val="20"/>
-        </w:trPr>
-        <w:tc>
-          <w:tcPr>
-            <w:tcW w:w="621" w:type="dxa"/>
-            <w:tcBorders>
-              <w:top w:val="single" w:sz="4" w:space="0" w:color="auto"/>
-              <w:left w:val="single" w:sz="4" w:space="0" w:color="auto"/>
-              <w:bottom w:val="single" w:sz="4" w:space="0" w:color="auto"/>
-              <w:right w:val="single" w:sz="4" w:space="0" w:color="auto"/>
-            </w:tcBorders>
-            <w:shd w:val="clear" w:color="auto" w:fill="auto"/>
-          </w:tcPr>
-          <w:p>
-            <w:pPr>
-              <w:pStyle w:val="TableParagraph"/>
-              <w:jc w:val="center"/>
-            </w:pPr>
-          </w:p>
-        </w:tc>
-        <w:tc>
-          <w:tcPr>
-            <w:tcW w:w="3794" w:type="dxa"/>
-            <w:tcBorders>
-              <w:top w:val="single" w:sz="4" w:space="0" w:color="auto"/>
-              <w:left w:val="single" w:sz="4" w:space="0" w:color="auto"/>
-              <w:bottom w:val="single" w:sz="4" w:space="0" w:color="auto"/>
-              <w:right w:val="single" w:sz="4" w:space="0" w:color="auto"/>
-            </w:tcBorders>
-            <w:shd w:val="clear" w:color="auto" w:fill="auto"/>
-          </w:tcPr>
-          <w:p>
-            <w:pPr>
-              <w:pStyle w:val="TableParagraph"/>
-            </w:pPr>
-          </w:p>
-        </w:tc>
-        <w:tc>
-          <w:tcPr>
-            <w:tcW w:w="1356" w:type="dxa"/>
-            <w:tcBorders>
-              <w:top w:val="single" w:sz="4" w:space="0" w:color="auto"/>
-              <w:left w:val="single" w:sz="4" w:space="0" w:color="auto"/>
-              <w:bottom w:val="single" w:sz="4" w:space="0" w:color="auto"/>
-              <w:right w:val="single" w:sz="4" w:space="0" w:color="auto"/>
-            </w:tcBorders>
-            <w:shd w:val="clear" w:color="auto" w:fill="auto"/>
-          </w:tcPr>
-          <w:p>
-            <w:pPr>
-              <w:pStyle w:val="TableParagraph"/>
-            </w:pPr>
-          </w:p>
-        </w:tc>
-        <w:tc>
-          <w:tcPr>
-            <w:tcW w:w="1302" w:type="dxa"/>
-            <w:tcBorders>
-              <w:top w:val="single" w:sz="4" w:space="0" w:color="auto"/>
-              <w:left w:val="single" w:sz="4" w:space="0" w:color="auto"/>
-              <w:bottom w:val="single" w:sz="4" w:space="0" w:color="auto"/>
-              <w:right w:val="single" w:sz="4" w:space="0" w:color="auto"/>
-            </w:tcBorders>
-            <w:shd w:val="clear" w:color="auto" w:fill="auto"/>
-          </w:tcPr>
-          <w:p>
-            <w:pPr>
-              <w:pStyle w:val="TableParagraph"/>
-              <w:jc w:val="right"/>
-            </w:pPr>
-          </w:p>
-        </w:tc>
-        <w:tc>
-          <w:tcPr>
-            <w:tcW w:w="1531" w:type="dxa"/>
-            <w:tcBorders>
-              <w:top w:val="single" w:sz="4" w:space="0" w:color="auto"/>
-              <w:left w:val="single" w:sz="4" w:space="0" w:color="auto"/>
-              <w:bottom w:val="single" w:sz="4" w:space="0" w:color="auto"/>
-              <w:right w:val="single" w:sz="4" w:space="0" w:color="auto"/>
-            </w:tcBorders>
-            <w:shd w:val="clear" w:color="auto" w:fill="auto"/>
-          </w:tcPr>
-          <w:p>
-            <w:pPr>
-              <w:pStyle w:val="TableParagraph"/>
-              <w:jc w:val="right"/>
-            </w:pPr>
-          </w:p>
-        </w:tc>
-        <w:tc>
-          <w:tcPr>
-            <w:tcW w:w="1931" w:type="dxa"/>
-            <w:tcBorders>
-              <w:top w:val="single" w:sz="4" w:space="0" w:color="auto"/>
-              <w:left w:val="single" w:sz="4" w:space="0" w:color="auto"/>
-              <w:bottom w:val="single" w:sz="4" w:space="0" w:color="auto"/>
-              <w:right w:val="single" w:sz="4" w:space="0" w:color="auto"/>
-            </w:tcBorders>
-            <w:shd w:val="clear" w:color="auto" w:fill="auto"/>
-          </w:tcPr>
-          <w:p>
-            <w:pPr>
-              <w:pStyle w:val="TableParagraph"/>
-              <w:jc w:val="right"/>
-            </w:pPr>
-          </w:p>
-        </w:tc>
-      </w:tr>
-      <w:tr>
-        <w:trPr>
-          <w:trHeight w:val="20"/>
-        </w:trPr>
-        <w:tc>
-          <w:tcPr>
-            <w:tcW w:w="621" w:type="dxa"/>
-            <w:tcBorders>
-              <w:top w:val="single" w:sz="4" w:space="0" w:color="auto"/>
-              <w:left w:val="single" w:sz="4" w:space="0" w:color="auto"/>
-              <w:bottom w:val="single" w:sz="4" w:space="0" w:color="auto"/>
-              <w:right w:val="single" w:sz="4" w:space="0" w:color="auto"/>
-            </w:tcBorders>
-            <w:shd w:val="clear" w:color="auto" w:fill="auto"/>
-          </w:tcPr>
-          <w:p>
-            <w:pPr>
-              <w:pStyle w:val="TableParagraph"/>
-              <w:jc w:val="center"/>
-            </w:pPr>
-          </w:p>
-        </w:tc>
-        <w:tc>
-          <w:tcPr>
-            <w:tcW w:w="3794" w:type="dxa"/>
-            <w:tcBorders>
-              <w:top w:val="single" w:sz="4" w:space="0" w:color="auto"/>
-              <w:left w:val="single" w:sz="4" w:space="0" w:color="auto"/>
-              <w:bottom w:val="single" w:sz="4" w:space="0" w:color="auto"/>
-              <w:right w:val="single" w:sz="4" w:space="0" w:color="auto"/>
-            </w:tcBorders>
-            <w:shd w:val="clear" w:color="auto" w:fill="auto"/>
-          </w:tcPr>
-          <w:p>
-            <w:pPr>
-              <w:pStyle w:val="TableParagraph"/>
-            </w:pPr>
-          </w:p>
-        </w:tc>
-        <w:tc>
-          <w:tcPr>
-            <w:tcW w:w="1356" w:type="dxa"/>
-            <w:tcBorders>
-              <w:top w:val="single" w:sz="4" w:space="0" w:color="auto"/>
-              <w:left w:val="single" w:sz="4" w:space="0" w:color="auto"/>
-              <w:bottom w:val="single" w:sz="4" w:space="0" w:color="auto"/>
-              <w:right w:val="single" w:sz="4" w:space="0" w:color="auto"/>
-            </w:tcBorders>
-            <w:shd w:val="clear" w:color="auto" w:fill="auto"/>
-          </w:tcPr>
-          <w:p>
-            <w:pPr>
-              <w:pStyle w:val="TableParagraph"/>
-            </w:pPr>
-          </w:p>
-        </w:tc>
-        <w:tc>
-          <w:tcPr>
-            <w:tcW w:w="1302" w:type="dxa"/>
-            <w:tcBorders>
-              <w:top w:val="single" w:sz="4" w:space="0" w:color="auto"/>
-              <w:left w:val="single" w:sz="4" w:space="0" w:color="auto"/>
-              <w:bottom w:val="single" w:sz="4" w:space="0" w:color="auto"/>
-              <w:right w:val="single" w:sz="4" w:space="0" w:color="auto"/>
-            </w:tcBorders>
-            <w:shd w:val="clear" w:color="auto" w:fill="auto"/>
-          </w:tcPr>
-          <w:p>
-            <w:pPr>
-              <w:pStyle w:val="TableParagraph"/>
-              <w:jc w:val="right"/>
-            </w:pPr>
-          </w:p>
-        </w:tc>
-        <w:tc>
-          <w:tcPr>
-            <w:tcW w:w="1531" w:type="dxa"/>
-            <w:tcBorders>
-              <w:top w:val="single" w:sz="4" w:space="0" w:color="auto"/>
-              <w:left w:val="single" w:sz="4" w:space="0" w:color="auto"/>
-              <w:bottom w:val="single" w:sz="4" w:space="0" w:color="auto"/>
-              <w:right w:val="single" w:sz="4" w:space="0" w:color="auto"/>
-            </w:tcBorders>
-            <w:shd w:val="clear" w:color="auto" w:fill="auto"/>
-          </w:tcPr>
-          <w:p>
-            <w:pPr>
-              <w:pStyle w:val="TableParagraph"/>
-              <w:jc w:val="right"/>
-            </w:pPr>
-          </w:p>
-        </w:tc>
-        <w:tc>
-          <w:tcPr>
-            <w:tcW w:w="1931" w:type="dxa"/>
-            <w:tcBorders>
-              <w:top w:val="single" w:sz="4" w:space="0" w:color="auto"/>
-              <w:left w:val="single" w:sz="4" w:space="0" w:color="auto"/>
-              <w:bottom w:val="single" w:sz="4" w:space="0" w:color="auto"/>
-              <w:right w:val="single" w:sz="4" w:space="0" w:color="auto"/>
-            </w:tcBorders>
-            <w:shd w:val="clear" w:color="auto" w:fill="auto"/>
-          </w:tcPr>
-          <w:p>
-            <w:pPr>
-              <w:pStyle w:val="TableParagraph"/>
-              <w:jc w:val="right"/>
-            </w:pPr>
-          </w:p>
-        </w:tc>
-      </w:tr>
-      <w:tr>
-        <w:trPr>
-          <w:trHeight w:val="20"/>
-        </w:trPr>
-        <w:tc>
-          <w:tcPr>
-            <w:tcW w:w="621" w:type="dxa"/>
-            <w:tcBorders>
-              <w:top w:val="single" w:sz="4" w:space="0" w:color="auto"/>
-              <w:left w:val="single" w:sz="4" w:space="0" w:color="auto"/>
-              <w:bottom w:val="single" w:sz="4" w:space="0" w:color="auto"/>
-              <w:right w:val="single" w:sz="4" w:space="0" w:color="auto"/>
-            </w:tcBorders>
-            <w:shd w:val="clear" w:color="auto" w:fill="auto"/>
-          </w:tcPr>
-          <w:p>
-            <w:pPr>
-              <w:pStyle w:val="TableParagraph"/>
-              <w:jc w:val="center"/>
-            </w:pPr>
-          </w:p>
-        </w:tc>
-        <w:tc>
-          <w:tcPr>
-            <w:tcW w:w="3794" w:type="dxa"/>
-            <w:tcBorders>
-              <w:top w:val="single" w:sz="4" w:space="0" w:color="auto"/>
-              <w:left w:val="single" w:sz="4" w:space="0" w:color="auto"/>
-              <w:bottom w:val="single" w:sz="4" w:space="0" w:color="auto"/>
-              <w:right w:val="single" w:sz="4" w:space="0" w:color="auto"/>
-            </w:tcBorders>
-            <w:shd w:val="clear" w:color="auto" w:fill="auto"/>
-          </w:tcPr>
-          <w:p>
-            <w:pPr>
-              <w:pStyle w:val="TableParagraph"/>
-            </w:pPr>
-          </w:p>
-        </w:tc>
-        <w:tc>
-          <w:tcPr>
-            <w:tcW w:w="1356" w:type="dxa"/>
-            <w:tcBorders>
-              <w:top w:val="single" w:sz="4" w:space="0" w:color="auto"/>
-              <w:left w:val="single" w:sz="4" w:space="0" w:color="auto"/>
-              <w:bottom w:val="single" w:sz="4" w:space="0" w:color="auto"/>
-              <w:right w:val="single" w:sz="4" w:space="0" w:color="auto"/>
-            </w:tcBorders>
-            <w:shd w:val="clear" w:color="auto" w:fill="auto"/>
-          </w:tcPr>
-          <w:p>
-            <w:pPr>
-              <w:pStyle w:val="TableParagraph"/>
-            </w:pPr>
-          </w:p>
-        </w:tc>
-        <w:tc>
-          <w:tcPr>
-            <w:tcW w:w="1302" w:type="dxa"/>
-            <w:tcBorders>
-              <w:top w:val="single" w:sz="4" w:space="0" w:color="auto"/>
-              <w:left w:val="single" w:sz="4" w:space="0" w:color="auto"/>
-              <w:bottom w:val="single" w:sz="4" w:space="0" w:color="auto"/>
-              <w:right w:val="single" w:sz="4" w:space="0" w:color="auto"/>
-            </w:tcBorders>
-            <w:shd w:val="clear" w:color="auto" w:fill="auto"/>
-          </w:tcPr>
-          <w:p>
-            <w:pPr>
-              <w:pStyle w:val="TableParagraph"/>
-              <w:jc w:val="right"/>
-            </w:pPr>
-          </w:p>
-        </w:tc>
-        <w:tc>
-          <w:tcPr>
-            <w:tcW w:w="1531" w:type="dxa"/>
-            <w:tcBorders>
-              <w:top w:val="single" w:sz="4" w:space="0" w:color="auto"/>
-              <w:left w:val="single" w:sz="4" w:space="0" w:color="auto"/>
-              <w:bottom w:val="single" w:sz="4" w:space="0" w:color="auto"/>
-              <w:right w:val="single" w:sz="4" w:space="0" w:color="auto"/>
-            </w:tcBorders>
-            <w:shd w:val="clear" w:color="auto" w:fill="auto"/>
-          </w:tcPr>
-          <w:p>
-            <w:pPr>
-              <w:pStyle w:val="TableParagraph"/>
-              <w:jc w:val="right"/>
-            </w:pPr>
-          </w:p>
-        </w:tc>
-        <w:tc>
-          <w:tcPr>
-            <w:tcW w:w="1931" w:type="dxa"/>
-            <w:tcBorders>
-              <w:top w:val="single" w:sz="4" w:space="0" w:color="auto"/>
-              <w:left w:val="single" w:sz="4" w:space="0" w:color="auto"/>
-              <w:bottom w:val="single" w:sz="4" w:space="0" w:color="auto"/>
-              <w:right w:val="single" w:sz="4" w:space="0" w:color="auto"/>
-            </w:tcBorders>
-            <w:shd w:val="clear" w:color="auto" w:fill="auto"/>
-          </w:tcPr>
-          <w:p>
-            <w:pPr>
-              <w:pStyle w:val="TableParagraph"/>
-              <w:jc w:val="right"/>
-            </w:pPr>
-          </w:p>
-        </w:tc>
-      </w:tr>
-      <w:tr>
-        <w:trPr>
-          <w:trHeight w:val="20"/>
-        </w:trPr>
-        <w:tc>
-          <w:tcPr>
-            <w:tcW w:w="621" w:type="dxa"/>
-            <w:tcBorders>
-              <w:top w:val="single" w:sz="4" w:space="0" w:color="auto"/>
-              <w:left w:val="single" w:sz="4" w:space="0" w:color="auto"/>
-              <w:bottom w:val="single" w:sz="4" w:space="0" w:color="auto"/>
-              <w:right w:val="single" w:sz="4" w:space="0" w:color="auto"/>
-            </w:tcBorders>
-            <w:shd w:val="clear" w:color="auto" w:fill="auto"/>
-          </w:tcPr>
-          <w:p>
-            <w:pPr>
-              <w:pStyle w:val="TableParagraph"/>
-              <w:jc w:val="center"/>
-            </w:pPr>
-          </w:p>
-        </w:tc>
-        <w:tc>
-          <w:tcPr>
-            <w:tcW w:w="3794" w:type="dxa"/>
-            <w:tcBorders>
-              <w:top w:val="single" w:sz="4" w:space="0" w:color="auto"/>
-              <w:left w:val="single" w:sz="4" w:space="0" w:color="auto"/>
-              <w:bottom w:val="single" w:sz="4" w:space="0" w:color="auto"/>
-              <w:right w:val="single" w:sz="4" w:space="0" w:color="auto"/>
-            </w:tcBorders>
-            <w:shd w:val="clear" w:color="auto" w:fill="auto"/>
-          </w:tcPr>
-          <w:p>
-            <w:pPr>
-              <w:pStyle w:val="TableParagraph"/>
-              <w:tabs>
-                <w:tab w:val="left" w:pos="1360"/>
-              </w:tabs>
-            </w:pPr>
-            <w:r>
-              <w:tab/>
-            </w:r>
-          </w:p>
-        </w:tc>
-        <w:tc>
-          <w:tcPr>
-            <w:tcW w:w="1356" w:type="dxa"/>
-            <w:tcBorders>
-              <w:top w:val="single" w:sz="4" w:space="0" w:color="auto"/>
-              <w:left w:val="single" w:sz="4" w:space="0" w:color="auto"/>
-              <w:bottom w:val="single" w:sz="4" w:space="0" w:color="auto"/>
-              <w:right w:val="single" w:sz="4" w:space="0" w:color="auto"/>
-            </w:tcBorders>
-            <w:shd w:val="clear" w:color="auto" w:fill="auto"/>
-          </w:tcPr>
-          <w:p>
-            <w:pPr>
-              <w:pStyle w:val="TableParagraph"/>
-            </w:pPr>
-          </w:p>
-        </w:tc>
-        <w:tc>
-          <w:tcPr>
-            <w:tcW w:w="1302" w:type="dxa"/>
-            <w:tcBorders>
-              <w:top w:val="single" w:sz="4" w:space="0" w:color="auto"/>
-              <w:left w:val="single" w:sz="4" w:space="0" w:color="auto"/>
-              <w:bottom w:val="single" w:sz="4" w:space="0" w:color="auto"/>
-              <w:right w:val="single" w:sz="4" w:space="0" w:color="auto"/>
-            </w:tcBorders>
-            <w:shd w:val="clear" w:color="auto" w:fill="auto"/>
-          </w:tcPr>
-          <w:p>
-            <w:pPr>
-              <w:pStyle w:val="TableParagraph"/>
-              <w:jc w:val="right"/>
-            </w:pPr>
-          </w:p>
-        </w:tc>
-        <w:tc>
-          <w:tcPr>
-            <w:tcW w:w="1531" w:type="dxa"/>
-            <w:tcBorders>
-              <w:top w:val="single" w:sz="4" w:space="0" w:color="auto"/>
-              <w:left w:val="single" w:sz="4" w:space="0" w:color="auto"/>
-              <w:bottom w:val="single" w:sz="4" w:space="0" w:color="auto"/>
-              <w:right w:val="single" w:sz="4" w:space="0" w:color="auto"/>
-            </w:tcBorders>
-            <w:shd w:val="clear" w:color="auto" w:fill="auto"/>
-          </w:tcPr>
-          <w:p>
-            <w:pPr>
-              <w:pStyle w:val="TableParagraph"/>
-              <w:jc w:val="right"/>
-            </w:pPr>
-          </w:p>
-        </w:tc>
-        <w:tc>
-          <w:tcPr>
-            <w:tcW w:w="1931" w:type="dxa"/>
-            <w:tcBorders>
-              <w:top w:val="single" w:sz="4" w:space="0" w:color="auto"/>
-              <w:left w:val="single" w:sz="4" w:space="0" w:color="auto"/>
-              <w:bottom w:val="single" w:sz="4" w:space="0" w:color="auto"/>
-              <w:right w:val="single" w:sz="4" w:space="0" w:color="auto"/>
-            </w:tcBorders>
-            <w:shd w:val="clear" w:color="auto" w:fill="auto"/>
-          </w:tcPr>
-          <w:p>
-            <w:pPr>
-              <w:pStyle w:val="TableParagraph"/>
-              <w:jc w:val="right"/>
-            </w:pPr>
-          </w:p>
-        </w:tc>
-      </w:tr>
-      <w:tr>
-        <w:trPr>
-          <w:trHeight w:val="23"/>
-        </w:trPr>
-        <w:tc>
-          <w:tcPr>
-            <w:tcW w:w="4415" w:type="dxa"/>
-            <w:gridSpan w:val="2"/>
-            <w:tcBorders>
-              <w:top w:val="single" w:sz="4" w:space="0" w:color="auto"/>
-              <w:left w:val="single" w:sz="4" w:space="0" w:color="auto"/>
-              <w:bottom w:val="single" w:sz="4" w:space="0" w:color="auto"/>
-              <w:right w:val="single" w:sz="6" w:space="0" w:color="auto"/>
-            </w:tcBorders>
-            <w:shd w:val="clear" w:color="auto" w:fill="auto"/>
-            <w:vAlign w:val="center"/>
-          </w:tcPr>
-          <w:p>
-            <w:pPr>
-              <w:pStyle w:val="TableParagraph"/>
-              <w:keepNext/>
-              <w:keepLines/>
-            </w:pPr>
-          </w:p>
-        </w:tc>
-        <w:tc>
-          <w:tcPr>
-            <w:tcW w:w="4189" w:type="dxa"/>
-            <w:gridSpan w:val="3"/>
-            <w:tcBorders>
-              <w:top w:val="single" w:sz="4" w:space="0" w:color="auto"/>
-              <w:left w:val="single" w:sz="6" w:space="0" w:color="auto"/>
-              <w:bottom w:val="single" w:sz="4" w:space="0" w:color="auto"/>
-              <w:right w:val="nil"/>
-            </w:tcBorders>
-            <w:shd w:val="clear" w:color="auto" w:fill="auto"/>
-            <w:vAlign w:val="center"/>
-          </w:tcPr>
-          <w:p>
-            <w:pPr>
-              <w:pStyle w:val="TableParagraph"/>
-              <w:keepNext/>
-              <w:keepLines/>
-            </w:pPr>
-            <w:r>
-              <w:t>Cộng tiền hàng:</w:t>
-            </w:r>
-          </w:p>
-        </w:tc>
-        <w:tc>
-          <w:tcPr>
-            <w:tcW w:w="1931" w:type="dxa"/>
-            <w:tcBorders>
-              <w:top w:val="single" w:sz="4" w:space="0" w:color="auto"/>
-              <w:left w:val="nil"/>
-              <w:bottom w:val="single" w:sz="4" w:space="0" w:color="auto"/>
-              <w:right w:val="single" w:sz="4" w:space="0" w:color="auto"/>
-            </w:tcBorders>
-            <w:shd w:val="clear" w:color="auto" w:fill="auto"/>
-            <w:vAlign w:val="center"/>
-          </w:tcPr>
-          <w:p>
-            <w:pPr>
-              <w:pStyle w:val="TableParagraph"/>
-              <w:keepNext/>
-              <w:keepLines/>
-              <w:jc w:val="right"/>
-              <w:rPr>
-                <w:b/>
-              </w:rPr>
-            </w:pPr>
-            <w:r>
-              <w:rPr>
-                <w:b/>
-              </w:rPr>
-              <w:t>&lt;totalAmount&gt;</w:t>
-            </w:r>
-          </w:p>
-        </w:tc>
-      </w:tr>
-      <w:tr>
-        <w:trPr>
-          <w:trHeight w:val="23"/>
-        </w:trPr>
-        <w:tc>
-          <w:tcPr>
-            <w:tcW w:w="4415" w:type="dxa"/>
-            <w:gridSpan w:val="2"/>
+            <w:tcW w:w="10535" w:type="dxa"/>
             <w:tcBorders>
               <w:top w:val="single" w:sz="4" w:space="0" w:color="auto"/>
               <w:left w:val="single" w:sz="4" w:space="0" w:color="auto"/>
@@ -789,221 +48,15 @@
               <w:pStyle w:val="TableParagraph"/>
               <w:keepNext/>
               <w:keepLines/>
-            </w:pPr>
-            <w:r>
-              <w:t>Thuế suất</w:t>
-            </w:r>
-            <w:r>
-              <w:t xml:space="preserve"> GTGT</w:t>
-            </w:r>
-            <w:r>
-              <w:rPr>
-                <w:i/>
-                <w:iCs/>
-                <w:lang w:val="vi-VN"/>
-              </w:rPr>
-              <w:t>:</w:t>
-            </w:r>
-            <w:r>
-              <w:rPr>
-                <w:i/>
-                <w:iCs/>
-              </w:rPr>
-              <w:t xml:space="preserve"> </w:t>
-            </w:r>
-            <w:r>
-              <w:rPr>
-                <w:b/>
-                <w:iCs/>
-              </w:rPr>
-              <w:t>&lt;vatRate&gt;</w:t>
-            </w:r>
-          </w:p>
-        </w:tc>
-        <w:tc>
-          <w:tcPr>
-            <w:tcW w:w="4189" w:type="dxa"/>
-            <w:gridSpan w:val="3"/>
-            <w:tcBorders>
-              <w:top w:val="single" w:sz="4" w:space="0" w:color="auto"/>
-              <w:left w:val="single" w:sz="4" w:space="0" w:color="auto"/>
-              <w:bottom w:val="single" w:sz="4" w:space="0" w:color="auto"/>
-              <w:right w:val="nil"/>
-            </w:tcBorders>
-            <w:shd w:val="clear" w:color="auto" w:fill="auto"/>
-            <w:vAlign w:val="center"/>
-          </w:tcPr>
-          <w:p>
-            <w:pPr>
-              <w:pStyle w:val="TableParagraph"/>
-              <w:keepNext/>
-              <w:keepLines/>
-              <w:rPr>
-                <w:lang w:val="vi-VN"/>
-              </w:rPr>
-            </w:pPr>
-            <w:r>
-              <w:t>Tiền thuế GTGT</w:t>
-            </w:r>
-            <w:r>
-              <w:rPr>
-                <w:w w:val="105"/>
-                <w:lang w:val="vi-VN"/>
-              </w:rPr>
-              <w:t>:</w:t>
-            </w:r>
-          </w:p>
-        </w:tc>
-        <w:tc>
-          <w:tcPr>
-            <w:tcW w:w="1931" w:type="dxa"/>
-            <w:tcBorders>
-              <w:top w:val="single" w:sz="4" w:space="0" w:color="auto"/>
-              <w:left w:val="nil"/>
-              <w:bottom w:val="single" w:sz="4" w:space="0" w:color="auto"/>
-              <w:right w:val="single" w:sz="4" w:space="0" w:color="auto"/>
-            </w:tcBorders>
-            <w:shd w:val="clear" w:color="auto" w:fill="auto"/>
-            <w:vAlign w:val="center"/>
-          </w:tcPr>
-          <w:p>
-            <w:pPr>
-              <w:pStyle w:val="TableParagraph"/>
-              <w:keepNext/>
-              <w:keepLines/>
-              <w:jc w:val="right"/>
               <w:rPr>
                 <w:b/>
               </w:rPr>
             </w:pPr>
             <w:r>
-              <w:rPr>
-                <w:b/>
-              </w:rPr>
-              <w:t>&lt;vatAmount&gt;</w:t>
+              <w:t xml:space="preserve"> </w:t>
             </w:r>
-          </w:p>
-        </w:tc>
-      </w:tr>
-      <w:tr>
-        <w:trPr>
-          <w:trHeight w:val="23"/>
-        </w:trPr>
-        <w:tc>
-          <w:tcPr>
-            <w:tcW w:w="4415" w:type="dxa"/>
-            <w:gridSpan w:val="2"/>
-            <w:tcBorders>
-              <w:top w:val="single" w:sz="4" w:space="0" w:color="auto"/>
-              <w:left w:val="single" w:sz="4" w:space="0" w:color="auto"/>
-              <w:bottom w:val="single" w:sz="4" w:space="0" w:color="auto"/>
-              <w:right w:val="single" w:sz="4" w:space="0" w:color="auto"/>
-            </w:tcBorders>
-            <w:shd w:val="clear" w:color="auto" w:fill="auto"/>
-          </w:tcPr>
-          <w:p>
-            <w:pPr>
-              <w:pStyle w:val="TableParagraph"/>
-              <w:keepNext/>
-              <w:keepLines/>
-            </w:pPr>
-          </w:p>
-        </w:tc>
-        <w:tc>
-          <w:tcPr>
-            <w:tcW w:w="4189" w:type="dxa"/>
-            <w:gridSpan w:val="3"/>
-            <w:tcBorders>
-              <w:top w:val="single" w:sz="4" w:space="0" w:color="auto"/>
-              <w:left w:val="single" w:sz="4" w:space="0" w:color="auto"/>
-              <w:bottom w:val="single" w:sz="4" w:space="0" w:color="auto"/>
-              <w:right w:val="nil"/>
-            </w:tcBorders>
-            <w:shd w:val="clear" w:color="auto" w:fill="auto"/>
-            <w:vAlign w:val="center"/>
-          </w:tcPr>
-          <w:p>
-            <w:pPr>
-              <w:pStyle w:val="TableParagraph"/>
-              <w:keepNext/>
-              <w:keepLines/>
-            </w:pPr>
-            <w:r>
-              <w:t>Tổng cộng tiền thanh toán:</w:t>
-            </w:r>
-          </w:p>
-        </w:tc>
-        <w:tc>
-          <w:tcPr>
-            <w:tcW w:w="1931" w:type="dxa"/>
-            <w:tcBorders>
-              <w:top w:val="single" w:sz="4" w:space="0" w:color="auto"/>
-              <w:left w:val="nil"/>
-              <w:bottom w:val="single" w:sz="4" w:space="0" w:color="auto"/>
-              <w:right w:val="single" w:sz="4" w:space="0" w:color="auto"/>
-            </w:tcBorders>
-            <w:shd w:val="clear" w:color="auto" w:fill="auto"/>
-            <w:vAlign w:val="center"/>
-          </w:tcPr>
-          <w:p>
-            <w:pPr>
-              <w:pStyle w:val="TableParagraph"/>
-              <w:keepNext/>
-              <w:keepLines/>
-              <w:jc w:val="right"/>
-              <w:rPr>
-                <w:b/>
-              </w:rPr>
-            </w:pPr>
-            <w:r>
-              <w:rPr>
-                <w:b/>
-              </w:rPr>
-              <w:t>&lt;totalPayment&gt;</w:t>
-            </w:r>
-          </w:p>
-        </w:tc>
-      </w:tr>
-      <w:tr>
-        <w:trPr>
-          <w:trHeight w:val="23"/>
-        </w:trPr>
-        <w:tc>
-          <w:tcPr>
-            <w:tcW w:w="10535" w:type="dxa"/>
-            <w:gridSpan w:val="6"/>
-            <w:tcBorders>
-              <w:top w:val="single" w:sz="4" w:space="0" w:color="auto"/>
-              <w:left w:val="single" w:sz="4" w:space="0" w:color="auto"/>
-              <w:bottom w:val="single" w:sz="4" w:space="0" w:color="auto"/>
-              <w:right w:val="single" w:sz="4" w:space="0" w:color="auto"/>
-            </w:tcBorders>
-            <w:shd w:val="clear" w:color="auto" w:fill="auto"/>
-          </w:tcPr>
-          <w:p>
-            <w:pPr>
-              <w:pStyle w:val="TableParagraph"/>
-              <w:keepNext/>
-              <w:keepLines/>
-            </w:pPr>
-            <w:r>
-              <w:t>Số t</w:t>
-            </w:r>
-            <w:r>
-              <w:t xml:space="preserve">iền bằng chữ: </w:t>
-            </w:r>
-            <w:r>
-              <w:rPr>
-                <w:b/>
-              </w:rPr>
-              <w:t>&lt;amountInWords&gt;</w:t>
-            </w:r>
-            <w:r>
-              <w:t>./.</w:t>
-            </w:r>
-            <w:r>
-              <w:t xml:space="preserve">   </w:t>
-            </w:r>
+            <w:bookmarkStart w:id="0" w:name="_GoBack"/>
+            <w:bookmarkEnd w:id="0"/>
           </w:p>
         </w:tc>
       </w:tr>
@@ -1161,12 +214,10 @@
       </w:pPr>
     </w:p>
     <w:sectPr>
-      <w:headerReference w:type="even" r:id="rId7"/>
-      <w:headerReference w:type="default" r:id="rId8"/>
-      <w:footerReference w:type="even" r:id="rId9"/>
-      <w:footerReference w:type="default" r:id="rId10"/>
-      <w:headerReference w:type="first" r:id="rId11"/>
-      <w:footerReference w:type="first" r:id="rId12"/>
+      <w:headerReference w:type="default" r:id="rId7"/>
+      <w:footerReference w:type="default" r:id="rId8"/>
+      <w:headerReference w:type="first" r:id="rId9"/>
+      <w:footerReference w:type="first" r:id="rId10"/>
       <w:pgSz w:w="11907" w:h="16840" w:code="9"/>
       <w:pgMar w:top="284" w:right="680" w:bottom="284" w:left="680" w:header="0" w:footer="432" w:gutter="0"/>
       <w:cols w:space="708"/>
@@ -1204,16 +255,6 @@
 
 <file path=word/footer1.xml><?xml version="1.0" encoding="utf-8"?>
 <w:ftr xmlns:wpc="http://schemas.microsoft.com/office/word/2010/wordprocessingCanvas" xmlns:cx="http://schemas.microsoft.com/office/drawing/2014/chartex" xmlns:mc="http://schemas.openxmlformats.org/markup-compatibility/2006" xmlns:o="urn:schemas-microsoft-com:office:office" xmlns:r="http://schemas.openxmlformats.org/officeDocument/2006/relationships" xmlns:m="http://schemas.openxmlformats.org/officeDocument/2006/math" xmlns:v="urn:schemas-microsoft-com:vml" xmlns:wp14="http://schemas.microsoft.com/office/word/2010/wordprocessingDrawing" xmlns:wp="http://schemas.openxmlformats.org/drawingml/2006/wordprocessingDrawing" xmlns:w10="urn:schemas-microsoft-com:office:word" xmlns:w="http://schemas.openxmlformats.org/wordprocessingml/2006/main" xmlns:w14="http://schemas.microsoft.com/office/word/2010/wordml" xmlns:w15="http://schemas.microsoft.com/office/word/2012/wordml" xmlns:w16se="http://schemas.microsoft.com/office/word/2015/wordml/symex" xmlns:wpg="http://schemas.microsoft.com/office/word/2010/wordprocessingGroup" xmlns:wpi="http://schemas.microsoft.com/office/word/2010/wordprocessingInk" xmlns:wne="http://schemas.microsoft.com/office/word/2006/wordml" xmlns:wps="http://schemas.microsoft.com/office/word/2010/wordprocessingShape" mc:Ignorable="w14 w15 w16se wp14">
-  <w:p>
-    <w:pPr>
-      <w:pStyle w:val="Footer"/>
-    </w:pPr>
-  </w:p>
-</w:ftr>
-</file>
-
-<file path=word/footer2.xml><?xml version="1.0" encoding="utf-8"?>
-<w:ftr xmlns:wpc="http://schemas.microsoft.com/office/word/2010/wordprocessingCanvas" xmlns:cx="http://schemas.microsoft.com/office/drawing/2014/chartex" xmlns:mc="http://schemas.openxmlformats.org/markup-compatibility/2006" xmlns:o="urn:schemas-microsoft-com:office:office" xmlns:r="http://schemas.openxmlformats.org/officeDocument/2006/relationships" xmlns:m="http://schemas.openxmlformats.org/officeDocument/2006/math" xmlns:v="urn:schemas-microsoft-com:vml" xmlns:wp14="http://schemas.microsoft.com/office/word/2010/wordprocessingDrawing" xmlns:wp="http://schemas.openxmlformats.org/drawingml/2006/wordprocessingDrawing" xmlns:w10="urn:schemas-microsoft-com:office:word" xmlns:w="http://schemas.openxmlformats.org/wordprocessingml/2006/main" xmlns:w14="http://schemas.microsoft.com/office/word/2010/wordml" xmlns:w15="http://schemas.microsoft.com/office/word/2012/wordml" xmlns:w16se="http://schemas.microsoft.com/office/word/2015/wordml/symex" xmlns:wpg="http://schemas.microsoft.com/office/word/2010/wordprocessingGroup" xmlns:wpi="http://schemas.microsoft.com/office/word/2010/wordprocessingInk" xmlns:wne="http://schemas.microsoft.com/office/word/2006/wordml" xmlns:wps="http://schemas.microsoft.com/office/word/2010/wordprocessingShape" mc:Ignorable="w14 w15 w16se wp14">
   <w:tbl>
     <w:tblPr>
       <w:tblStyle w:val="TableGrid"/>
@@ -1329,7 +370,7 @@
 </w:ftr>
 </file>
 
-<file path=word/footer3.xml><?xml version="1.0" encoding="utf-8"?>
+<file path=word/footer2.xml><?xml version="1.0" encoding="utf-8"?>
 <w:ftr xmlns:wpc="http://schemas.microsoft.com/office/word/2010/wordprocessingCanvas" xmlns:cx="http://schemas.microsoft.com/office/drawing/2014/chartex" xmlns:mc="http://schemas.openxmlformats.org/markup-compatibility/2006" xmlns:o="urn:schemas-microsoft-com:office:office" xmlns:r="http://schemas.openxmlformats.org/officeDocument/2006/relationships" xmlns:m="http://schemas.openxmlformats.org/officeDocument/2006/math" xmlns:v="urn:schemas-microsoft-com:vml" xmlns:wp14="http://schemas.microsoft.com/office/word/2010/wordprocessingDrawing" xmlns:wp="http://schemas.openxmlformats.org/drawingml/2006/wordprocessingDrawing" xmlns:w10="urn:schemas-microsoft-com:office:word" xmlns:w="http://schemas.openxmlformats.org/wordprocessingml/2006/main" xmlns:w14="http://schemas.microsoft.com/office/word/2010/wordml" xmlns:w15="http://schemas.microsoft.com/office/word/2012/wordml" xmlns:w16se="http://schemas.microsoft.com/office/word/2015/wordml/symex" xmlns:wpg="http://schemas.microsoft.com/office/word/2010/wordprocessingGroup" xmlns:wpi="http://schemas.microsoft.com/office/word/2010/wordprocessingInk" xmlns:wne="http://schemas.microsoft.com/office/word/2006/wordml" xmlns:wps="http://schemas.microsoft.com/office/word/2010/wordprocessingShape" mc:Ignorable="w14 w15 w16se wp14">
   <w:tbl>
     <w:tblPr>
@@ -1450,16 +491,6 @@
 </file>
 
 <file path=word/header1.xml><?xml version="1.0" encoding="utf-8"?>
-<w:hdr xmlns:wpc="http://schemas.microsoft.com/office/word/2010/wordprocessingCanvas" xmlns:cx="http://schemas.microsoft.com/office/drawing/2014/chartex" xmlns:mc="http://schemas.openxmlformats.org/markup-compatibility/2006" xmlns:o="urn:schemas-microsoft-com:office:office" xmlns:r="http://schemas.openxmlformats.org/officeDocument/2006/relationships" xmlns:m="http://schemas.openxmlformats.org/officeDocument/2006/math" xmlns:v="urn:schemas-microsoft-com:vml" xmlns:wp14="http://schemas.microsoft.com/office/word/2010/wordprocessingDrawing" xmlns:wp="http://schemas.openxmlformats.org/drawingml/2006/wordprocessingDrawing" xmlns:w10="urn:schemas-microsoft-com:office:word" xmlns:w="http://schemas.openxmlformats.org/wordprocessingml/2006/main" xmlns:w14="http://schemas.microsoft.com/office/word/2010/wordml" xmlns:w15="http://schemas.microsoft.com/office/word/2012/wordml" xmlns:w16se="http://schemas.microsoft.com/office/word/2015/wordml/symex" xmlns:wpg="http://schemas.microsoft.com/office/word/2010/wordprocessingGroup" xmlns:wpi="http://schemas.microsoft.com/office/word/2010/wordprocessingInk" xmlns:wne="http://schemas.microsoft.com/office/word/2006/wordml" xmlns:wps="http://schemas.microsoft.com/office/word/2010/wordprocessingShape" mc:Ignorable="w14 w15 w16se wp14">
-  <w:p>
-    <w:pPr>
-      <w:pStyle w:val="Header"/>
-    </w:pPr>
-  </w:p>
-</w:hdr>
-</file>
-
-<file path=word/header2.xml><?xml version="1.0" encoding="utf-8"?>
 <w:hdr xmlns:wpc="http://schemas.microsoft.com/office/word/2010/wordprocessingCanvas" xmlns:cx="http://schemas.microsoft.com/office/drawing/2014/chartex" xmlns:mc="http://schemas.openxmlformats.org/markup-compatibility/2006" xmlns:o="urn:schemas-microsoft-com:office:office" xmlns:r="http://schemas.openxmlformats.org/officeDocument/2006/relationships" xmlns:m="http://schemas.openxmlformats.org/officeDocument/2006/math" xmlns:v="urn:schemas-microsoft-com:vml" xmlns:wp14="http://schemas.microsoft.com/office/word/2010/wordprocessingDrawing" xmlns:wp="http://schemas.openxmlformats.org/drawingml/2006/wordprocessingDrawing" xmlns:w10="urn:schemas-microsoft-com:office:word" xmlns:w="http://schemas.openxmlformats.org/wordprocessingml/2006/main" xmlns:w14="http://schemas.microsoft.com/office/word/2010/wordml" xmlns:w15="http://schemas.microsoft.com/office/word/2012/wordml" xmlns:w16se="http://schemas.microsoft.com/office/word/2015/wordml/symex" xmlns:wpg="http://schemas.microsoft.com/office/word/2010/wordprocessingGroup" xmlns:wpi="http://schemas.microsoft.com/office/word/2010/wordprocessingInk" xmlns:wne="http://schemas.microsoft.com/office/word/2006/wordml" xmlns:wps="http://schemas.microsoft.com/office/word/2010/wordprocessingShape" mc:Ignorable="w14 w15 w16se wp14">
   <w:p>
     <w:pPr>
@@ -1893,7 +924,7 @@
 </w:hdr>
 </file>
 
-<file path=word/header3.xml><?xml version="1.0" encoding="utf-8"?>
+<file path=word/header2.xml><?xml version="1.0" encoding="utf-8"?>
 <w:hdr xmlns:wpc="http://schemas.microsoft.com/office/word/2010/wordprocessingCanvas" xmlns:cx="http://schemas.microsoft.com/office/drawing/2014/chartex" xmlns:mc="http://schemas.openxmlformats.org/markup-compatibility/2006" xmlns:o="urn:schemas-microsoft-com:office:office" xmlns:r="http://schemas.openxmlformats.org/officeDocument/2006/relationships" xmlns:m="http://schemas.openxmlformats.org/officeDocument/2006/math" xmlns:v="urn:schemas-microsoft-com:vml" xmlns:wp14="http://schemas.microsoft.com/office/word/2010/wordprocessingDrawing" xmlns:wp="http://schemas.openxmlformats.org/drawingml/2006/wordprocessingDrawing" xmlns:w10="urn:schemas-microsoft-com:office:word" xmlns:w="http://schemas.openxmlformats.org/wordprocessingml/2006/main" xmlns:w14="http://schemas.microsoft.com/office/word/2010/wordml" xmlns:w15="http://schemas.microsoft.com/office/word/2012/wordml" xmlns:w16se="http://schemas.microsoft.com/office/word/2015/wordml/symex" xmlns:wpg="http://schemas.microsoft.com/office/word/2010/wordprocessingGroup" xmlns:wpi="http://schemas.microsoft.com/office/word/2010/wordprocessingInk" xmlns:wne="http://schemas.microsoft.com/office/word/2006/wordml" xmlns:wps="http://schemas.microsoft.com/office/word/2010/wordprocessingShape" mc:Ignorable="w14 w15 w16se wp14">
   <w:p/>
   <w:tbl>
@@ -2008,8 +1039,6 @@
               <w:szCs w:val="20"/>
             </w:rPr>
           </w:pPr>
-          <w:bookmarkStart w:id="0" w:name="_GoBack"/>
-          <w:bookmarkEnd w:id="0"/>
         </w:p>
       </w:tc>
       <w:tc>
@@ -3149,7 +2178,7 @@
 </file>
 
 <file path=customXml/itemProps1.xml><?xml version="1.0" encoding="utf-8"?>
-<ds:datastoreItem xmlns:ds="http://schemas.openxmlformats.org/officeDocument/2006/customXml" ds:itemID="{9E4DC5DC-F692-4F89-9FF8-DF82EAB373A8}">
+<ds:datastoreItem xmlns:ds="http://schemas.openxmlformats.org/officeDocument/2006/customXml" ds:itemID="{8B8ABEFB-F463-422F-890F-8FDABF0F4412}">
   <ds:schemaRefs>
     <ds:schemaRef ds:uri="http://schemas.openxmlformats.org/officeDocument/2006/bibliography"/>
   </ds:schemaRefs>

--- a/API/wwwroot/docs/MauHoaDonAnhBH/01.CB.01/Hoa_don_mau_co_ban.docx
+++ b/API/wwwroot/docs/MauHoaDonAnhBH/01.CB.01/Hoa_don_mau_co_ban.docx
@@ -30,7 +30,6 @@
       <w:tr>
         <w:trPr>
           <w:trHeight w:val="23"/>
-          <w:tblHeader/>
         </w:trPr>
         <w:tc>
           <w:tcPr>
@@ -55,8 +54,6 @@
             <w:r>
               <w:t xml:space="preserve"> </w:t>
             </w:r>
-            <w:bookmarkStart w:id="0" w:name="_GoBack"/>
-            <w:bookmarkEnd w:id="0"/>
           </w:p>
         </w:tc>
       </w:tr>
@@ -214,10 +211,12 @@
       </w:pPr>
     </w:p>
     <w:sectPr>
-      <w:headerReference w:type="default" r:id="rId7"/>
-      <w:footerReference w:type="default" r:id="rId8"/>
-      <w:headerReference w:type="first" r:id="rId9"/>
-      <w:footerReference w:type="first" r:id="rId10"/>
+      <w:headerReference w:type="even" r:id="rId7"/>
+      <w:headerReference w:type="default" r:id="rId8"/>
+      <w:footerReference w:type="even" r:id="rId9"/>
+      <w:footerReference w:type="default" r:id="rId10"/>
+      <w:headerReference w:type="first" r:id="rId11"/>
+      <w:footerReference w:type="first" r:id="rId12"/>
       <w:pgSz w:w="11907" w:h="16840" w:code="9"/>
       <w:pgMar w:top="284" w:right="680" w:bottom="284" w:left="680" w:header="0" w:footer="432" w:gutter="0"/>
       <w:cols w:space="708"/>
@@ -255,116 +254,9 @@
 
 <file path=word/footer1.xml><?xml version="1.0" encoding="utf-8"?>
 <w:ftr xmlns:wpc="http://schemas.microsoft.com/office/word/2010/wordprocessingCanvas" xmlns:cx="http://schemas.microsoft.com/office/drawing/2014/chartex" xmlns:mc="http://schemas.openxmlformats.org/markup-compatibility/2006" xmlns:o="urn:schemas-microsoft-com:office:office" xmlns:r="http://schemas.openxmlformats.org/officeDocument/2006/relationships" xmlns:m="http://schemas.openxmlformats.org/officeDocument/2006/math" xmlns:v="urn:schemas-microsoft-com:vml" xmlns:wp14="http://schemas.microsoft.com/office/word/2010/wordprocessingDrawing" xmlns:wp="http://schemas.openxmlformats.org/drawingml/2006/wordprocessingDrawing" xmlns:w10="urn:schemas-microsoft-com:office:word" xmlns:w="http://schemas.openxmlformats.org/wordprocessingml/2006/main" xmlns:w14="http://schemas.microsoft.com/office/word/2010/wordml" xmlns:w15="http://schemas.microsoft.com/office/word/2012/wordml" xmlns:w16se="http://schemas.microsoft.com/office/word/2015/wordml/symex" xmlns:wpg="http://schemas.microsoft.com/office/word/2010/wordprocessingGroup" xmlns:wpi="http://schemas.microsoft.com/office/word/2010/wordprocessingInk" xmlns:wne="http://schemas.microsoft.com/office/word/2006/wordml" xmlns:wps="http://schemas.microsoft.com/office/word/2010/wordprocessingShape" mc:Ignorable="w14 w15 w16se wp14">
-  <w:tbl>
-    <w:tblPr>
-      <w:tblStyle w:val="TableGrid"/>
-      <w:tblW w:w="10545" w:type="dxa"/>
-      <w:tblBorders>
-        <w:top w:val="single" w:sz="4" w:space="0" w:color="2E74B5" w:themeColor="accent1" w:themeShade="BF"/>
-        <w:left w:val="none" w:sz="0" w:space="0" w:color="auto"/>
-        <w:bottom w:val="none" w:sz="0" w:space="0" w:color="auto"/>
-        <w:right w:val="none" w:sz="0" w:space="0" w:color="auto"/>
-        <w:insideH w:val="none" w:sz="0" w:space="0" w:color="auto"/>
-        <w:insideV w:val="none" w:sz="0" w:space="0" w:color="auto"/>
-      </w:tblBorders>
-      <w:tblLayout w:type="fixed"/>
-      <w:tblCellMar>
-        <w:top w:w="28" w:type="dxa"/>
-        <w:left w:w="28" w:type="dxa"/>
-        <w:bottom w:w="28" w:type="dxa"/>
-        <w:right w:w="28" w:type="dxa"/>
-      </w:tblCellMar>
-      <w:tblLook w:val="04A0" w:firstRow="1" w:lastRow="0" w:firstColumn="1" w:lastColumn="0" w:noHBand="0" w:noVBand="1"/>
-      <w:tblCaption w:val="tbl_footer"/>
-    </w:tblPr>
-    <w:tblGrid>
-      <w:gridCol w:w="10545"/>
-    </w:tblGrid>
-    <w:tr>
-      <w:tc>
-        <w:tcPr>
-          <w:tcW w:w="10545" w:type="dxa"/>
-          <w:tcBorders>
-            <w:top w:val="nil"/>
-          </w:tcBorders>
-        </w:tcPr>
-        <w:p>
-          <w:pPr>
-            <w:pStyle w:val="TableParagraph"/>
-          </w:pPr>
-          <w:r>
-            <w:rPr>
-              <w:lang w:val="en-US"/>
-            </w:rPr>
-            <w:t>Tra cứu tại website: &lt;linkSearch&gt; - Mã tra cứu: &lt;codeSearch&gt;</w:t>
-          </w:r>
-        </w:p>
-      </w:tc>
-    </w:tr>
-    <w:tr>
-      <w:tc>
-        <w:tcPr>
-          <w:tcW w:w="10545" w:type="dxa"/>
-        </w:tcPr>
-        <w:p>
-          <w:pPr>
-            <w:pStyle w:val="TableParagraph"/>
-            <w:jc w:val="center"/>
-          </w:pPr>
-          <w:r>
-            <w:t>(Cần kiểm tra, đối chiếu khi lập, giao, nhận hóa đơn)</w:t>
-          </w:r>
-        </w:p>
-      </w:tc>
-    </w:tr>
-    <w:tr>
-      <w:tc>
-        <w:tcPr>
-          <w:tcW w:w="10545" w:type="dxa"/>
-        </w:tcPr>
-        <w:p>
-          <w:pPr>
-            <w:pStyle w:val="TableParagraph"/>
-            <w:jc w:val="center"/>
-            <w:rPr>
-              <w:i/>
-              <w:iCs/>
-            </w:rPr>
-          </w:pPr>
-          <w:r>
-            <w:rPr>
-              <w:i/>
-              <w:iCs/>
-            </w:rPr>
-            <w:t>Phát hành bởi Hóa đơn Bách Khoa - Công ty Cổ phần Phát triển và Ứng dụng Phần mềm Bách Khoa - MST: 0202029650</w:t>
-          </w:r>
-        </w:p>
-        <w:p>
-          <w:pPr>
-            <w:pStyle w:val="TableParagraph"/>
-            <w:rPr>
-              <w:i/>
-              <w:iCs/>
-            </w:rPr>
-          </w:pPr>
-        </w:p>
-      </w:tc>
-    </w:tr>
-  </w:tbl>
   <w:p>
     <w:pPr>
-      <w:tabs>
-        <w:tab w:val="left" w:pos="5916"/>
-        <w:tab w:val="left" w:leader="dot" w:pos="10368"/>
-      </w:tabs>
-      <w:spacing w:after="0" w:line="240" w:lineRule="auto"/>
-      <w:rPr>
-        <w:i/>
-        <w:iCs/>
-        <w:color w:val="08007B"/>
-        <w:sz w:val="2"/>
-        <w:szCs w:val="2"/>
-      </w:rPr>
+      <w:pStyle w:val="Footer"/>
     </w:pPr>
   </w:p>
 </w:ftr>
@@ -405,16 +297,7 @@
         <w:p>
           <w:pPr>
             <w:pStyle w:val="TableParagraph"/>
-            <w:rPr>
-              <w:lang w:val="en-US"/>
-            </w:rPr>
-          </w:pPr>
-          <w:r>
-            <w:rPr>
-              <w:lang w:val="en-US"/>
-            </w:rPr>
-            <w:t>Tra cứu tại website: &lt;linkSearch&gt; - Mã tra cứu: &lt;codeSearch&gt;</w:t>
-          </w:r>
+          </w:pPr>
         </w:p>
       </w:tc>
     </w:tr>
@@ -426,11 +309,7 @@
         <w:p>
           <w:pPr>
             <w:pStyle w:val="TableParagraph"/>
-            <w:jc w:val="center"/>
-          </w:pPr>
-          <w:r>
-            <w:t>(Cần kiểm tra, đối chiếu khi lập, giao, nhận hóa đơn)</w:t>
-          </w:r>
+          </w:pPr>
         </w:p>
       </w:tc>
     </w:tr>
@@ -442,17 +321,101 @@
         <w:p>
           <w:pPr>
             <w:pStyle w:val="TableParagraph"/>
-            <w:jc w:val="center"/>
             <w:rPr>
               <w:iCs/>
             </w:rPr>
           </w:pPr>
-          <w:r>
+        </w:p>
+      </w:tc>
+    </w:tr>
+  </w:tbl>
+  <w:p>
+    <w:pPr>
+      <w:tabs>
+        <w:tab w:val="left" w:pos="5916"/>
+        <w:tab w:val="left" w:leader="dot" w:pos="10368"/>
+      </w:tabs>
+      <w:spacing w:after="0" w:line="240" w:lineRule="auto"/>
+      <w:rPr>
+        <w:i/>
+        <w:iCs/>
+        <w:color w:val="08007B"/>
+        <w:sz w:val="2"/>
+        <w:szCs w:val="2"/>
+      </w:rPr>
+    </w:pPr>
+  </w:p>
+</w:ftr>
+</file>
+
+<file path=word/footer3.xml><?xml version="1.0" encoding="utf-8"?>
+<w:ftr xmlns:wpc="http://schemas.microsoft.com/office/word/2010/wordprocessingCanvas" xmlns:cx="http://schemas.microsoft.com/office/drawing/2014/chartex" xmlns:mc="http://schemas.openxmlformats.org/markup-compatibility/2006" xmlns:o="urn:schemas-microsoft-com:office:office" xmlns:r="http://schemas.openxmlformats.org/officeDocument/2006/relationships" xmlns:m="http://schemas.openxmlformats.org/officeDocument/2006/math" xmlns:v="urn:schemas-microsoft-com:vml" xmlns:wp14="http://schemas.microsoft.com/office/word/2010/wordprocessingDrawing" xmlns:wp="http://schemas.openxmlformats.org/drawingml/2006/wordprocessingDrawing" xmlns:w10="urn:schemas-microsoft-com:office:word" xmlns:w="http://schemas.openxmlformats.org/wordprocessingml/2006/main" xmlns:w14="http://schemas.microsoft.com/office/word/2010/wordml" xmlns:w15="http://schemas.microsoft.com/office/word/2012/wordml" xmlns:w16se="http://schemas.microsoft.com/office/word/2015/wordml/symex" xmlns:wpg="http://schemas.microsoft.com/office/word/2010/wordprocessingGroup" xmlns:wpi="http://schemas.microsoft.com/office/word/2010/wordprocessingInk" xmlns:wne="http://schemas.microsoft.com/office/word/2006/wordml" xmlns:wps="http://schemas.microsoft.com/office/word/2010/wordprocessingShape" mc:Ignorable="w14 w15 w16se wp14">
+  <w:tbl>
+    <w:tblPr>
+      <w:tblStyle w:val="TableGrid"/>
+      <w:tblW w:w="10545" w:type="dxa"/>
+      <w:tblBorders>
+        <w:top w:val="none" w:sz="0" w:space="0" w:color="auto"/>
+        <w:left w:val="none" w:sz="0" w:space="0" w:color="auto"/>
+        <w:bottom w:val="none" w:sz="0" w:space="0" w:color="auto"/>
+        <w:right w:val="none" w:sz="0" w:space="0" w:color="auto"/>
+        <w:insideH w:val="none" w:sz="0" w:space="0" w:color="auto"/>
+        <w:insideV w:val="none" w:sz="0" w:space="0" w:color="auto"/>
+      </w:tblBorders>
+      <w:tblLayout w:type="fixed"/>
+      <w:tblCellMar>
+        <w:top w:w="28" w:type="dxa"/>
+        <w:left w:w="28" w:type="dxa"/>
+        <w:bottom w:w="28" w:type="dxa"/>
+        <w:right w:w="28" w:type="dxa"/>
+      </w:tblCellMar>
+      <w:tblLook w:val="04A0" w:firstRow="1" w:lastRow="0" w:firstColumn="1" w:lastColumn="0" w:noHBand="0" w:noVBand="1"/>
+      <w:tblCaption w:val="tbl_footer"/>
+    </w:tblPr>
+    <w:tblGrid>
+      <w:gridCol w:w="10545"/>
+    </w:tblGrid>
+    <w:tr>
+      <w:tc>
+        <w:tcPr>
+          <w:tcW w:w="10545" w:type="dxa"/>
+        </w:tcPr>
+        <w:p>
+          <w:pPr>
+            <w:pStyle w:val="TableParagraph"/>
+            <w:rPr>
+              <w:lang w:val="en-US"/>
+            </w:rPr>
+          </w:pPr>
+          <w:bookmarkStart w:id="0" w:name="_GoBack"/>
+          <w:bookmarkEnd w:id="0"/>
+        </w:p>
+      </w:tc>
+    </w:tr>
+    <w:tr>
+      <w:tc>
+        <w:tcPr>
+          <w:tcW w:w="10545" w:type="dxa"/>
+        </w:tcPr>
+        <w:p>
+          <w:pPr>
+            <w:pStyle w:val="TableParagraph"/>
+          </w:pPr>
+        </w:p>
+      </w:tc>
+    </w:tr>
+    <w:tr>
+      <w:tc>
+        <w:tcPr>
+          <w:tcW w:w="10545" w:type="dxa"/>
+        </w:tcPr>
+        <w:p>
+          <w:pPr>
+            <w:pStyle w:val="TableParagraph"/>
             <w:rPr>
               <w:iCs/>
             </w:rPr>
-            <w:t>Phát hành bởi phần mềm Bách Khoa – Công ty Cổ phần Thiết bị Điện – Điện Tử Bách Khoa – MST: 0200784873</w:t>
-          </w:r>
+          </w:pPr>
         </w:p>
       </w:tc>
     </w:tr>
@@ -491,6 +454,16 @@
 </file>
 
 <file path=word/header1.xml><?xml version="1.0" encoding="utf-8"?>
+<w:hdr xmlns:wpc="http://schemas.microsoft.com/office/word/2010/wordprocessingCanvas" xmlns:cx="http://schemas.microsoft.com/office/drawing/2014/chartex" xmlns:mc="http://schemas.openxmlformats.org/markup-compatibility/2006" xmlns:o="urn:schemas-microsoft-com:office:office" xmlns:r="http://schemas.openxmlformats.org/officeDocument/2006/relationships" xmlns:m="http://schemas.openxmlformats.org/officeDocument/2006/math" xmlns:v="urn:schemas-microsoft-com:vml" xmlns:wp14="http://schemas.microsoft.com/office/word/2010/wordprocessingDrawing" xmlns:wp="http://schemas.openxmlformats.org/drawingml/2006/wordprocessingDrawing" xmlns:w10="urn:schemas-microsoft-com:office:word" xmlns:w="http://schemas.openxmlformats.org/wordprocessingml/2006/main" xmlns:w14="http://schemas.microsoft.com/office/word/2010/wordml" xmlns:w15="http://schemas.microsoft.com/office/word/2012/wordml" xmlns:w16se="http://schemas.microsoft.com/office/word/2015/wordml/symex" xmlns:wpg="http://schemas.microsoft.com/office/word/2010/wordprocessingGroup" xmlns:wpi="http://schemas.microsoft.com/office/word/2010/wordprocessingInk" xmlns:wne="http://schemas.microsoft.com/office/word/2006/wordml" xmlns:wps="http://schemas.microsoft.com/office/word/2010/wordprocessingShape" mc:Ignorable="w14 w15 w16se wp14">
+  <w:p>
+    <w:pPr>
+      <w:pStyle w:val="Header"/>
+    </w:pPr>
+  </w:p>
+</w:hdr>
+</file>
+
+<file path=word/header2.xml><?xml version="1.0" encoding="utf-8"?>
 <w:hdr xmlns:wpc="http://schemas.microsoft.com/office/word/2010/wordprocessingCanvas" xmlns:cx="http://schemas.microsoft.com/office/drawing/2014/chartex" xmlns:mc="http://schemas.openxmlformats.org/markup-compatibility/2006" xmlns:o="urn:schemas-microsoft-com:office:office" xmlns:r="http://schemas.openxmlformats.org/officeDocument/2006/relationships" xmlns:m="http://schemas.openxmlformats.org/officeDocument/2006/math" xmlns:v="urn:schemas-microsoft-com:vml" xmlns:wp14="http://schemas.microsoft.com/office/word/2010/wordprocessingDrawing" xmlns:wp="http://schemas.openxmlformats.org/drawingml/2006/wordprocessingDrawing" xmlns:w10="urn:schemas-microsoft-com:office:word" xmlns:w="http://schemas.openxmlformats.org/wordprocessingml/2006/main" xmlns:w14="http://schemas.microsoft.com/office/word/2010/wordml" xmlns:w15="http://schemas.microsoft.com/office/word/2012/wordml" xmlns:w16se="http://schemas.microsoft.com/office/word/2015/wordml/symex" xmlns:wpg="http://schemas.microsoft.com/office/word/2010/wordprocessingGroup" xmlns:wpi="http://schemas.microsoft.com/office/word/2010/wordprocessingInk" xmlns:wne="http://schemas.microsoft.com/office/word/2006/wordml" xmlns:wps="http://schemas.microsoft.com/office/word/2010/wordprocessingShape" mc:Ignorable="w14 w15 w16se wp14">
   <w:p>
     <w:pPr>
@@ -924,7 +897,7 @@
 </w:hdr>
 </file>
 
-<file path=word/header2.xml><?xml version="1.0" encoding="utf-8"?>
+<file path=word/header3.xml><?xml version="1.0" encoding="utf-8"?>
 <w:hdr xmlns:wpc="http://schemas.microsoft.com/office/word/2010/wordprocessingCanvas" xmlns:cx="http://schemas.microsoft.com/office/drawing/2014/chartex" xmlns:mc="http://schemas.openxmlformats.org/markup-compatibility/2006" xmlns:o="urn:schemas-microsoft-com:office:office" xmlns:r="http://schemas.openxmlformats.org/officeDocument/2006/relationships" xmlns:m="http://schemas.openxmlformats.org/officeDocument/2006/math" xmlns:v="urn:schemas-microsoft-com:vml" xmlns:wp14="http://schemas.microsoft.com/office/word/2010/wordprocessingDrawing" xmlns:wp="http://schemas.openxmlformats.org/drawingml/2006/wordprocessingDrawing" xmlns:w10="urn:schemas-microsoft-com:office:word" xmlns:w="http://schemas.openxmlformats.org/wordprocessingml/2006/main" xmlns:w14="http://schemas.microsoft.com/office/word/2010/wordml" xmlns:w15="http://schemas.microsoft.com/office/word/2012/wordml" xmlns:w16se="http://schemas.microsoft.com/office/word/2015/wordml/symex" xmlns:wpg="http://schemas.microsoft.com/office/word/2010/wordprocessingGroup" xmlns:wpi="http://schemas.microsoft.com/office/word/2010/wordprocessingInk" xmlns:wne="http://schemas.microsoft.com/office/word/2006/wordml" xmlns:wps="http://schemas.microsoft.com/office/word/2010/wordprocessingShape" mc:Ignorable="w14 w15 w16se wp14">
   <w:p/>
   <w:tbl>
@@ -2178,7 +2151,7 @@
 </file>
 
 <file path=customXml/itemProps1.xml><?xml version="1.0" encoding="utf-8"?>
-<ds:datastoreItem xmlns:ds="http://schemas.openxmlformats.org/officeDocument/2006/customXml" ds:itemID="{8B8ABEFB-F463-422F-890F-8FDABF0F4412}">
+<ds:datastoreItem xmlns:ds="http://schemas.openxmlformats.org/officeDocument/2006/customXml" ds:itemID="{DC12D2C5-723E-4ADE-9FCE-4D51D0BA3470}">
   <ds:schemaRefs>
     <ds:schemaRef ds:uri="http://schemas.openxmlformats.org/officeDocument/2006/bibliography"/>
   </ds:schemaRefs>

--- a/API/wwwroot/docs/MauHoaDonAnhBH/01.CB.01/Hoa_don_mau_co_ban.docx
+++ b/API/wwwroot/docs/MauHoaDonAnhBH/01.CB.01/Hoa_don_mau_co_ban.docx
@@ -110,14 +110,14 @@
               <w:pStyle w:val="TableParagraph"/>
               <w:jc w:val="center"/>
               <w:rPr>
-                <w:b/>
+                <w:lang w:val="en-US"/>
               </w:rPr>
             </w:pPr>
             <w:r>
               <w:rPr>
-                <w:b/>
+                <w:lang w:val="en-US"/>
               </w:rPr>
-              <w:t>Người mua hàng</w:t>
+              <w:t>&lt;signNameTitle1&gt;</w:t>
             </w:r>
           </w:p>
           <w:p>
@@ -125,20 +125,69 @@
               <w:pStyle w:val="TableParagraph"/>
               <w:jc w:val="center"/>
               <w:rPr>
-                <w:i/>
+                <w:lang w:val="en-US"/>
               </w:rPr>
             </w:pPr>
             <w:r>
               <w:rPr>
-                <w:i/>
+                <w:lang w:val="en-US"/>
               </w:rPr>
-              <w:t>(Ký, ghi rõ họ tên)</w:t>
+              <w:t>&lt;signNameSubTitle</w:t>
+            </w:r>
+            <w:r>
+              <w:rPr>
+                <w:lang w:val="en-US"/>
+              </w:rPr>
+              <w:t>1</w:t>
+            </w:r>
+            <w:r>
+              <w:rPr>
+                <w:lang w:val="en-US"/>
+              </w:rPr>
+              <w:t>&gt;</w:t>
             </w:r>
           </w:p>
           <w:p>
             <w:pPr>
               <w:pStyle w:val="TableParagraph"/>
               <w:jc w:val="center"/>
+            </w:pPr>
+            <w:bookmarkStart w:id="0" w:name="_GoBack"/>
+            <w:bookmarkEnd w:id="0"/>
+          </w:p>
+          <w:p>
+            <w:pPr>
+              <w:pStyle w:val="TableParagraph"/>
+              <w:jc w:val="center"/>
+            </w:pPr>
+          </w:p>
+          <w:p>
+            <w:pPr>
+              <w:pStyle w:val="TableParagraph"/>
+              <w:jc w:val="center"/>
+            </w:pPr>
+          </w:p>
+          <w:p>
+            <w:pPr>
+              <w:pStyle w:val="TableParagraph"/>
+              <w:jc w:val="center"/>
+            </w:pPr>
+          </w:p>
+          <w:p>
+            <w:pPr>
+              <w:pStyle w:val="TableParagraph"/>
+              <w:jc w:val="center"/>
+            </w:pPr>
+          </w:p>
+          <w:p>
+            <w:pPr>
+              <w:pStyle w:val="TableParagraph"/>
+              <w:jc w:val="center"/>
+            </w:pPr>
+          </w:p>
+          <w:p>
+            <w:pPr>
+              <w:pStyle w:val="TableParagraph"/>
             </w:pPr>
           </w:p>
         </w:tc>
@@ -152,6 +201,36 @@
               <w:pStyle w:val="TableParagraph"/>
               <w:jc w:val="center"/>
             </w:pPr>
+          </w:p>
+          <w:p>
+            <w:pPr>
+              <w:pStyle w:val="TableParagraph"/>
+              <w:jc w:val="center"/>
+              <w:rPr>
+                <w:lang w:val="en-US"/>
+              </w:rPr>
+            </w:pPr>
+            <w:r>
+              <w:rPr>
+                <w:lang w:val="en-US"/>
+              </w:rPr>
+              <w:t>&lt;signNameTitle2&gt;</w:t>
+            </w:r>
+          </w:p>
+          <w:p>
+            <w:pPr>
+              <w:pStyle w:val="TableParagraph"/>
+              <w:jc w:val="center"/>
+              <w:rPr>
+                <w:lang w:val="en-US"/>
+              </w:rPr>
+            </w:pPr>
+            <w:r>
+              <w:rPr>
+                <w:lang w:val="en-US"/>
+              </w:rPr>
+              <w:t>&lt;signNameSubTitle2&gt;</w:t>
+            </w:r>
           </w:p>
         </w:tc>
         <w:tc>
@@ -170,14 +249,14 @@
               <w:pStyle w:val="TableParagraph"/>
               <w:jc w:val="center"/>
               <w:rPr>
-                <w:b/>
+                <w:lang w:val="en-US"/>
               </w:rPr>
             </w:pPr>
             <w:r>
               <w:rPr>
-                <w:b/>
+                <w:lang w:val="en-US"/>
               </w:rPr>
-              <w:t>Người bán hàng</w:t>
+              <w:t>&lt;signNameTitle3&gt;</w:t>
             </w:r>
           </w:p>
           <w:p>
@@ -185,14 +264,14 @@
               <w:pStyle w:val="TableParagraph"/>
               <w:jc w:val="center"/>
               <w:rPr>
-                <w:i/>
+                <w:lang w:val="en-US"/>
               </w:rPr>
             </w:pPr>
             <w:r>
               <w:rPr>
-                <w:i/>
+                <w:lang w:val="en-US"/>
               </w:rPr>
-              <w:t>(Ký, ghi rõ họ tên)</w:t>
+              <w:t>&lt;signNameSubTitle3&gt;</w:t>
             </w:r>
           </w:p>
         </w:tc>
@@ -387,8 +466,6 @@
               <w:lang w:val="en-US"/>
             </w:rPr>
           </w:pPr>
-          <w:bookmarkStart w:id="0" w:name="_GoBack"/>
-          <w:bookmarkEnd w:id="0"/>
         </w:p>
       </w:tc>
     </w:tr>
@@ -2151,7 +2228,7 @@
 </file>
 
 <file path=customXml/itemProps1.xml><?xml version="1.0" encoding="utf-8"?>
-<ds:datastoreItem xmlns:ds="http://schemas.openxmlformats.org/officeDocument/2006/customXml" ds:itemID="{DC12D2C5-723E-4ADE-9FCE-4D51D0BA3470}">
+<ds:datastoreItem xmlns:ds="http://schemas.openxmlformats.org/officeDocument/2006/customXml" ds:itemID="{B111559A-DD91-4F85-879B-825A5258B4C7}">
   <ds:schemaRefs>
     <ds:schemaRef ds:uri="http://schemas.openxmlformats.org/officeDocument/2006/bibliography"/>
   </ds:schemaRefs>
